--- a/5-ThietKeDuLieu.docx
+++ b/5-ThietKeDuLieu.docx
@@ -2380,18 +2380,18 @@
           <w:noProof/>
         </w:rPr>
         <w:drawing>
-          <wp:anchor distT="0" distB="0" distL="114300" distR="114300" simplePos="0" relativeHeight="251657216" behindDoc="0" locked="0" layoutInCell="1" allowOverlap="1" wp14:anchorId="0E6E11B3">
+          <wp:anchor distT="0" distB="0" distL="114300" distR="114300" simplePos="0" relativeHeight="251659264" behindDoc="0" locked="0" layoutInCell="1" allowOverlap="1" wp14:anchorId="73A7D0E9">
             <wp:simplePos x="0" y="0"/>
             <wp:positionH relativeFrom="column">
-              <wp:posOffset>-695325</wp:posOffset>
+              <wp:posOffset>-848995</wp:posOffset>
             </wp:positionH>
             <wp:positionV relativeFrom="paragraph">
-              <wp:posOffset>384810</wp:posOffset>
+              <wp:posOffset>461010</wp:posOffset>
             </wp:positionV>
-            <wp:extent cx="7162800" cy="4079240"/>
-            <wp:effectExtent l="0" t="0" r="0" b="0"/>
+            <wp:extent cx="7440295" cy="4191000"/>
+            <wp:effectExtent l="0" t="0" r="8255" b="0"/>
             <wp:wrapTopAndBottom/>
-            <wp:docPr id="7" name="Hình ảnh 7"/>
+            <wp:docPr id="2" name="Hình ảnh 2"/>
             <wp:cNvGraphicFramePr>
               <a:graphicFrameLocks xmlns:a="http://schemas.openxmlformats.org/drawingml/2006/main" noChangeAspect="1"/>
             </wp:cNvGraphicFramePr>
@@ -2417,7 +2417,7 @@
                   <pic:spPr>
                     <a:xfrm>
                       <a:off x="0" y="0"/>
-                      <a:ext cx="7162800" cy="4079240"/>
+                      <a:ext cx="7440295" cy="4191000"/>
                     </a:xfrm>
                     <a:prstGeom prst="rect">
                       <a:avLst/>
@@ -3478,7 +3478,7 @@
         </mc:Choice>
         <mc:Fallback>
           <w:pict>
-            <v:shape w14:anchorId="6AFB73AA" id="Freeform 1" o:spid="_x0000_s1026" style="position:absolute;margin-left:0;margin-top:0;width:93.15pt;height:815.05pt;flip:x;z-index:251656192;visibility:visible;mso-wrap-style:square;mso-width-percent:0;mso-height-percent:0;mso-wrap-distance-left:9pt;mso-wrap-distance-top:0;mso-wrap-distance-right:9pt;mso-wrap-distance-bottom:0;mso-position-horizontal:absolute;mso-position-horizontal-relative:page;mso-position-vertical:absolute;mso-position-vertical-relative:page;mso-width-percent:0;mso-height-percent:0;mso-width-relative:page;mso-height-relative:page;v-text-anchor:top" coordsize="502,3168" o:gfxdata="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" path="m502,c93,,93,,93,,146,383,323,1900,,3168v502,,502,,502,l502,xe" fillcolor="#8db3e2" stroked="f" strokecolor="#212120">
+            <v:shape w14:anchorId="66CFEECC" id="Freeform 1" o:spid="_x0000_s1026" style="position:absolute;margin-left:0;margin-top:0;width:93.15pt;height:815.05pt;flip:x;z-index:251656192;visibility:visible;mso-wrap-style:square;mso-width-percent:0;mso-height-percent:0;mso-wrap-distance-left:9pt;mso-wrap-distance-top:0;mso-wrap-distance-right:9pt;mso-wrap-distance-bottom:0;mso-position-horizontal:absolute;mso-position-horizontal-relative:page;mso-position-vertical:absolute;mso-position-vertical-relative:page;mso-width-percent:0;mso-height-percent:0;mso-width-relative:page;mso-height-relative:page;v-text-anchor:top" coordsize="502,3168" o:gfxdata="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" path="m502,c93,,93,,93,,146,383,323,1900,,3168v502,,502,,502,l502,xe" fillcolor="#8db3e2" stroked="f" strokecolor="#212120">
               <v:fill color2="#1f497d" rotate="t" focus="100%" type="gradient"/>
               <v:shadow color="#8c8682"/>
               <v:path arrowok="t" o:connecttype="custom" o:connectlocs="1183005,0;219162,0;0,10351135;1183005,10351135;1183005,0" o:connectangles="0,0,0,0,0"/>
@@ -5311,6 +5311,9 @@
     <w:lsdException w:name="Table Subtle 1" w:semiHidden="1" w:unhideWhenUsed="1"/>
     <w:lsdException w:name="Table Subtle 2" w:semiHidden="1" w:unhideWhenUsed="1"/>
     <w:lsdException w:name="Table Web 1" w:semiHidden="1" w:unhideWhenUsed="1"/>
+    <w:lsdException w:name="Table Web 2" w:semiHidden="1" w:unhideWhenUsed="1"/>
+    <w:lsdException w:name="Table Web 3" w:semiHidden="1" w:unhideWhenUsed="1"/>
+    <w:lsdException w:name="Table Theme" w:semiHidden="1" w:unhideWhenUsed="1"/>
     <w:lsdException w:name="Placeholder Text" w:semiHidden="1" w:uiPriority="99"/>
     <w:lsdException w:name="No Spacing" w:uiPriority="1" w:qFormat="1"/>
     <w:lsdException w:name="Light Shading" w:uiPriority="60"/>
@@ -5699,6 +5702,7 @@
   <w:style w:type="character" w:default="1" w:styleId="Phngmcinhcuaoanvn">
     <w:name w:val="Default Paragraph Font"/>
     <w:uiPriority w:val="1"/>
+    <w:semiHidden/>
     <w:unhideWhenUsed/>
   </w:style>
   <w:style w:type="table" w:default="1" w:styleId="BangThngthng">

--- a/5-ThietKeDuLieu.docx
+++ b/5-ThietKeDuLieu.docx
@@ -60,16 +60,52 @@
     </w:p>
     <w:p>
       <w:pPr>
-        <w:pStyle w:val="Tiu"/>
+        <w:pStyle w:val="Title"/>
         <w:rPr>
           <w:lang w:val="en-US"/>
         </w:rPr>
       </w:pPr>
+      <w:proofErr w:type="spellStart"/>
       <w:r>
         <w:rPr>
           <w:lang w:val="en-US"/>
         </w:rPr>
-        <w:t xml:space="preserve">Thiết kế dữ </w:t>
+        <w:t>Thiết</w:t>
+      </w:r>
+      <w:proofErr w:type="spellEnd"/>
+      <w:r>
+        <w:rPr>
+          <w:lang w:val="en-US"/>
+        </w:rPr>
+        <w:t xml:space="preserve"> </w:t>
+      </w:r>
+      <w:proofErr w:type="spellStart"/>
+      <w:r>
+        <w:rPr>
+          <w:lang w:val="en-US"/>
+        </w:rPr>
+        <w:t>kế</w:t>
+      </w:r>
+      <w:proofErr w:type="spellEnd"/>
+      <w:r>
+        <w:rPr>
+          <w:lang w:val="en-US"/>
+        </w:rPr>
+        <w:t xml:space="preserve"> </w:t>
+      </w:r>
+      <w:proofErr w:type="spellStart"/>
+      <w:r>
+        <w:rPr>
+          <w:lang w:val="en-US"/>
+        </w:rPr>
+        <w:t>dữ</w:t>
+      </w:r>
+      <w:proofErr w:type="spellEnd"/>
+      <w:r>
+        <w:rPr>
+          <w:lang w:val="en-US"/>
+        </w:rPr>
+        <w:t xml:space="preserve"> </w:t>
       </w:r>
       <w:proofErr w:type="spellStart"/>
       <w:r>
@@ -90,7 +126,55 @@
           <w:color w:val="0000FF"/>
           <w:lang w:val="en-US"/>
         </w:rPr>
-        <w:t xml:space="preserve">Web học tiếng Anh online miễn </w:t>
+        <w:t xml:space="preserve">Web </w:t>
+      </w:r>
+      <w:proofErr w:type="spellStart"/>
+      <w:r>
+        <w:rPr>
+          <w:color w:val="0000FF"/>
+          <w:lang w:val="en-US"/>
+        </w:rPr>
+        <w:t>học</w:t>
+      </w:r>
+      <w:proofErr w:type="spellEnd"/>
+      <w:r>
+        <w:rPr>
+          <w:color w:val="0000FF"/>
+          <w:lang w:val="en-US"/>
+        </w:rPr>
+        <w:t xml:space="preserve"> </w:t>
+      </w:r>
+      <w:proofErr w:type="spellStart"/>
+      <w:r>
+        <w:rPr>
+          <w:color w:val="0000FF"/>
+          <w:lang w:val="en-US"/>
+        </w:rPr>
+        <w:t>tiếng</w:t>
+      </w:r>
+      <w:proofErr w:type="spellEnd"/>
+      <w:r>
+        <w:rPr>
+          <w:color w:val="0000FF"/>
+          <w:lang w:val="en-US"/>
+        </w:rPr>
+        <w:t xml:space="preserve"> Anh online </w:t>
+      </w:r>
+      <w:proofErr w:type="spellStart"/>
+      <w:r>
+        <w:rPr>
+          <w:color w:val="0000FF"/>
+          <w:lang w:val="en-US"/>
+        </w:rPr>
+        <w:t>miễn</w:t>
+      </w:r>
+      <w:proofErr w:type="spellEnd"/>
+      <w:r>
+        <w:rPr>
+          <w:color w:val="0000FF"/>
+          <w:lang w:val="en-US"/>
+        </w:rPr>
+        <w:t xml:space="preserve"> </w:t>
       </w:r>
       <w:proofErr w:type="spellStart"/>
       <w:r>
@@ -138,12 +222,28 @@
           <w:color w:val="0000FF"/>
           <w:lang w:val="en-US"/>
         </w:rPr>
-        <w:t xml:space="preserve"> mới bắt đầu</w:t>
+        <w:t xml:space="preserve"> </w:t>
+      </w:r>
+      <w:proofErr w:type="spellStart"/>
+      <w:r>
+        <w:rPr>
+          <w:color w:val="0000FF"/>
+          <w:lang w:val="en-US"/>
+        </w:rPr>
+        <w:t>mới</w:t>
+      </w:r>
+      <w:proofErr w:type="spellEnd"/>
+      <w:r>
+        <w:rPr>
+          <w:color w:val="0000FF"/>
+          <w:lang w:val="en-US"/>
+        </w:rPr>
+        <w:t xml:space="preserve"> bắt đầu</w:t>
       </w:r>
     </w:p>
     <w:p>
       <w:pPr>
-        <w:pStyle w:val="Tiu"/>
+        <w:pStyle w:val="Title"/>
         <w:rPr>
           <w:lang w:val="en-US"/>
         </w:rPr>
@@ -198,7 +298,7 @@
     </w:p>
     <w:p>
       <w:pPr>
-        <w:pStyle w:val="Tiu"/>
+        <w:pStyle w:val="Title"/>
         <w:jc w:val="both"/>
         <w:rPr>
           <w:lang w:val="en-US"/>
@@ -331,7 +431,67 @@
           <w:szCs w:val="30"/>
           <w:lang w:val="en-US"/>
         </w:rPr>
-        <w:t xml:space="preserve"> viên thực hiện:</w:t>
+        <w:t xml:space="preserve"> </w:t>
+      </w:r>
+      <w:proofErr w:type="spellStart"/>
+      <w:r>
+        <w:rPr>
+          <w:rFonts w:ascii="Arial" w:hAnsi="Arial" w:cs="Arial"/>
+          <w:sz w:val="30"/>
+          <w:szCs w:val="30"/>
+          <w:lang w:val="en-US"/>
+        </w:rPr>
+        <w:t>viên</w:t>
+      </w:r>
+      <w:proofErr w:type="spellEnd"/>
+      <w:r>
+        <w:rPr>
+          <w:rFonts w:ascii="Arial" w:hAnsi="Arial" w:cs="Arial"/>
+          <w:sz w:val="30"/>
+          <w:szCs w:val="30"/>
+          <w:lang w:val="en-US"/>
+        </w:rPr>
+        <w:t xml:space="preserve"> </w:t>
+      </w:r>
+      <w:proofErr w:type="spellStart"/>
+      <w:r>
+        <w:rPr>
+          <w:rFonts w:ascii="Arial" w:hAnsi="Arial" w:cs="Arial"/>
+          <w:sz w:val="30"/>
+          <w:szCs w:val="30"/>
+          <w:lang w:val="en-US"/>
+        </w:rPr>
+        <w:t>thực</w:t>
+      </w:r>
+      <w:proofErr w:type="spellEnd"/>
+      <w:r>
+        <w:rPr>
+          <w:rFonts w:ascii="Arial" w:hAnsi="Arial" w:cs="Arial"/>
+          <w:sz w:val="30"/>
+          <w:szCs w:val="30"/>
+          <w:lang w:val="en-US"/>
+        </w:rPr>
+        <w:t xml:space="preserve"> </w:t>
+      </w:r>
+      <w:proofErr w:type="spellStart"/>
+      <w:r>
+        <w:rPr>
+          <w:rFonts w:ascii="Arial" w:hAnsi="Arial" w:cs="Arial"/>
+          <w:sz w:val="30"/>
+          <w:szCs w:val="30"/>
+          <w:lang w:val="en-US"/>
+        </w:rPr>
+        <w:t>hiện</w:t>
+      </w:r>
+      <w:proofErr w:type="spellEnd"/>
+      <w:r>
+        <w:rPr>
+          <w:rFonts w:ascii="Arial" w:hAnsi="Arial" w:cs="Arial"/>
+          <w:sz w:val="30"/>
+          <w:szCs w:val="30"/>
+          <w:lang w:val="en-US"/>
+        </w:rPr>
+        <w:t>:</w:t>
       </w:r>
     </w:p>
     <w:p>
@@ -427,7 +587,67 @@
           <w:sz w:val="36"/>
           <w:lang w:val="en-US"/>
         </w:rPr>
-        <w:t xml:space="preserve"> ghi nhận thay </w:t>
+        <w:t xml:space="preserve"> </w:t>
+      </w:r>
+      <w:proofErr w:type="spellStart"/>
+      <w:r>
+        <w:rPr>
+          <w:rFonts w:ascii="Arial" w:eastAsia="SimSun" w:hAnsi="Arial"/>
+          <w:b/>
+          <w:sz w:val="36"/>
+          <w:lang w:val="en-US"/>
+        </w:rPr>
+        <w:t>ghi</w:t>
+      </w:r>
+      <w:proofErr w:type="spellEnd"/>
+      <w:r>
+        <w:rPr>
+          <w:rFonts w:ascii="Arial" w:eastAsia="SimSun" w:hAnsi="Arial"/>
+          <w:b/>
+          <w:sz w:val="36"/>
+          <w:lang w:val="en-US"/>
+        </w:rPr>
+        <w:t xml:space="preserve"> </w:t>
+      </w:r>
+      <w:proofErr w:type="spellStart"/>
+      <w:r>
+        <w:rPr>
+          <w:rFonts w:ascii="Arial" w:eastAsia="SimSun" w:hAnsi="Arial"/>
+          <w:b/>
+          <w:sz w:val="36"/>
+          <w:lang w:val="en-US"/>
+        </w:rPr>
+        <w:t>nhận</w:t>
+      </w:r>
+      <w:proofErr w:type="spellEnd"/>
+      <w:r>
+        <w:rPr>
+          <w:rFonts w:ascii="Arial" w:eastAsia="SimSun" w:hAnsi="Arial"/>
+          <w:b/>
+          <w:sz w:val="36"/>
+          <w:lang w:val="en-US"/>
+        </w:rPr>
+        <w:t xml:space="preserve"> </w:t>
+      </w:r>
+      <w:proofErr w:type="spellStart"/>
+      <w:r>
+        <w:rPr>
+          <w:rFonts w:ascii="Arial" w:eastAsia="SimSun" w:hAnsi="Arial"/>
+          <w:b/>
+          <w:sz w:val="36"/>
+          <w:lang w:val="en-US"/>
+        </w:rPr>
+        <w:t>thay</w:t>
+      </w:r>
+      <w:proofErr w:type="spellEnd"/>
+      <w:r>
+        <w:rPr>
+          <w:rFonts w:ascii="Arial" w:eastAsia="SimSun" w:hAnsi="Arial"/>
+          <w:b/>
+          <w:sz w:val="36"/>
+          <w:lang w:val="en-US"/>
+        </w:rPr>
+        <w:t xml:space="preserve"> </w:t>
       </w:r>
       <w:proofErr w:type="spellStart"/>
       <w:r>
@@ -447,7 +667,27 @@
           <w:sz w:val="36"/>
           <w:lang w:val="en-US"/>
         </w:rPr>
-        <w:t xml:space="preserve"> tài </w:t>
+        <w:t xml:space="preserve"> </w:t>
+      </w:r>
+      <w:proofErr w:type="spellStart"/>
+      <w:r>
+        <w:rPr>
+          <w:rFonts w:ascii="Arial" w:eastAsia="SimSun" w:hAnsi="Arial"/>
+          <w:b/>
+          <w:sz w:val="36"/>
+          <w:lang w:val="en-US"/>
+        </w:rPr>
+        <w:t>tài</w:t>
+      </w:r>
+      <w:proofErr w:type="spellEnd"/>
+      <w:r>
+        <w:rPr>
+          <w:rFonts w:ascii="Arial" w:eastAsia="SimSun" w:hAnsi="Arial"/>
+          <w:b/>
+          <w:sz w:val="36"/>
+          <w:lang w:val="en-US"/>
+        </w:rPr>
+        <w:t xml:space="preserve"> </w:t>
       </w:r>
       <w:proofErr w:type="spellStart"/>
       <w:r>
@@ -568,8 +808,18 @@
                 <w:b/>
                 <w:lang w:val="en-US"/>
               </w:rPr>
-              <w:t xml:space="preserve"> bản</w:t>
-            </w:r>
+              <w:t xml:space="preserve"> </w:t>
+            </w:r>
+            <w:proofErr w:type="spellStart"/>
+            <w:r>
+              <w:rPr>
+                <w:rFonts w:eastAsia="SimSun"/>
+                <w:b/>
+                <w:lang w:val="en-US"/>
+              </w:rPr>
+              <w:t>bản</w:t>
+            </w:r>
+            <w:proofErr w:type="spellEnd"/>
           </w:p>
         </w:tc>
         <w:tc>
@@ -660,7 +910,25 @@
                 <w:b/>
                 <w:lang w:val="en-US"/>
               </w:rPr>
-              <w:t xml:space="preserve"> thay </w:t>
+              <w:t xml:space="preserve"> </w:t>
+            </w:r>
+            <w:proofErr w:type="spellStart"/>
+            <w:r>
+              <w:rPr>
+                <w:rFonts w:eastAsia="SimSun"/>
+                <w:b/>
+                <w:lang w:val="en-US"/>
+              </w:rPr>
+              <w:t>thay</w:t>
+            </w:r>
+            <w:proofErr w:type="spellEnd"/>
+            <w:r>
+              <w:rPr>
+                <w:rFonts w:eastAsia="SimSun"/>
+                <w:b/>
+                <w:lang w:val="en-US"/>
+              </w:rPr>
+              <w:t xml:space="preserve"> </w:t>
             </w:r>
             <w:proofErr w:type="spellStart"/>
             <w:r>
@@ -759,13 +1027,41 @@
                 <w:lang w:val="en-US"/>
               </w:rPr>
             </w:pPr>
+            <w:proofErr w:type="spellStart"/>
             <w:r>
               <w:rPr>
                 <w:rFonts w:eastAsia="SimSun"/>
                 <w:color w:val="0000FF"/>
                 <w:lang w:val="en-US"/>
               </w:rPr>
-              <w:t xml:space="preserve">Vẽ sơ </w:t>
+              <w:t>Vẽ</w:t>
+            </w:r>
+            <w:proofErr w:type="spellEnd"/>
+            <w:r>
+              <w:rPr>
+                <w:rFonts w:eastAsia="SimSun"/>
+                <w:color w:val="0000FF"/>
+                <w:lang w:val="en-US"/>
+              </w:rPr>
+              <w:t xml:space="preserve"> </w:t>
+            </w:r>
+            <w:proofErr w:type="spellStart"/>
+            <w:r>
+              <w:rPr>
+                <w:rFonts w:eastAsia="SimSun"/>
+                <w:color w:val="0000FF"/>
+                <w:lang w:val="en-US"/>
+              </w:rPr>
+              <w:t>sơ</w:t>
+            </w:r>
+            <w:proofErr w:type="spellEnd"/>
+            <w:r>
+              <w:rPr>
+                <w:rFonts w:eastAsia="SimSun"/>
+                <w:color w:val="0000FF"/>
+                <w:lang w:val="en-US"/>
+              </w:rPr>
+              <w:t xml:space="preserve"> </w:t>
             </w:r>
             <w:proofErr w:type="spellStart"/>
             <w:r>
@@ -888,7 +1184,17 @@
                 <w:color w:val="0000CC"/>
                 <w:lang w:val="en-US"/>
               </w:rPr>
-              <w:t>2.0</w:t>
+              <w:t>2</w:t>
+            </w:r>
+            <w:bookmarkStart w:id="0" w:name="_GoBack"/>
+            <w:bookmarkEnd w:id="0"/>
+            <w:r>
+              <w:rPr>
+                <w:rFonts w:eastAsia="SimSun"/>
+                <w:color w:val="0000CC"/>
+                <w:lang w:val="en-US"/>
+              </w:rPr>
+              <w:t>.0</w:t>
             </w:r>
           </w:p>
         </w:tc>
@@ -965,7 +1271,7 @@
                 <w:color w:val="0000CC"/>
                 <w:lang w:val="en-US"/>
               </w:rPr>
-              <w:t xml:space="preserve"> các kiểu dữ </w:t>
+              <w:t xml:space="preserve"> </w:t>
             </w:r>
             <w:proofErr w:type="spellStart"/>
             <w:r>
@@ -974,7 +1280,7 @@
                 <w:color w:val="0000CC"/>
                 <w:lang w:val="en-US"/>
               </w:rPr>
-              <w:t>liệu</w:t>
+              <w:t>các</w:t>
             </w:r>
             <w:proofErr w:type="spellEnd"/>
             <w:r>
@@ -983,7 +1289,97 @@
                 <w:color w:val="0000CC"/>
                 <w:lang w:val="en-US"/>
               </w:rPr>
-              <w:t xml:space="preserve"> trong sơ </w:t>
+              <w:t xml:space="preserve"> </w:t>
+            </w:r>
+            <w:proofErr w:type="spellStart"/>
+            <w:r>
+              <w:rPr>
+                <w:rFonts w:eastAsia="SimSun"/>
+                <w:color w:val="0000CC"/>
+                <w:lang w:val="en-US"/>
+              </w:rPr>
+              <w:t>kiểu</w:t>
+            </w:r>
+            <w:proofErr w:type="spellEnd"/>
+            <w:r>
+              <w:rPr>
+                <w:rFonts w:eastAsia="SimSun"/>
+                <w:color w:val="0000CC"/>
+                <w:lang w:val="en-US"/>
+              </w:rPr>
+              <w:t xml:space="preserve"> </w:t>
+            </w:r>
+            <w:proofErr w:type="spellStart"/>
+            <w:r>
+              <w:rPr>
+                <w:rFonts w:eastAsia="SimSun"/>
+                <w:color w:val="0000CC"/>
+                <w:lang w:val="en-US"/>
+              </w:rPr>
+              <w:t>dữ</w:t>
+            </w:r>
+            <w:proofErr w:type="spellEnd"/>
+            <w:r>
+              <w:rPr>
+                <w:rFonts w:eastAsia="SimSun"/>
+                <w:color w:val="0000CC"/>
+                <w:lang w:val="en-US"/>
+              </w:rPr>
+              <w:t xml:space="preserve"> </w:t>
+            </w:r>
+            <w:proofErr w:type="spellStart"/>
+            <w:r>
+              <w:rPr>
+                <w:rFonts w:eastAsia="SimSun"/>
+                <w:color w:val="0000CC"/>
+                <w:lang w:val="en-US"/>
+              </w:rPr>
+              <w:t>liệu</w:t>
+            </w:r>
+            <w:proofErr w:type="spellEnd"/>
+            <w:r>
+              <w:rPr>
+                <w:rFonts w:eastAsia="SimSun"/>
+                <w:color w:val="0000CC"/>
+                <w:lang w:val="en-US"/>
+              </w:rPr>
+              <w:t xml:space="preserve"> </w:t>
+            </w:r>
+            <w:proofErr w:type="spellStart"/>
+            <w:r>
+              <w:rPr>
+                <w:rFonts w:eastAsia="SimSun"/>
+                <w:color w:val="0000CC"/>
+                <w:lang w:val="en-US"/>
+              </w:rPr>
+              <w:t>trong</w:t>
+            </w:r>
+            <w:proofErr w:type="spellEnd"/>
+            <w:r>
+              <w:rPr>
+                <w:rFonts w:eastAsia="SimSun"/>
+                <w:color w:val="0000CC"/>
+                <w:lang w:val="en-US"/>
+              </w:rPr>
+              <w:t xml:space="preserve"> </w:t>
+            </w:r>
+            <w:proofErr w:type="spellStart"/>
+            <w:r>
+              <w:rPr>
+                <w:rFonts w:eastAsia="SimSun"/>
+                <w:color w:val="0000CC"/>
+                <w:lang w:val="en-US"/>
+              </w:rPr>
+              <w:t>sơ</w:t>
+            </w:r>
+            <w:proofErr w:type="spellEnd"/>
+            <w:r>
+              <w:rPr>
+                <w:rFonts w:eastAsia="SimSun"/>
+                <w:color w:val="0000CC"/>
+                <w:lang w:val="en-US"/>
+              </w:rPr>
+              <w:t xml:space="preserve"> </w:t>
             </w:r>
             <w:proofErr w:type="spellStart"/>
             <w:r>
@@ -1220,7 +1616,7 @@
     </w:tbl>
     <w:p>
       <w:pPr>
-        <w:pStyle w:val="Tiu"/>
+        <w:pStyle w:val="Title"/>
         <w:rPr>
           <w:lang w:val="en-US"/>
         </w:rPr>
@@ -1228,7 +1624,7 @@
     </w:p>
     <w:p>
       <w:pPr>
-        <w:pStyle w:val="Tiu"/>
+        <w:pStyle w:val="Title"/>
         <w:rPr>
           <w:lang w:val="en-US"/>
         </w:rPr>
@@ -1239,12 +1635,20 @@
         </w:rPr>
         <w:br w:type="page"/>
       </w:r>
+      <w:proofErr w:type="spellStart"/>
       <w:r>
         <w:rPr>
           <w:lang w:val="en-US"/>
         </w:rPr>
         <w:lastRenderedPageBreak/>
-        <w:t xml:space="preserve">Mục </w:t>
+        <w:t>Mục</w:t>
+      </w:r>
+      <w:proofErr w:type="spellEnd"/>
+      <w:r>
+        <w:rPr>
+          <w:lang w:val="en-US"/>
+        </w:rPr>
+        <w:t xml:space="preserve"> </w:t>
       </w:r>
       <w:proofErr w:type="spellStart"/>
       <w:r>
@@ -1257,7 +1661,7 @@
     </w:p>
     <w:p>
       <w:pPr>
-        <w:pStyle w:val="Mucluc1"/>
+        <w:pStyle w:val="TOC1"/>
         <w:tabs>
           <w:tab w:val="left" w:pos="432"/>
         </w:tabs>
@@ -1290,7 +1694,7 @@
       <w:hyperlink w:anchor="_Toc369451398" w:history="1">
         <w:r>
           <w:rPr>
-            <w:rStyle w:val="Siuktni"/>
+            <w:rStyle w:val="Hyperlink"/>
             <w:noProof/>
           </w:rPr>
           <w:t>1.</w:t>
@@ -1307,7 +1711,7 @@
         </w:r>
         <w:r>
           <w:rPr>
-            <w:rStyle w:val="Siuktni"/>
+            <w:rStyle w:val="Hyperlink"/>
             <w:noProof/>
           </w:rPr>
           <w:t>Sơ đồ logic</w:t>
@@ -1364,7 +1768,7 @@
     </w:p>
     <w:p>
       <w:pPr>
-        <w:pStyle w:val="Mucluc1"/>
+        <w:pStyle w:val="TOC1"/>
         <w:tabs>
           <w:tab w:val="left" w:pos="432"/>
         </w:tabs>
@@ -1379,7 +1783,7 @@
       <w:hyperlink w:anchor="_Toc369451399" w:history="1">
         <w:r>
           <w:rPr>
-            <w:rStyle w:val="Siuktni"/>
+            <w:rStyle w:val="Hyperlink"/>
             <w:noProof/>
           </w:rPr>
           <w:t>2.</w:t>
@@ -1396,7 +1800,7 @@
         </w:r>
         <w:r>
           <w:rPr>
-            <w:rStyle w:val="Siuktni"/>
+            <w:rStyle w:val="Hyperlink"/>
             <w:noProof/>
           </w:rPr>
           <w:t>Mô tả chi tiết các kiểu dữ liệu trong sơ đồ logic</w:t>
@@ -1453,7 +1857,7 @@
     </w:p>
     <w:p>
       <w:pPr>
-        <w:pStyle w:val="ThnVnban"/>
+        <w:pStyle w:val="BodyText"/>
         <w:jc w:val="both"/>
         <w:rPr>
           <w:lang w:val="en-US"/>
@@ -1483,904 +1887,19 @@
     </w:p>
     <w:p>
       <w:pPr>
-        <w:pStyle w:val="ThnVnban"/>
-        <w:jc w:val="both"/>
-        <w:rPr>
-          <w:i/>
-          <w:color w:val="0000FF"/>
-          <w:lang w:val="en-US"/>
-        </w:rPr>
-      </w:pPr>
-      <w:proofErr w:type="spellStart"/>
-      <w:r>
-        <w:rPr>
-          <w:i/>
-          <w:color w:val="0000FF"/>
-        </w:rPr>
-        <w:lastRenderedPageBreak/>
-        <w:t>Nếu</w:t>
-      </w:r>
-      <w:proofErr w:type="spellEnd"/>
-      <w:r>
-        <w:rPr>
-          <w:i/>
-          <w:color w:val="0000FF"/>
-        </w:rPr>
-        <w:t xml:space="preserve"> </w:t>
-      </w:r>
-      <w:r>
-        <w:rPr>
-          <w:i/>
-          <w:color w:val="0000FF"/>
-          <w:lang w:val="en-US"/>
-        </w:rPr>
-        <w:t xml:space="preserve">Anh/Chị </w:t>
-      </w:r>
-      <w:r>
-        <w:rPr>
-          <w:i/>
-          <w:color w:val="0000FF"/>
-        </w:rPr>
-        <w:t xml:space="preserve"> không </w:t>
-      </w:r>
-      <w:proofErr w:type="spellStart"/>
-      <w:r>
-        <w:rPr>
-          <w:i/>
-          <w:color w:val="0000FF"/>
-        </w:rPr>
-        <w:t>sử</w:t>
-      </w:r>
-      <w:proofErr w:type="spellEnd"/>
-      <w:r>
-        <w:rPr>
-          <w:i/>
-          <w:color w:val="0000FF"/>
-        </w:rPr>
-        <w:t xml:space="preserve"> </w:t>
-      </w:r>
-      <w:proofErr w:type="spellStart"/>
-      <w:r>
-        <w:rPr>
-          <w:i/>
-          <w:color w:val="0000FF"/>
-        </w:rPr>
-        <w:t>dụng</w:t>
-      </w:r>
-      <w:proofErr w:type="spellEnd"/>
-      <w:r>
-        <w:rPr>
-          <w:i/>
-          <w:color w:val="0000FF"/>
-        </w:rPr>
-        <w:t xml:space="preserve"> CSDL quan </w:t>
-      </w:r>
-      <w:proofErr w:type="spellStart"/>
-      <w:r>
-        <w:rPr>
-          <w:i/>
-          <w:color w:val="0000FF"/>
-        </w:rPr>
-        <w:t>hệ</w:t>
-      </w:r>
-      <w:proofErr w:type="spellEnd"/>
-      <w:r>
-        <w:rPr>
-          <w:i/>
-          <w:color w:val="0000FF"/>
-        </w:rPr>
-        <w:t xml:space="preserve"> </w:t>
-      </w:r>
-      <w:proofErr w:type="spellStart"/>
-      <w:r>
-        <w:rPr>
-          <w:i/>
-          <w:color w:val="0000FF"/>
-        </w:rPr>
-        <w:t>mà</w:t>
-      </w:r>
-      <w:proofErr w:type="spellEnd"/>
-      <w:r>
-        <w:rPr>
-          <w:i/>
-          <w:color w:val="0000FF"/>
-        </w:rPr>
-        <w:t xml:space="preserve"> </w:t>
-      </w:r>
-      <w:proofErr w:type="spellStart"/>
-      <w:r>
-        <w:rPr>
-          <w:i/>
-          <w:color w:val="0000FF"/>
-        </w:rPr>
-        <w:t>dùng</w:t>
-      </w:r>
-      <w:proofErr w:type="spellEnd"/>
-      <w:r>
-        <w:rPr>
-          <w:i/>
-          <w:color w:val="0000FF"/>
-        </w:rPr>
-        <w:t xml:space="preserve"> XML </w:t>
-      </w:r>
-      <w:proofErr w:type="spellStart"/>
-      <w:r>
-        <w:rPr>
-          <w:i/>
-          <w:color w:val="0000FF"/>
-        </w:rPr>
-        <w:t>hoặc</w:t>
-      </w:r>
-      <w:proofErr w:type="spellEnd"/>
-      <w:r>
-        <w:rPr>
-          <w:i/>
-          <w:color w:val="0000FF"/>
-        </w:rPr>
-        <w:t xml:space="preserve"> </w:t>
-      </w:r>
-      <w:proofErr w:type="spellStart"/>
-      <w:r>
-        <w:rPr>
-          <w:i/>
-          <w:color w:val="0000FF"/>
-        </w:rPr>
-        <w:t>file</w:t>
-      </w:r>
-      <w:proofErr w:type="spellEnd"/>
-      <w:r>
-        <w:rPr>
-          <w:i/>
-          <w:color w:val="0000FF"/>
-        </w:rPr>
-        <w:t xml:space="preserve"> </w:t>
-      </w:r>
-      <w:proofErr w:type="spellStart"/>
-      <w:r>
-        <w:rPr>
-          <w:i/>
-          <w:color w:val="0000FF"/>
-        </w:rPr>
-        <w:t>có</w:t>
-      </w:r>
-      <w:proofErr w:type="spellEnd"/>
-      <w:r>
-        <w:rPr>
-          <w:i/>
-          <w:color w:val="0000FF"/>
-        </w:rPr>
-        <w:t xml:space="preserve"> </w:t>
-      </w:r>
-      <w:proofErr w:type="spellStart"/>
-      <w:r>
-        <w:rPr>
-          <w:i/>
-          <w:color w:val="0000FF"/>
-        </w:rPr>
-        <w:t>cấu</w:t>
-      </w:r>
-      <w:proofErr w:type="spellEnd"/>
-      <w:r>
-        <w:rPr>
-          <w:i/>
-          <w:color w:val="0000FF"/>
-        </w:rPr>
-        <w:t xml:space="preserve"> </w:t>
-      </w:r>
-      <w:proofErr w:type="spellStart"/>
-      <w:r>
-        <w:rPr>
-          <w:i/>
-          <w:color w:val="0000FF"/>
-        </w:rPr>
-        <w:t>trúc</w:t>
-      </w:r>
-      <w:proofErr w:type="spellEnd"/>
-      <w:r>
-        <w:rPr>
-          <w:i/>
-          <w:color w:val="0000FF"/>
-        </w:rPr>
-        <w:t xml:space="preserve"> </w:t>
-      </w:r>
-      <w:proofErr w:type="spellStart"/>
-      <w:r>
-        <w:rPr>
-          <w:i/>
-          <w:color w:val="0000FF"/>
-        </w:rPr>
-        <w:t>tự</w:t>
-      </w:r>
-      <w:proofErr w:type="spellEnd"/>
-      <w:r>
-        <w:rPr>
-          <w:i/>
-          <w:color w:val="0000FF"/>
-        </w:rPr>
-        <w:t xml:space="preserve"> </w:t>
-      </w:r>
-      <w:proofErr w:type="spellStart"/>
-      <w:r>
-        <w:rPr>
-          <w:i/>
-          <w:color w:val="0000FF"/>
-        </w:rPr>
-        <w:t>định</w:t>
-      </w:r>
-      <w:proofErr w:type="spellEnd"/>
-      <w:r>
-        <w:rPr>
-          <w:i/>
-          <w:color w:val="0000FF"/>
-        </w:rPr>
-        <w:t xml:space="preserve"> </w:t>
-      </w:r>
-      <w:proofErr w:type="spellStart"/>
-      <w:r>
-        <w:rPr>
-          <w:i/>
-          <w:color w:val="0000FF"/>
-        </w:rPr>
-        <w:t>nghĩa</w:t>
-      </w:r>
-      <w:proofErr w:type="spellEnd"/>
-      <w:r>
-        <w:rPr>
-          <w:i/>
-          <w:color w:val="0000FF"/>
-        </w:rPr>
-        <w:t xml:space="preserve"> </w:t>
-      </w:r>
-      <w:proofErr w:type="spellStart"/>
-      <w:r>
-        <w:rPr>
-          <w:i/>
-          <w:color w:val="0000FF"/>
-        </w:rPr>
-        <w:t>để</w:t>
-      </w:r>
-      <w:proofErr w:type="spellEnd"/>
-      <w:r>
-        <w:rPr>
-          <w:i/>
-          <w:color w:val="0000FF"/>
-        </w:rPr>
-        <w:t xml:space="preserve"> lưu </w:t>
-      </w:r>
-      <w:proofErr w:type="spellStart"/>
-      <w:r>
-        <w:rPr>
-          <w:i/>
-          <w:color w:val="0000FF"/>
-        </w:rPr>
-        <w:t>trữ</w:t>
-      </w:r>
-      <w:proofErr w:type="spellEnd"/>
-      <w:r>
-        <w:rPr>
-          <w:i/>
-          <w:color w:val="0000FF"/>
-        </w:rPr>
-        <w:t xml:space="preserve"> </w:t>
-      </w:r>
-      <w:proofErr w:type="spellStart"/>
-      <w:r>
-        <w:rPr>
-          <w:i/>
-          <w:color w:val="0000FF"/>
-        </w:rPr>
-        <w:t>dữ</w:t>
-      </w:r>
-      <w:proofErr w:type="spellEnd"/>
-      <w:r>
-        <w:rPr>
-          <w:i/>
-          <w:color w:val="0000FF"/>
-        </w:rPr>
-        <w:t xml:space="preserve"> </w:t>
-      </w:r>
-      <w:proofErr w:type="spellStart"/>
-      <w:r>
-        <w:rPr>
-          <w:i/>
-          <w:color w:val="0000FF"/>
-        </w:rPr>
-        <w:t>liệu</w:t>
-      </w:r>
-      <w:proofErr w:type="spellEnd"/>
-      <w:r>
-        <w:rPr>
-          <w:i/>
-          <w:color w:val="0000FF"/>
-        </w:rPr>
-        <w:t xml:space="preserve">, </w:t>
-      </w:r>
-      <w:proofErr w:type="spellStart"/>
-      <w:r>
-        <w:rPr>
-          <w:i/>
-          <w:color w:val="0000FF"/>
-        </w:rPr>
-        <w:t>cần</w:t>
-      </w:r>
-      <w:proofErr w:type="spellEnd"/>
-      <w:r>
-        <w:rPr>
-          <w:i/>
-          <w:color w:val="0000FF"/>
-        </w:rPr>
-        <w:t xml:space="preserve"> mô </w:t>
-      </w:r>
-      <w:proofErr w:type="spellStart"/>
-      <w:r>
-        <w:rPr>
-          <w:i/>
-          <w:color w:val="0000FF"/>
-        </w:rPr>
-        <w:t>tả</w:t>
-      </w:r>
-      <w:proofErr w:type="spellEnd"/>
-      <w:r>
-        <w:rPr>
-          <w:i/>
-          <w:color w:val="0000FF"/>
-        </w:rPr>
-        <w:t xml:space="preserve"> </w:t>
-      </w:r>
-      <w:proofErr w:type="spellStart"/>
-      <w:r>
-        <w:rPr>
-          <w:i/>
-          <w:color w:val="0000FF"/>
-        </w:rPr>
-        <w:t>cụ</w:t>
-      </w:r>
-      <w:proofErr w:type="spellEnd"/>
-      <w:r>
-        <w:rPr>
-          <w:i/>
-          <w:color w:val="0000FF"/>
-        </w:rPr>
-        <w:t xml:space="preserve"> </w:t>
-      </w:r>
-      <w:proofErr w:type="spellStart"/>
-      <w:r>
-        <w:rPr>
-          <w:i/>
-          <w:color w:val="0000FF"/>
-        </w:rPr>
-        <w:t>thể</w:t>
-      </w:r>
-      <w:proofErr w:type="spellEnd"/>
-      <w:r>
-        <w:rPr>
-          <w:i/>
-          <w:color w:val="0000FF"/>
-        </w:rPr>
-        <w:t xml:space="preserve"> </w:t>
-      </w:r>
-      <w:proofErr w:type="spellStart"/>
-      <w:r>
-        <w:rPr>
-          <w:i/>
-          <w:color w:val="0000FF"/>
-        </w:rPr>
-        <w:t>cấu</w:t>
-      </w:r>
-      <w:proofErr w:type="spellEnd"/>
-      <w:r>
-        <w:rPr>
-          <w:i/>
-          <w:color w:val="0000FF"/>
-        </w:rPr>
-        <w:t xml:space="preserve"> </w:t>
-      </w:r>
-      <w:proofErr w:type="spellStart"/>
-      <w:r>
-        <w:rPr>
-          <w:i/>
-          <w:color w:val="0000FF"/>
-        </w:rPr>
-        <w:t>trúc</w:t>
-      </w:r>
-      <w:proofErr w:type="spellEnd"/>
-      <w:r>
-        <w:rPr>
-          <w:i/>
-          <w:color w:val="0000FF"/>
-        </w:rPr>
-        <w:t xml:space="preserve"> </w:t>
-      </w:r>
-      <w:proofErr w:type="spellStart"/>
-      <w:r>
-        <w:rPr>
-          <w:i/>
-          <w:color w:val="0000FF"/>
-        </w:rPr>
-        <w:t>của</w:t>
-      </w:r>
-      <w:proofErr w:type="spellEnd"/>
-      <w:r>
-        <w:rPr>
-          <w:i/>
-          <w:color w:val="0000FF"/>
-        </w:rPr>
-        <w:t xml:space="preserve"> </w:t>
-      </w:r>
-      <w:proofErr w:type="spellStart"/>
-      <w:r>
-        <w:rPr>
-          <w:i/>
-          <w:color w:val="0000FF"/>
-        </w:rPr>
-        <w:t>file</w:t>
-      </w:r>
-      <w:proofErr w:type="spellEnd"/>
-      <w:r>
-        <w:rPr>
-          <w:i/>
-          <w:color w:val="0000FF"/>
-        </w:rPr>
-        <w:t xml:space="preserve"> </w:t>
-      </w:r>
-      <w:proofErr w:type="spellStart"/>
-      <w:r>
-        <w:rPr>
-          <w:i/>
-          <w:color w:val="0000FF"/>
-        </w:rPr>
-        <w:t>dùng</w:t>
-      </w:r>
-      <w:proofErr w:type="spellEnd"/>
-      <w:r>
-        <w:rPr>
-          <w:i/>
-          <w:color w:val="0000FF"/>
-        </w:rPr>
-        <w:t xml:space="preserve"> </w:t>
-      </w:r>
-      <w:proofErr w:type="spellStart"/>
-      <w:r>
-        <w:rPr>
-          <w:i/>
-          <w:color w:val="0000FF"/>
-        </w:rPr>
-        <w:t>để</w:t>
-      </w:r>
-      <w:proofErr w:type="spellEnd"/>
-      <w:r>
-        <w:rPr>
-          <w:i/>
-          <w:color w:val="0000FF"/>
-        </w:rPr>
-        <w:t xml:space="preserve"> lưu </w:t>
-      </w:r>
-      <w:proofErr w:type="spellStart"/>
-      <w:r>
-        <w:rPr>
-          <w:i/>
-          <w:color w:val="0000FF"/>
-        </w:rPr>
-        <w:t>trữ</w:t>
-      </w:r>
-      <w:proofErr w:type="spellEnd"/>
-      <w:r>
-        <w:rPr>
-          <w:i/>
-          <w:color w:val="0000FF"/>
-        </w:rPr>
-        <w:t xml:space="preserve"> thông tin, </w:t>
-      </w:r>
-      <w:proofErr w:type="spellStart"/>
-      <w:r>
-        <w:rPr>
-          <w:i/>
-          <w:color w:val="0000FF"/>
-        </w:rPr>
-        <w:t>kèm</w:t>
-      </w:r>
-      <w:proofErr w:type="spellEnd"/>
-      <w:r>
-        <w:rPr>
-          <w:i/>
-          <w:color w:val="0000FF"/>
-        </w:rPr>
-        <w:t xml:space="preserve"> theo 1 </w:t>
-      </w:r>
-      <w:proofErr w:type="spellStart"/>
-      <w:r>
-        <w:rPr>
-          <w:i/>
-          <w:color w:val="0000FF"/>
-        </w:rPr>
-        <w:t>ví</w:t>
-      </w:r>
-      <w:proofErr w:type="spellEnd"/>
-      <w:r>
-        <w:rPr>
-          <w:i/>
-          <w:color w:val="0000FF"/>
-        </w:rPr>
-        <w:t xml:space="preserve"> </w:t>
-      </w:r>
-      <w:proofErr w:type="spellStart"/>
-      <w:r>
-        <w:rPr>
-          <w:i/>
-          <w:color w:val="0000FF"/>
-        </w:rPr>
-        <w:t>dụ</w:t>
-      </w:r>
-      <w:proofErr w:type="spellEnd"/>
-      <w:r>
-        <w:rPr>
-          <w:i/>
-          <w:color w:val="0000FF"/>
-        </w:rPr>
-        <w:t xml:space="preserve"> </w:t>
-      </w:r>
-      <w:proofErr w:type="spellStart"/>
-      <w:r>
-        <w:rPr>
-          <w:i/>
-          <w:color w:val="0000FF"/>
-        </w:rPr>
-        <w:t>về</w:t>
-      </w:r>
-      <w:proofErr w:type="spellEnd"/>
-      <w:r>
-        <w:rPr>
-          <w:i/>
-          <w:color w:val="0000FF"/>
-        </w:rPr>
-        <w:t xml:space="preserve"> </w:t>
-      </w:r>
-      <w:proofErr w:type="spellStart"/>
-      <w:r>
-        <w:rPr>
-          <w:i/>
-          <w:color w:val="0000FF"/>
-        </w:rPr>
-        <w:t>nội</w:t>
-      </w:r>
-      <w:proofErr w:type="spellEnd"/>
-      <w:r>
-        <w:rPr>
-          <w:i/>
-          <w:color w:val="0000FF"/>
-        </w:rPr>
-        <w:t xml:space="preserve"> dung </w:t>
-      </w:r>
-      <w:proofErr w:type="spellStart"/>
-      <w:r>
-        <w:rPr>
-          <w:i/>
-          <w:color w:val="0000FF"/>
-          <w:lang w:val="en-US"/>
-        </w:rPr>
-        <w:t>cho</w:t>
-      </w:r>
-      <w:proofErr w:type="spellEnd"/>
-      <w:r>
-        <w:rPr>
-          <w:i/>
-          <w:color w:val="0000FF"/>
-          <w:lang w:val="en-US"/>
-        </w:rPr>
-        <w:t xml:space="preserve"> </w:t>
-      </w:r>
-      <w:r>
-        <w:rPr>
-          <w:i/>
-          <w:color w:val="0000FF"/>
-        </w:rPr>
-        <w:t xml:space="preserve"> </w:t>
-      </w:r>
-      <w:proofErr w:type="spellStart"/>
-      <w:r>
-        <w:rPr>
-          <w:i/>
-          <w:color w:val="0000FF"/>
-        </w:rPr>
-        <w:t>tập</w:t>
-      </w:r>
-      <w:proofErr w:type="spellEnd"/>
-      <w:r>
-        <w:rPr>
-          <w:i/>
-          <w:color w:val="0000FF"/>
-        </w:rPr>
-        <w:t xml:space="preserve"> tin lưu </w:t>
-      </w:r>
-      <w:proofErr w:type="spellStart"/>
-      <w:r>
-        <w:rPr>
-          <w:i/>
-          <w:color w:val="0000FF"/>
-        </w:rPr>
-        <w:t>trữ</w:t>
-      </w:r>
-      <w:proofErr w:type="spellEnd"/>
-      <w:r>
-        <w:rPr>
-          <w:i/>
-          <w:color w:val="0000FF"/>
-        </w:rPr>
-        <w:t xml:space="preserve"> thông tin.</w:t>
-      </w:r>
-    </w:p>
-    <w:p>
-      <w:pPr>
-        <w:pStyle w:val="ThnVnban"/>
-        <w:jc w:val="both"/>
-        <w:rPr>
-          <w:i/>
-          <w:color w:val="0000FF"/>
-          <w:lang w:val="en-US"/>
-        </w:rPr>
-      </w:pPr>
-      <w:r>
-        <w:rPr>
-          <w:i/>
-          <w:color w:val="0000FF"/>
-        </w:rPr>
-        <w:t xml:space="preserve">Trong </w:t>
-      </w:r>
-      <w:proofErr w:type="spellStart"/>
-      <w:r>
-        <w:rPr>
-          <w:i/>
-          <w:color w:val="0000FF"/>
-        </w:rPr>
-        <w:t>trường</w:t>
-      </w:r>
-      <w:proofErr w:type="spellEnd"/>
-      <w:r>
-        <w:rPr>
-          <w:i/>
-          <w:color w:val="0000FF"/>
-        </w:rPr>
-        <w:t xml:space="preserve"> </w:t>
-      </w:r>
-      <w:proofErr w:type="spellStart"/>
-      <w:r>
-        <w:rPr>
-          <w:i/>
-          <w:color w:val="0000FF"/>
-        </w:rPr>
-        <w:t>hợp</w:t>
-      </w:r>
-      <w:proofErr w:type="spellEnd"/>
-      <w:r>
-        <w:rPr>
-          <w:i/>
-          <w:color w:val="0000FF"/>
-        </w:rPr>
-        <w:t xml:space="preserve"> Anh/</w:t>
-      </w:r>
-      <w:proofErr w:type="spellStart"/>
-      <w:r>
-        <w:rPr>
-          <w:i/>
-          <w:color w:val="0000FF"/>
-        </w:rPr>
-        <w:t>Chị</w:t>
-      </w:r>
-      <w:proofErr w:type="spellEnd"/>
-      <w:r>
-        <w:rPr>
-          <w:i/>
-          <w:color w:val="0000FF"/>
-        </w:rPr>
-        <w:t xml:space="preserve"> </w:t>
-      </w:r>
-      <w:proofErr w:type="spellStart"/>
-      <w:r>
-        <w:rPr>
-          <w:i/>
-          <w:color w:val="0000FF"/>
-        </w:rPr>
-        <w:t>sử</w:t>
-      </w:r>
-      <w:proofErr w:type="spellEnd"/>
-      <w:r>
-        <w:rPr>
-          <w:i/>
-          <w:color w:val="0000FF"/>
-        </w:rPr>
-        <w:t xml:space="preserve"> </w:t>
-      </w:r>
-      <w:proofErr w:type="spellStart"/>
-      <w:r>
-        <w:rPr>
-          <w:i/>
-          <w:color w:val="0000FF"/>
-        </w:rPr>
-        <w:t>dụng</w:t>
-      </w:r>
-      <w:proofErr w:type="spellEnd"/>
-      <w:r>
-        <w:rPr>
-          <w:i/>
-          <w:color w:val="0000FF"/>
-        </w:rPr>
-        <w:t xml:space="preserve"> CSDL quan </w:t>
-      </w:r>
-      <w:proofErr w:type="spellStart"/>
-      <w:r>
-        <w:rPr>
-          <w:i/>
-          <w:color w:val="0000FF"/>
-        </w:rPr>
-        <w:t>hệ</w:t>
-      </w:r>
-      <w:proofErr w:type="spellEnd"/>
-      <w:r>
-        <w:rPr>
-          <w:i/>
-          <w:color w:val="0000FF"/>
-        </w:rPr>
-        <w:t xml:space="preserve"> </w:t>
-      </w:r>
-      <w:proofErr w:type="spellStart"/>
-      <w:r>
-        <w:rPr>
-          <w:i/>
-          <w:color w:val="0000FF"/>
-        </w:rPr>
-        <w:t>để</w:t>
-      </w:r>
-      <w:proofErr w:type="spellEnd"/>
-      <w:r>
-        <w:rPr>
-          <w:i/>
-          <w:color w:val="0000FF"/>
-        </w:rPr>
-        <w:t xml:space="preserve"> lưu </w:t>
-      </w:r>
-      <w:proofErr w:type="spellStart"/>
-      <w:r>
-        <w:rPr>
-          <w:i/>
-          <w:color w:val="0000FF"/>
-        </w:rPr>
-        <w:t>trữ</w:t>
-      </w:r>
-      <w:proofErr w:type="spellEnd"/>
-      <w:r>
-        <w:rPr>
-          <w:i/>
-          <w:color w:val="0000FF"/>
-        </w:rPr>
-        <w:t xml:space="preserve"> </w:t>
-      </w:r>
-      <w:proofErr w:type="spellStart"/>
-      <w:r>
-        <w:rPr>
-          <w:i/>
-          <w:color w:val="0000FF"/>
-        </w:rPr>
-        <w:t>dữ</w:t>
-      </w:r>
-      <w:proofErr w:type="spellEnd"/>
-      <w:r>
-        <w:rPr>
-          <w:i/>
-          <w:color w:val="0000FF"/>
-        </w:rPr>
-        <w:t xml:space="preserve"> </w:t>
-      </w:r>
-      <w:proofErr w:type="spellStart"/>
-      <w:r>
-        <w:rPr>
-          <w:i/>
-          <w:color w:val="0000FF"/>
-        </w:rPr>
-        <w:t>liệu</w:t>
-      </w:r>
-      <w:proofErr w:type="spellEnd"/>
-      <w:r>
-        <w:rPr>
-          <w:i/>
-          <w:color w:val="0000FF"/>
-        </w:rPr>
-        <w:t xml:space="preserve">, </w:t>
-      </w:r>
-      <w:proofErr w:type="spellStart"/>
-      <w:r>
-        <w:rPr>
-          <w:i/>
-          <w:color w:val="0000FF"/>
-        </w:rPr>
-        <w:t>nội</w:t>
-      </w:r>
-      <w:proofErr w:type="spellEnd"/>
-      <w:r>
-        <w:rPr>
-          <w:i/>
-          <w:color w:val="0000FF"/>
-        </w:rPr>
-        <w:t xml:space="preserve"> dung </w:t>
-      </w:r>
-      <w:proofErr w:type="spellStart"/>
-      <w:r>
-        <w:rPr>
-          <w:i/>
-          <w:color w:val="0000FF"/>
-        </w:rPr>
-        <w:t>trình</w:t>
-      </w:r>
-      <w:proofErr w:type="spellEnd"/>
-      <w:r>
-        <w:rPr>
-          <w:i/>
-          <w:color w:val="0000FF"/>
-        </w:rPr>
-        <w:t xml:space="preserve"> </w:t>
-      </w:r>
-      <w:proofErr w:type="spellStart"/>
-      <w:r>
-        <w:rPr>
-          <w:i/>
-          <w:color w:val="0000FF"/>
-        </w:rPr>
-        <w:t>bày</w:t>
-      </w:r>
-      <w:proofErr w:type="spellEnd"/>
-      <w:r>
-        <w:rPr>
-          <w:i/>
-          <w:color w:val="0000FF"/>
-        </w:rPr>
-        <w:t xml:space="preserve"> </w:t>
-      </w:r>
-      <w:proofErr w:type="spellStart"/>
-      <w:r>
-        <w:rPr>
-          <w:i/>
-          <w:color w:val="0000FF"/>
-        </w:rPr>
-        <w:t>gồm</w:t>
-      </w:r>
-      <w:proofErr w:type="spellEnd"/>
-      <w:r>
-        <w:rPr>
-          <w:i/>
-          <w:color w:val="0000FF"/>
-        </w:rPr>
-        <w:t xml:space="preserve"> 2 </w:t>
-      </w:r>
-      <w:proofErr w:type="spellStart"/>
-      <w:r>
-        <w:rPr>
-          <w:i/>
-          <w:color w:val="0000FF"/>
-        </w:rPr>
-        <w:t>phần</w:t>
-      </w:r>
-      <w:proofErr w:type="spellEnd"/>
-      <w:r>
-        <w:rPr>
-          <w:i/>
-          <w:color w:val="0000FF"/>
-        </w:rPr>
-        <w:t xml:space="preserve"> như sau:</w:t>
-      </w:r>
-    </w:p>
-    <w:p>
-      <w:pPr>
-        <w:pStyle w:val="u1"/>
+        <w:pStyle w:val="Heading1"/>
         <w:spacing w:line="360" w:lineRule="auto"/>
         <w:jc w:val="both"/>
       </w:pPr>
-      <w:bookmarkStart w:id="0" w:name="_Toc176928159"/>
-      <w:bookmarkStart w:id="1" w:name="_Toc369451398"/>
+      <w:bookmarkStart w:id="1" w:name="_Toc176928159"/>
+      <w:bookmarkStart w:id="2" w:name="_Toc369451398"/>
       <w:r>
         <w:rPr>
           <w:noProof/>
         </w:rPr>
+        <w:lastRenderedPageBreak/>
         <w:drawing>
-          <wp:anchor distT="0" distB="0" distL="114300" distR="114300" simplePos="0" relativeHeight="251659264" behindDoc="0" locked="0" layoutInCell="1" allowOverlap="1" wp14:anchorId="73A7D0E9">
+          <wp:anchor distT="0" distB="0" distL="114300" distR="114300" simplePos="0" relativeHeight="251659264" behindDoc="0" locked="0" layoutInCell="1" allowOverlap="1" wp14:anchorId="59EDEA42" wp14:editId="1740C357">
             <wp:simplePos x="0" y="0"/>
             <wp:positionH relativeFrom="column">
               <wp:posOffset>-848995</wp:posOffset>
@@ -2436,340 +1955,4710 @@
         </w:drawing>
       </w:r>
       <w:r>
-        <w:t xml:space="preserve">Sơ </w:t>
+        <w:t>Sơ đồ logic</w:t>
       </w:r>
-      <w:proofErr w:type="spellStart"/>
-      <w:r>
-        <w:t>đồ</w:t>
-      </w:r>
-      <w:proofErr w:type="spellEnd"/>
-      <w:r>
-        <w:t xml:space="preserve"> </w:t>
-      </w:r>
-      <w:proofErr w:type="spellStart"/>
-      <w:r>
-        <w:t>logic</w:t>
-      </w:r>
-      <w:bookmarkStart w:id="2" w:name="_GoBack"/>
-      <w:bookmarkEnd w:id="0"/>
       <w:bookmarkEnd w:id="1"/>
       <w:bookmarkEnd w:id="2"/>
-      <w:proofErr w:type="spellEnd"/>
     </w:p>
+    <w:p/>
     <w:p/>
     <w:p>
       <w:pPr>
-        <w:pStyle w:val="u1"/>
+        <w:pStyle w:val="Heading1"/>
         <w:spacing w:line="360" w:lineRule="auto"/>
         <w:jc w:val="both"/>
       </w:pPr>
       <w:bookmarkStart w:id="3" w:name="_Toc176928160"/>
       <w:bookmarkStart w:id="4" w:name="_Toc369451399"/>
       <w:r>
-        <w:t xml:space="preserve"> </w:t>
+        <w:t xml:space="preserve"> Mô tả chi tiết các kiểu dữ liệu trong sơ đồ logic</w:t>
       </w:r>
-      <w:r>
-        <w:t xml:space="preserve">Mô </w:t>
-      </w:r>
+      <w:bookmarkEnd w:id="3"/>
+      <w:bookmarkEnd w:id="4"/>
+    </w:p>
+    <w:p>
+      <w:pPr>
+        <w:pStyle w:val="Heading2"/>
+        <w:rPr>
+          <w:i/>
+          <w:color w:val="0000FF"/>
+        </w:rPr>
+      </w:pPr>
       <w:proofErr w:type="spellStart"/>
       <w:r>
-        <w:t>tả</w:t>
+        <w:rPr>
+          <w:lang w:val="en-US"/>
+        </w:rPr>
+        <w:t>Bảng</w:t>
       </w:r>
       <w:proofErr w:type="spellEnd"/>
       <w:r>
-        <w:t xml:space="preserve"> chi </w:t>
-      </w:r>
-      <w:proofErr w:type="spellStart"/>
-      <w:r>
-        <w:t>tiết</w:t>
-      </w:r>
-      <w:proofErr w:type="spellEnd"/>
-      <w:r>
+        <w:rPr>
+          <w:lang w:val="en-US"/>
+        </w:rPr>
         <w:t xml:space="preserve"> </w:t>
       </w:r>
       <w:proofErr w:type="spellStart"/>
       <w:r>
-        <w:t>các</w:t>
+        <w:rPr>
+          <w:lang w:val="en-US"/>
+        </w:rPr>
+        <w:t>bài</w:t>
       </w:r>
       <w:proofErr w:type="spellEnd"/>
       <w:r>
+        <w:rPr>
+          <w:lang w:val="en-US"/>
+        </w:rPr>
         <w:t xml:space="preserve"> </w:t>
       </w:r>
       <w:proofErr w:type="spellStart"/>
       <w:r>
-        <w:t>kiểu</w:t>
+        <w:rPr>
+          <w:lang w:val="en-US"/>
+        </w:rPr>
+        <w:t>học</w:t>
+      </w:r>
+      <w:proofErr w:type="spellEnd"/>
+    </w:p>
+    <w:tbl>
+      <w:tblPr>
+        <w:tblStyle w:val="TableGrid"/>
+        <w:tblW w:w="9061" w:type="dxa"/>
+        <w:tblLook w:val="01E0" w:firstRow="1" w:lastRow="1" w:firstColumn="1" w:lastColumn="1" w:noHBand="0" w:noVBand="0"/>
+      </w:tblPr>
+      <w:tblGrid>
+        <w:gridCol w:w="796"/>
+        <w:gridCol w:w="1839"/>
+        <w:gridCol w:w="2155"/>
+        <w:gridCol w:w="1594"/>
+        <w:gridCol w:w="2677"/>
+      </w:tblGrid>
+      <w:tr>
+        <w:trPr>
+          <w:trHeight w:val="280"/>
+        </w:trPr>
+        <w:tc>
+          <w:tcPr>
+            <w:tcW w:w="796" w:type="dxa"/>
+          </w:tcPr>
+          <w:p>
+            <w:r>
+              <w:t>STT</w:t>
+            </w:r>
+          </w:p>
+        </w:tc>
+        <w:tc>
+          <w:tcPr>
+            <w:tcW w:w="1839" w:type="dxa"/>
+          </w:tcPr>
+          <w:p>
+            <w:r>
+              <w:t>Tên thuộc tính</w:t>
+            </w:r>
+          </w:p>
+        </w:tc>
+        <w:tc>
+          <w:tcPr>
+            <w:tcW w:w="2155" w:type="dxa"/>
+          </w:tcPr>
+          <w:p>
+            <w:r>
+              <w:t>Kiểu</w:t>
+            </w:r>
+          </w:p>
+        </w:tc>
+        <w:tc>
+          <w:tcPr>
+            <w:tcW w:w="1594" w:type="dxa"/>
+          </w:tcPr>
+          <w:p>
+            <w:r>
+              <w:t>Ràng buộc</w:t>
+            </w:r>
+          </w:p>
+        </w:tc>
+        <w:tc>
+          <w:tcPr>
+            <w:tcW w:w="2677" w:type="dxa"/>
+          </w:tcPr>
+          <w:p>
+            <w:r>
+              <w:t>Ý nghĩa/ghi chú</w:t>
+            </w:r>
+          </w:p>
+        </w:tc>
+      </w:tr>
+      <w:tr>
+        <w:trPr>
+          <w:trHeight w:val="311"/>
+        </w:trPr>
+        <w:tc>
+          <w:tcPr>
+            <w:tcW w:w="796" w:type="dxa"/>
+          </w:tcPr>
+          <w:p>
+            <w:pPr>
+              <w:pStyle w:val="BodyText"/>
+              <w:spacing w:after="0" w:line="240" w:lineRule="auto"/>
+              <w:ind w:left="0"/>
+              <w:rPr>
+                <w:lang w:val="en-US"/>
+                <w14:shadow w14:blurRad="38100" w14:dist="19050" w14:dir="2700000" w14:sx="100000" w14:sy="100000" w14:kx="0" w14:ky="0" w14:algn="tl">
+                  <w14:schemeClr w14:val="dk1">
+                    <w14:alpha w14:val="60000"/>
+                  </w14:schemeClr>
+                </w14:shadow>
+                <w14:textOutline w14:w="0" w14:cap="flat" w14:cmpd="sng" w14:algn="ctr">
+                  <w14:noFill/>
+                  <w14:prstDash w14:val="solid"/>
+                  <w14:round/>
+                </w14:textOutline>
+              </w:rPr>
+            </w:pPr>
+            <w:r>
+              <w:rPr>
+                <w:lang w:val="en-US"/>
+                <w14:shadow w14:blurRad="38100" w14:dist="19050" w14:dir="2700000" w14:sx="100000" w14:sy="100000" w14:kx="0" w14:ky="0" w14:algn="tl">
+                  <w14:schemeClr w14:val="dk1">
+                    <w14:alpha w14:val="60000"/>
+                  </w14:schemeClr>
+                </w14:shadow>
+                <w14:textOutline w14:w="0" w14:cap="flat" w14:cmpd="sng" w14:algn="ctr">
+                  <w14:noFill/>
+                  <w14:prstDash w14:val="solid"/>
+                  <w14:round/>
+                </w14:textOutline>
+              </w:rPr>
+              <w:t>1</w:t>
+            </w:r>
+          </w:p>
+        </w:tc>
+        <w:tc>
+          <w:tcPr>
+            <w:tcW w:w="1839" w:type="dxa"/>
+          </w:tcPr>
+          <w:p>
+            <w:pPr>
+              <w:pStyle w:val="BodyText"/>
+              <w:spacing w:after="0" w:line="240" w:lineRule="auto"/>
+              <w:ind w:left="0"/>
+              <w:rPr>
+                <w:lang w:val="en-US"/>
+                <w14:shadow w14:blurRad="38100" w14:dist="19050" w14:dir="2700000" w14:sx="100000" w14:sy="100000" w14:kx="0" w14:ky="0" w14:algn="tl">
+                  <w14:schemeClr w14:val="dk1">
+                    <w14:alpha w14:val="60000"/>
+                  </w14:schemeClr>
+                </w14:shadow>
+                <w14:textOutline w14:w="0" w14:cap="flat" w14:cmpd="sng" w14:algn="ctr">
+                  <w14:noFill/>
+                  <w14:prstDash w14:val="solid"/>
+                  <w14:round/>
+                </w14:textOutline>
+              </w:rPr>
+            </w:pPr>
+            <w:proofErr w:type="spellStart"/>
+            <w:r>
+              <w:rPr>
+                <w:lang w:val="en-US"/>
+                <w14:shadow w14:blurRad="38100" w14:dist="19050" w14:dir="2700000" w14:sx="100000" w14:sy="100000" w14:kx="0" w14:ky="0" w14:algn="tl">
+                  <w14:schemeClr w14:val="dk1">
+                    <w14:alpha w14:val="60000"/>
+                  </w14:schemeClr>
+                </w14:shadow>
+                <w14:textOutline w14:w="0" w14:cap="flat" w14:cmpd="sng" w14:algn="ctr">
+                  <w14:noFill/>
+                  <w14:prstDash w14:val="solid"/>
+                  <w14:round/>
+                </w14:textOutline>
+              </w:rPr>
+              <w:t>IdBaiHoc</w:t>
+            </w:r>
+            <w:proofErr w:type="spellEnd"/>
+          </w:p>
+        </w:tc>
+        <w:tc>
+          <w:tcPr>
+            <w:tcW w:w="2155" w:type="dxa"/>
+          </w:tcPr>
+          <w:p>
+            <w:pPr>
+              <w:pStyle w:val="BodyText"/>
+              <w:spacing w:after="0" w:line="240" w:lineRule="auto"/>
+              <w:ind w:left="0"/>
+              <w:rPr>
+                <w:lang w:val="en-US"/>
+                <w14:shadow w14:blurRad="38100" w14:dist="19050" w14:dir="2700000" w14:sx="100000" w14:sy="100000" w14:kx="0" w14:ky="0" w14:algn="tl">
+                  <w14:schemeClr w14:val="dk1">
+                    <w14:alpha w14:val="60000"/>
+                  </w14:schemeClr>
+                </w14:shadow>
+                <w14:textOutline w14:w="0" w14:cap="flat" w14:cmpd="sng" w14:algn="ctr">
+                  <w14:noFill/>
+                  <w14:prstDash w14:val="solid"/>
+                  <w14:round/>
+                </w14:textOutline>
+              </w:rPr>
+            </w:pPr>
+            <w:r>
+              <w:rPr>
+                <w:lang w:val="en-US"/>
+                <w14:shadow w14:blurRad="38100" w14:dist="19050" w14:dir="2700000" w14:sx="100000" w14:sy="100000" w14:kx="0" w14:ky="0" w14:algn="tl">
+                  <w14:schemeClr w14:val="dk1">
+                    <w14:alpha w14:val="60000"/>
+                  </w14:schemeClr>
+                </w14:shadow>
+                <w14:textOutline w14:w="0" w14:cap="flat" w14:cmpd="sng" w14:algn="ctr">
+                  <w14:noFill/>
+                  <w14:prstDash w14:val="solid"/>
+                  <w14:round/>
+                </w14:textOutline>
+              </w:rPr>
+              <w:t>INT</w:t>
+            </w:r>
+          </w:p>
+        </w:tc>
+        <w:tc>
+          <w:tcPr>
+            <w:tcW w:w="1594" w:type="dxa"/>
+          </w:tcPr>
+          <w:p>
+            <w:pPr>
+              <w:pStyle w:val="BodyText"/>
+              <w:spacing w:after="0" w:line="240" w:lineRule="auto"/>
+              <w:ind w:left="0"/>
+              <w:rPr>
+                <w:lang w:val="en-US"/>
+                <w14:shadow w14:blurRad="38100" w14:dist="19050" w14:dir="2700000" w14:sx="100000" w14:sy="100000" w14:kx="0" w14:ky="0" w14:algn="tl">
+                  <w14:schemeClr w14:val="dk1">
+                    <w14:alpha w14:val="60000"/>
+                  </w14:schemeClr>
+                </w14:shadow>
+                <w14:textOutline w14:w="0" w14:cap="flat" w14:cmpd="sng" w14:algn="ctr">
+                  <w14:noFill/>
+                  <w14:prstDash w14:val="solid"/>
+                  <w14:round/>
+                </w14:textOutline>
+              </w:rPr>
+            </w:pPr>
+            <w:proofErr w:type="spellStart"/>
+            <w:r>
+              <w:rPr>
+                <w:lang w:val="en-US"/>
+                <w14:shadow w14:blurRad="38100" w14:dist="19050" w14:dir="2700000" w14:sx="100000" w14:sy="100000" w14:kx="0" w14:ky="0" w14:algn="tl">
+                  <w14:schemeClr w14:val="dk1">
+                    <w14:alpha w14:val="60000"/>
+                  </w14:schemeClr>
+                </w14:shadow>
+                <w14:textOutline w14:w="0" w14:cap="flat" w14:cmpd="sng" w14:algn="ctr">
+                  <w14:noFill/>
+                  <w14:prstDash w14:val="solid"/>
+                  <w14:round/>
+                </w14:textOutline>
+              </w:rPr>
+              <w:t>Khoá</w:t>
+            </w:r>
+            <w:proofErr w:type="spellEnd"/>
+            <w:r>
+              <w:rPr>
+                <w:lang w:val="en-US"/>
+                <w14:shadow w14:blurRad="38100" w14:dist="19050" w14:dir="2700000" w14:sx="100000" w14:sy="100000" w14:kx="0" w14:ky="0" w14:algn="tl">
+                  <w14:schemeClr w14:val="dk1">
+                    <w14:alpha w14:val="60000"/>
+                  </w14:schemeClr>
+                </w14:shadow>
+                <w14:textOutline w14:w="0" w14:cap="flat" w14:cmpd="sng" w14:algn="ctr">
+                  <w14:noFill/>
+                  <w14:prstDash w14:val="solid"/>
+                  <w14:round/>
+                </w14:textOutline>
+              </w:rPr>
+              <w:t xml:space="preserve"> </w:t>
+            </w:r>
+            <w:proofErr w:type="spellStart"/>
+            <w:r>
+              <w:rPr>
+                <w:lang w:val="en-US"/>
+                <w14:shadow w14:blurRad="38100" w14:dist="19050" w14:dir="2700000" w14:sx="100000" w14:sy="100000" w14:kx="0" w14:ky="0" w14:algn="tl">
+                  <w14:schemeClr w14:val="dk1">
+                    <w14:alpha w14:val="60000"/>
+                  </w14:schemeClr>
+                </w14:shadow>
+                <w14:textOutline w14:w="0" w14:cap="flat" w14:cmpd="sng" w14:algn="ctr">
+                  <w14:noFill/>
+                  <w14:prstDash w14:val="solid"/>
+                  <w14:round/>
+                </w14:textOutline>
+              </w:rPr>
+              <w:t>chính</w:t>
+            </w:r>
+            <w:proofErr w:type="spellEnd"/>
+          </w:p>
+        </w:tc>
+        <w:tc>
+          <w:tcPr>
+            <w:tcW w:w="2677" w:type="dxa"/>
+          </w:tcPr>
+          <w:p>
+            <w:pPr>
+              <w:pStyle w:val="BodyText"/>
+              <w:spacing w:after="0" w:line="240" w:lineRule="auto"/>
+              <w:ind w:left="0"/>
+              <w:rPr>
+                <w:lang w:val="en-US"/>
+              </w:rPr>
+            </w:pPr>
+            <w:proofErr w:type="spellStart"/>
+            <w:r>
+              <w:rPr>
+                <w:lang w:val="en-US"/>
+              </w:rPr>
+              <w:t>Mã</w:t>
+            </w:r>
+            <w:proofErr w:type="spellEnd"/>
+            <w:r>
+              <w:rPr>
+                <w:lang w:val="en-US"/>
+              </w:rPr>
+              <w:t xml:space="preserve"> </w:t>
+            </w:r>
+            <w:proofErr w:type="spellStart"/>
+            <w:r>
+              <w:rPr>
+                <w:lang w:val="en-US"/>
+              </w:rPr>
+              <w:t>bài</w:t>
+            </w:r>
+            <w:proofErr w:type="spellEnd"/>
+            <w:r>
+              <w:rPr>
+                <w:lang w:val="en-US"/>
+              </w:rPr>
+              <w:t xml:space="preserve"> </w:t>
+            </w:r>
+            <w:proofErr w:type="spellStart"/>
+            <w:r>
+              <w:rPr>
+                <w:lang w:val="en-US"/>
+              </w:rPr>
+              <w:t>học</w:t>
+            </w:r>
+            <w:proofErr w:type="spellEnd"/>
+          </w:p>
+        </w:tc>
+      </w:tr>
+      <w:tr>
+        <w:trPr>
+          <w:trHeight w:val="280"/>
+        </w:trPr>
+        <w:tc>
+          <w:tcPr>
+            <w:tcW w:w="796" w:type="dxa"/>
+          </w:tcPr>
+          <w:p>
+            <w:pPr>
+              <w:pStyle w:val="BodyText"/>
+              <w:spacing w:after="0" w:line="240" w:lineRule="auto"/>
+              <w:ind w:left="0"/>
+              <w:rPr>
+                <w:lang w:val="en-US"/>
+              </w:rPr>
+            </w:pPr>
+            <w:r>
+              <w:rPr>
+                <w:lang w:val="en-US"/>
+              </w:rPr>
+              <w:t>2</w:t>
+            </w:r>
+          </w:p>
+        </w:tc>
+        <w:tc>
+          <w:tcPr>
+            <w:tcW w:w="1839" w:type="dxa"/>
+          </w:tcPr>
+          <w:p>
+            <w:pPr>
+              <w:pStyle w:val="BodyText"/>
+              <w:spacing w:after="0" w:line="240" w:lineRule="auto"/>
+              <w:ind w:left="0"/>
+              <w:rPr>
+                <w:lang w:val="en-US"/>
+              </w:rPr>
+            </w:pPr>
+            <w:proofErr w:type="spellStart"/>
+            <w:r>
+              <w:rPr>
+                <w:lang w:val="en-US"/>
+              </w:rPr>
+              <w:t>TenBai</w:t>
+            </w:r>
+            <w:proofErr w:type="spellEnd"/>
+          </w:p>
+        </w:tc>
+        <w:tc>
+          <w:tcPr>
+            <w:tcW w:w="2155" w:type="dxa"/>
+          </w:tcPr>
+          <w:p>
+            <w:pPr>
+              <w:pStyle w:val="BodyText"/>
+              <w:spacing w:after="0" w:line="240" w:lineRule="auto"/>
+              <w:ind w:left="0"/>
+              <w:rPr>
+                <w:lang w:val="en-US"/>
+              </w:rPr>
+            </w:pPr>
+            <w:proofErr w:type="gramStart"/>
+            <w:r>
+              <w:rPr>
+                <w:lang w:val="en-US"/>
+              </w:rPr>
+              <w:t>VARCHAR(</w:t>
+            </w:r>
+            <w:proofErr w:type="gramEnd"/>
+            <w:r>
+              <w:rPr>
+                <w:lang w:val="en-US"/>
+              </w:rPr>
+              <w:t>45)</w:t>
+            </w:r>
+          </w:p>
+        </w:tc>
+        <w:tc>
+          <w:tcPr>
+            <w:tcW w:w="1594" w:type="dxa"/>
+          </w:tcPr>
+          <w:p>
+            <w:pPr>
+              <w:pStyle w:val="BodyText"/>
+              <w:spacing w:after="0" w:line="240" w:lineRule="auto"/>
+            </w:pPr>
+          </w:p>
+        </w:tc>
+        <w:tc>
+          <w:tcPr>
+            <w:tcW w:w="2677" w:type="dxa"/>
+          </w:tcPr>
+          <w:p>
+            <w:pPr>
+              <w:pStyle w:val="BodyText"/>
+              <w:spacing w:after="0" w:line="240" w:lineRule="auto"/>
+              <w:ind w:left="0"/>
+              <w:rPr>
+                <w:lang w:val="en-US"/>
+              </w:rPr>
+            </w:pPr>
+            <w:proofErr w:type="spellStart"/>
+            <w:r>
+              <w:rPr>
+                <w:lang w:val="en-US"/>
+              </w:rPr>
+              <w:t>Tên</w:t>
+            </w:r>
+            <w:proofErr w:type="spellEnd"/>
+            <w:r>
+              <w:rPr>
+                <w:lang w:val="en-US"/>
+              </w:rPr>
+              <w:t xml:space="preserve"> </w:t>
+            </w:r>
+            <w:proofErr w:type="spellStart"/>
+            <w:r>
+              <w:rPr>
+                <w:lang w:val="en-US"/>
+              </w:rPr>
+              <w:t>bài</w:t>
+            </w:r>
+            <w:proofErr w:type="spellEnd"/>
+            <w:r>
+              <w:rPr>
+                <w:lang w:val="en-US"/>
+              </w:rPr>
+              <w:t xml:space="preserve"> </w:t>
+            </w:r>
+            <w:proofErr w:type="spellStart"/>
+            <w:r>
+              <w:rPr>
+                <w:lang w:val="en-US"/>
+              </w:rPr>
+              <w:t>học</w:t>
+            </w:r>
+            <w:proofErr w:type="spellEnd"/>
+          </w:p>
+        </w:tc>
+      </w:tr>
+      <w:tr>
+        <w:trPr>
+          <w:trHeight w:val="280"/>
+        </w:trPr>
+        <w:tc>
+          <w:tcPr>
+            <w:tcW w:w="796" w:type="dxa"/>
+          </w:tcPr>
+          <w:p>
+            <w:pPr>
+              <w:pStyle w:val="BodyText"/>
+              <w:spacing w:after="0" w:line="240" w:lineRule="auto"/>
+              <w:ind w:left="0"/>
+              <w:rPr>
+                <w:lang w:val="en-US"/>
+              </w:rPr>
+            </w:pPr>
+            <w:r>
+              <w:rPr>
+                <w:lang w:val="en-US"/>
+              </w:rPr>
+              <w:t>3</w:t>
+            </w:r>
+          </w:p>
+        </w:tc>
+        <w:tc>
+          <w:tcPr>
+            <w:tcW w:w="1839" w:type="dxa"/>
+          </w:tcPr>
+          <w:p>
+            <w:pPr>
+              <w:pStyle w:val="BodyText"/>
+              <w:spacing w:after="0" w:line="240" w:lineRule="auto"/>
+              <w:ind w:left="0"/>
+              <w:rPr>
+                <w:lang w:val="en-US"/>
+              </w:rPr>
+            </w:pPr>
+            <w:proofErr w:type="spellStart"/>
+            <w:r>
+              <w:rPr>
+                <w:lang w:val="en-US"/>
+              </w:rPr>
+              <w:t>loaibai</w:t>
+            </w:r>
+            <w:proofErr w:type="spellEnd"/>
+          </w:p>
+        </w:tc>
+        <w:tc>
+          <w:tcPr>
+            <w:tcW w:w="2155" w:type="dxa"/>
+          </w:tcPr>
+          <w:p>
+            <w:pPr>
+              <w:pStyle w:val="BodyText"/>
+              <w:spacing w:after="0" w:line="240" w:lineRule="auto"/>
+              <w:ind w:left="0"/>
+              <w:rPr>
+                <w:lang w:val="en-US"/>
+              </w:rPr>
+            </w:pPr>
+            <w:r>
+              <w:rPr>
+                <w:lang w:val="en-US"/>
+              </w:rPr>
+              <w:t>INT</w:t>
+            </w:r>
+          </w:p>
+        </w:tc>
+        <w:tc>
+          <w:tcPr>
+            <w:tcW w:w="1594" w:type="dxa"/>
+          </w:tcPr>
+          <w:p>
+            <w:pPr>
+              <w:pStyle w:val="BodyText"/>
+              <w:spacing w:after="0" w:line="240" w:lineRule="auto"/>
+              <w:ind w:left="0"/>
+              <w:rPr>
+                <w:lang w:val="en-US"/>
+              </w:rPr>
+            </w:pPr>
+            <w:proofErr w:type="spellStart"/>
+            <w:r>
+              <w:rPr>
+                <w:lang w:val="en-US"/>
+              </w:rPr>
+              <w:t>Khoá</w:t>
+            </w:r>
+            <w:proofErr w:type="spellEnd"/>
+            <w:r>
+              <w:rPr>
+                <w:lang w:val="en-US"/>
+              </w:rPr>
+              <w:t xml:space="preserve"> </w:t>
+            </w:r>
+            <w:proofErr w:type="spellStart"/>
+            <w:r>
+              <w:rPr>
+                <w:lang w:val="en-US"/>
+              </w:rPr>
+              <w:t>ngoại</w:t>
+            </w:r>
+            <w:proofErr w:type="spellEnd"/>
+          </w:p>
+        </w:tc>
+        <w:tc>
+          <w:tcPr>
+            <w:tcW w:w="2677" w:type="dxa"/>
+          </w:tcPr>
+          <w:p>
+            <w:pPr>
+              <w:pStyle w:val="BodyText"/>
+              <w:spacing w:after="0" w:line="240" w:lineRule="auto"/>
+              <w:ind w:left="0"/>
+              <w:rPr>
+                <w:lang w:val="en-US"/>
+              </w:rPr>
+            </w:pPr>
+            <w:proofErr w:type="spellStart"/>
+            <w:r>
+              <w:rPr>
+                <w:lang w:val="en-US"/>
+              </w:rPr>
+              <w:t>Loại</w:t>
+            </w:r>
+            <w:proofErr w:type="spellEnd"/>
+            <w:r>
+              <w:rPr>
+                <w:lang w:val="en-US"/>
+              </w:rPr>
+              <w:t xml:space="preserve"> </w:t>
+            </w:r>
+            <w:proofErr w:type="spellStart"/>
+            <w:r>
+              <w:rPr>
+                <w:lang w:val="en-US"/>
+              </w:rPr>
+              <w:t>bài</w:t>
+            </w:r>
+            <w:proofErr w:type="spellEnd"/>
+            <w:r>
+              <w:rPr>
+                <w:lang w:val="en-US"/>
+              </w:rPr>
+              <w:t xml:space="preserve"> </w:t>
+            </w:r>
+            <w:proofErr w:type="spellStart"/>
+            <w:r>
+              <w:rPr>
+                <w:lang w:val="en-US"/>
+              </w:rPr>
+              <w:t>học</w:t>
+            </w:r>
+            <w:proofErr w:type="spellEnd"/>
+          </w:p>
+        </w:tc>
+      </w:tr>
+      <w:tr>
+        <w:trPr>
+          <w:trHeight w:val="280"/>
+        </w:trPr>
+        <w:tc>
+          <w:tcPr>
+            <w:tcW w:w="796" w:type="dxa"/>
+          </w:tcPr>
+          <w:p>
+            <w:pPr>
+              <w:pStyle w:val="BodyText"/>
+              <w:spacing w:after="0" w:line="240" w:lineRule="auto"/>
+              <w:ind w:left="0"/>
+              <w:rPr>
+                <w:lang w:val="en-US"/>
+              </w:rPr>
+            </w:pPr>
+            <w:r>
+              <w:rPr>
+                <w:lang w:val="en-US"/>
+              </w:rPr>
+              <w:t>4</w:t>
+            </w:r>
+          </w:p>
+        </w:tc>
+        <w:tc>
+          <w:tcPr>
+            <w:tcW w:w="1839" w:type="dxa"/>
+          </w:tcPr>
+          <w:p>
+            <w:pPr>
+              <w:pStyle w:val="BodyText"/>
+              <w:spacing w:after="0" w:line="240" w:lineRule="auto"/>
+              <w:ind w:left="0"/>
+              <w:rPr>
+                <w:lang w:val="en-US"/>
+              </w:rPr>
+            </w:pPr>
+            <w:proofErr w:type="spellStart"/>
+            <w:r>
+              <w:rPr>
+                <w:lang w:val="en-US"/>
+              </w:rPr>
+              <w:t>NgayDang</w:t>
+            </w:r>
+            <w:proofErr w:type="spellEnd"/>
+          </w:p>
+        </w:tc>
+        <w:tc>
+          <w:tcPr>
+            <w:tcW w:w="2155" w:type="dxa"/>
+          </w:tcPr>
+          <w:p>
+            <w:pPr>
+              <w:pStyle w:val="BodyText"/>
+              <w:spacing w:after="0" w:line="240" w:lineRule="auto"/>
+              <w:ind w:left="0"/>
+              <w:rPr>
+                <w:lang w:val="en-US"/>
+              </w:rPr>
+            </w:pPr>
+            <w:r>
+              <w:rPr>
+                <w:lang w:val="en-US"/>
+              </w:rPr>
+              <w:t>DATETIME</w:t>
+            </w:r>
+          </w:p>
+        </w:tc>
+        <w:tc>
+          <w:tcPr>
+            <w:tcW w:w="1594" w:type="dxa"/>
+          </w:tcPr>
+          <w:p>
+            <w:pPr>
+              <w:pStyle w:val="BodyText"/>
+              <w:spacing w:after="0" w:line="240" w:lineRule="auto"/>
+            </w:pPr>
+          </w:p>
+        </w:tc>
+        <w:tc>
+          <w:tcPr>
+            <w:tcW w:w="2677" w:type="dxa"/>
+          </w:tcPr>
+          <w:p>
+            <w:pPr>
+              <w:pStyle w:val="BodyText"/>
+              <w:spacing w:after="0" w:line="240" w:lineRule="auto"/>
+              <w:ind w:left="0"/>
+              <w:rPr>
+                <w:lang w:val="en-US"/>
+              </w:rPr>
+            </w:pPr>
+            <w:proofErr w:type="spellStart"/>
+            <w:r>
+              <w:rPr>
+                <w:lang w:val="en-US"/>
+              </w:rPr>
+              <w:t>Ngày</w:t>
+            </w:r>
+            <w:proofErr w:type="spellEnd"/>
+            <w:r>
+              <w:rPr>
+                <w:lang w:val="en-US"/>
+              </w:rPr>
+              <w:t xml:space="preserve"> </w:t>
+            </w:r>
+            <w:proofErr w:type="spellStart"/>
+            <w:r>
+              <w:rPr>
+                <w:lang w:val="en-US"/>
+              </w:rPr>
+              <w:t>đăng</w:t>
+            </w:r>
+            <w:proofErr w:type="spellEnd"/>
+          </w:p>
+        </w:tc>
+      </w:tr>
+      <w:tr>
+        <w:trPr>
+          <w:trHeight w:val="280"/>
+        </w:trPr>
+        <w:tc>
+          <w:tcPr>
+            <w:tcW w:w="796" w:type="dxa"/>
+          </w:tcPr>
+          <w:p>
+            <w:pPr>
+              <w:pStyle w:val="BodyText"/>
+              <w:spacing w:after="0" w:line="240" w:lineRule="auto"/>
+              <w:ind w:left="0"/>
+              <w:rPr>
+                <w:lang w:val="en-US"/>
+              </w:rPr>
+            </w:pPr>
+            <w:r>
+              <w:rPr>
+                <w:lang w:val="en-US"/>
+              </w:rPr>
+              <w:t>5</w:t>
+            </w:r>
+          </w:p>
+        </w:tc>
+        <w:tc>
+          <w:tcPr>
+            <w:tcW w:w="1839" w:type="dxa"/>
+          </w:tcPr>
+          <w:p>
+            <w:pPr>
+              <w:pStyle w:val="BodyText"/>
+              <w:spacing w:after="0" w:line="240" w:lineRule="auto"/>
+              <w:ind w:left="0"/>
+              <w:rPr>
+                <w:lang w:val="en-US"/>
+              </w:rPr>
+            </w:pPr>
+            <w:proofErr w:type="spellStart"/>
+            <w:r>
+              <w:rPr>
+                <w:lang w:val="en-US"/>
+              </w:rPr>
+              <w:t>Noidung</w:t>
+            </w:r>
+            <w:proofErr w:type="spellEnd"/>
+          </w:p>
+        </w:tc>
+        <w:tc>
+          <w:tcPr>
+            <w:tcW w:w="2155" w:type="dxa"/>
+          </w:tcPr>
+          <w:p>
+            <w:pPr>
+              <w:pStyle w:val="BodyText"/>
+              <w:spacing w:after="0" w:line="240" w:lineRule="auto"/>
+              <w:ind w:left="0"/>
+              <w:rPr>
+                <w:lang w:val="en-US"/>
+              </w:rPr>
+            </w:pPr>
+            <w:proofErr w:type="gramStart"/>
+            <w:r>
+              <w:rPr>
+                <w:lang w:val="en-US"/>
+              </w:rPr>
+              <w:t>VARCHAR(</w:t>
+            </w:r>
+            <w:proofErr w:type="gramEnd"/>
+            <w:r>
+              <w:rPr>
+                <w:lang w:val="en-US"/>
+              </w:rPr>
+              <w:t>8000)</w:t>
+            </w:r>
+          </w:p>
+        </w:tc>
+        <w:tc>
+          <w:tcPr>
+            <w:tcW w:w="1594" w:type="dxa"/>
+          </w:tcPr>
+          <w:p>
+            <w:pPr>
+              <w:pStyle w:val="BodyText"/>
+              <w:spacing w:after="0" w:line="240" w:lineRule="auto"/>
+            </w:pPr>
+          </w:p>
+        </w:tc>
+        <w:tc>
+          <w:tcPr>
+            <w:tcW w:w="2677" w:type="dxa"/>
+          </w:tcPr>
+          <w:p>
+            <w:pPr>
+              <w:pStyle w:val="BodyText"/>
+              <w:spacing w:after="0" w:line="240" w:lineRule="auto"/>
+              <w:ind w:left="0"/>
+              <w:rPr>
+                <w:lang w:val="en-US"/>
+              </w:rPr>
+            </w:pPr>
+            <w:proofErr w:type="spellStart"/>
+            <w:r>
+              <w:rPr>
+                <w:lang w:val="en-US"/>
+              </w:rPr>
+              <w:t>Nội</w:t>
+            </w:r>
+            <w:proofErr w:type="spellEnd"/>
+            <w:r>
+              <w:rPr>
+                <w:lang w:val="en-US"/>
+              </w:rPr>
+              <w:t xml:space="preserve"> dung </w:t>
+            </w:r>
+            <w:proofErr w:type="spellStart"/>
+            <w:r>
+              <w:rPr>
+                <w:lang w:val="en-US"/>
+              </w:rPr>
+              <w:t>của</w:t>
+            </w:r>
+            <w:proofErr w:type="spellEnd"/>
+            <w:r>
+              <w:rPr>
+                <w:lang w:val="en-US"/>
+              </w:rPr>
+              <w:t xml:space="preserve"> </w:t>
+            </w:r>
+            <w:proofErr w:type="spellStart"/>
+            <w:r>
+              <w:rPr>
+                <w:lang w:val="en-US"/>
+              </w:rPr>
+              <w:t>bài</w:t>
+            </w:r>
+            <w:proofErr w:type="spellEnd"/>
+            <w:r>
+              <w:rPr>
+                <w:lang w:val="en-US"/>
+              </w:rPr>
+              <w:t xml:space="preserve"> </w:t>
+            </w:r>
+            <w:proofErr w:type="spellStart"/>
+            <w:r>
+              <w:rPr>
+                <w:lang w:val="en-US"/>
+              </w:rPr>
+              <w:t>học</w:t>
+            </w:r>
+            <w:proofErr w:type="spellEnd"/>
+          </w:p>
+        </w:tc>
+      </w:tr>
+    </w:tbl>
+    <w:p>
+      <w:pPr>
+        <w:pStyle w:val="Heading2"/>
+        <w:numPr>
+          <w:ilvl w:val="0"/>
+          <w:numId w:val="0"/>
+        </w:numPr>
+        <w:rPr>
+          <w:lang w:val="en-US"/>
+        </w:rPr>
+      </w:pPr>
+    </w:p>
+    <w:p>
+      <w:pPr>
+        <w:rPr>
+          <w:lang w:val="en-US"/>
+        </w:rPr>
+      </w:pPr>
+    </w:p>
+    <w:p>
+      <w:pPr>
+        <w:pStyle w:val="Heading2"/>
+        <w:rPr>
+          <w:lang w:val="en-US"/>
+        </w:rPr>
+      </w:pPr>
+      <w:proofErr w:type="spellStart"/>
+      <w:r>
+        <w:rPr>
+          <w:lang w:val="en-US"/>
+        </w:rPr>
+        <w:t>Bảng</w:t>
       </w:r>
       <w:proofErr w:type="spellEnd"/>
       <w:r>
+        <w:rPr>
+          <w:lang w:val="en-US"/>
+        </w:rPr>
+        <w:t xml:space="preserve"> Admin</w:t>
+      </w:r>
+    </w:p>
+    <w:tbl>
+      <w:tblPr>
+        <w:tblStyle w:val="TableGrid"/>
+        <w:tblW w:w="9061" w:type="dxa"/>
+        <w:tblLook w:val="01E0" w:firstRow="1" w:lastRow="1" w:firstColumn="1" w:lastColumn="1" w:noHBand="0" w:noVBand="0"/>
+      </w:tblPr>
+      <w:tblGrid>
+        <w:gridCol w:w="796"/>
+        <w:gridCol w:w="1839"/>
+        <w:gridCol w:w="2155"/>
+        <w:gridCol w:w="1594"/>
+        <w:gridCol w:w="2677"/>
+      </w:tblGrid>
+      <w:tr>
+        <w:trPr>
+          <w:trHeight w:val="280"/>
+        </w:trPr>
+        <w:tc>
+          <w:tcPr>
+            <w:tcW w:w="796" w:type="dxa"/>
+          </w:tcPr>
+          <w:p>
+            <w:r>
+              <w:t>STT</w:t>
+            </w:r>
+          </w:p>
+        </w:tc>
+        <w:tc>
+          <w:tcPr>
+            <w:tcW w:w="1839" w:type="dxa"/>
+          </w:tcPr>
+          <w:p>
+            <w:r>
+              <w:t>Tên thuộc tính</w:t>
+            </w:r>
+          </w:p>
+        </w:tc>
+        <w:tc>
+          <w:tcPr>
+            <w:tcW w:w="2155" w:type="dxa"/>
+          </w:tcPr>
+          <w:p>
+            <w:r>
+              <w:t>Kiểu</w:t>
+            </w:r>
+          </w:p>
+        </w:tc>
+        <w:tc>
+          <w:tcPr>
+            <w:tcW w:w="1594" w:type="dxa"/>
+          </w:tcPr>
+          <w:p>
+            <w:r>
+              <w:t>Ràng buộc</w:t>
+            </w:r>
+          </w:p>
+        </w:tc>
+        <w:tc>
+          <w:tcPr>
+            <w:tcW w:w="2677" w:type="dxa"/>
+          </w:tcPr>
+          <w:p>
+            <w:r>
+              <w:t>Ý nghĩa/ghi chú</w:t>
+            </w:r>
+          </w:p>
+        </w:tc>
+      </w:tr>
+      <w:tr>
+        <w:trPr>
+          <w:trHeight w:val="311"/>
+        </w:trPr>
+        <w:tc>
+          <w:tcPr>
+            <w:tcW w:w="796" w:type="dxa"/>
+          </w:tcPr>
+          <w:p>
+            <w:pPr>
+              <w:pStyle w:val="BodyText"/>
+              <w:spacing w:after="0" w:line="240" w:lineRule="auto"/>
+              <w:ind w:left="0"/>
+              <w:rPr>
+                <w:lang w:val="en-US"/>
+                <w14:shadow w14:blurRad="38100" w14:dist="19050" w14:dir="2700000" w14:sx="100000" w14:sy="100000" w14:kx="0" w14:ky="0" w14:algn="tl">
+                  <w14:schemeClr w14:val="dk1">
+                    <w14:alpha w14:val="60000"/>
+                  </w14:schemeClr>
+                </w14:shadow>
+                <w14:textOutline w14:w="0" w14:cap="flat" w14:cmpd="sng" w14:algn="ctr">
+                  <w14:noFill/>
+                  <w14:prstDash w14:val="solid"/>
+                  <w14:round/>
+                </w14:textOutline>
+              </w:rPr>
+            </w:pPr>
+            <w:r>
+              <w:rPr>
+                <w:lang w:val="en-US"/>
+                <w14:shadow w14:blurRad="38100" w14:dist="19050" w14:dir="2700000" w14:sx="100000" w14:sy="100000" w14:kx="0" w14:ky="0" w14:algn="tl">
+                  <w14:schemeClr w14:val="dk1">
+                    <w14:alpha w14:val="60000"/>
+                  </w14:schemeClr>
+                </w14:shadow>
+                <w14:textOutline w14:w="0" w14:cap="flat" w14:cmpd="sng" w14:algn="ctr">
+                  <w14:noFill/>
+                  <w14:prstDash w14:val="solid"/>
+                  <w14:round/>
+                </w14:textOutline>
+              </w:rPr>
+              <w:t>1</w:t>
+            </w:r>
+          </w:p>
+        </w:tc>
+        <w:tc>
+          <w:tcPr>
+            <w:tcW w:w="1839" w:type="dxa"/>
+          </w:tcPr>
+          <w:p>
+            <w:pPr>
+              <w:pStyle w:val="BodyText"/>
+              <w:spacing w:after="0" w:line="240" w:lineRule="auto"/>
+              <w:ind w:left="0"/>
+              <w:rPr>
+                <w:lang w:val="en-US"/>
+                <w14:shadow w14:blurRad="38100" w14:dist="19050" w14:dir="2700000" w14:sx="100000" w14:sy="100000" w14:kx="0" w14:ky="0" w14:algn="tl">
+                  <w14:schemeClr w14:val="dk1">
+                    <w14:alpha w14:val="60000"/>
+                  </w14:schemeClr>
+                </w14:shadow>
+                <w14:textOutline w14:w="0" w14:cap="flat" w14:cmpd="sng" w14:algn="ctr">
+                  <w14:noFill/>
+                  <w14:prstDash w14:val="solid"/>
+                  <w14:round/>
+                </w14:textOutline>
+              </w:rPr>
+            </w:pPr>
+            <w:proofErr w:type="spellStart"/>
+            <w:r>
+              <w:rPr>
+                <w:lang w:val="en-US"/>
+                <w14:shadow w14:blurRad="38100" w14:dist="19050" w14:dir="2700000" w14:sx="100000" w14:sy="100000" w14:kx="0" w14:ky="0" w14:algn="tl">
+                  <w14:schemeClr w14:val="dk1">
+                    <w14:alpha w14:val="60000"/>
+                  </w14:schemeClr>
+                </w14:shadow>
+                <w14:textOutline w14:w="0" w14:cap="flat" w14:cmpd="sng" w14:algn="ctr">
+                  <w14:noFill/>
+                  <w14:prstDash w14:val="solid"/>
+                  <w14:round/>
+                </w14:textOutline>
+              </w:rPr>
+              <w:t>Id</w:t>
+            </w:r>
+            <w:r>
+              <w:rPr>
+                <w:lang w:val="en-US"/>
+                <w14:shadow w14:blurRad="38100" w14:dist="19050" w14:dir="2700000" w14:sx="100000" w14:sy="100000" w14:kx="0" w14:ky="0" w14:algn="tl">
+                  <w14:schemeClr w14:val="dk1">
+                    <w14:alpha w14:val="60000"/>
+                  </w14:schemeClr>
+                </w14:shadow>
+                <w14:textOutline w14:w="0" w14:cap="flat" w14:cmpd="sng" w14:algn="ctr">
+                  <w14:noFill/>
+                  <w14:prstDash w14:val="solid"/>
+                  <w14:round/>
+                </w14:textOutline>
+              </w:rPr>
+              <w:t>Admin</w:t>
+            </w:r>
+            <w:proofErr w:type="spellEnd"/>
+          </w:p>
+        </w:tc>
+        <w:tc>
+          <w:tcPr>
+            <w:tcW w:w="2155" w:type="dxa"/>
+          </w:tcPr>
+          <w:p>
+            <w:pPr>
+              <w:pStyle w:val="BodyText"/>
+              <w:spacing w:after="0" w:line="240" w:lineRule="auto"/>
+              <w:ind w:left="0"/>
+              <w:rPr>
+                <w:lang w:val="en-US"/>
+                <w14:shadow w14:blurRad="38100" w14:dist="19050" w14:dir="2700000" w14:sx="100000" w14:sy="100000" w14:kx="0" w14:ky="0" w14:algn="tl">
+                  <w14:schemeClr w14:val="dk1">
+                    <w14:alpha w14:val="60000"/>
+                  </w14:schemeClr>
+                </w14:shadow>
+                <w14:textOutline w14:w="0" w14:cap="flat" w14:cmpd="sng" w14:algn="ctr">
+                  <w14:noFill/>
+                  <w14:prstDash w14:val="solid"/>
+                  <w14:round/>
+                </w14:textOutline>
+              </w:rPr>
+            </w:pPr>
+            <w:r>
+              <w:rPr>
+                <w:lang w:val="en-US"/>
+                <w14:shadow w14:blurRad="38100" w14:dist="19050" w14:dir="2700000" w14:sx="100000" w14:sy="100000" w14:kx="0" w14:ky="0" w14:algn="tl">
+                  <w14:schemeClr w14:val="dk1">
+                    <w14:alpha w14:val="60000"/>
+                  </w14:schemeClr>
+                </w14:shadow>
+                <w14:textOutline w14:w="0" w14:cap="flat" w14:cmpd="sng" w14:algn="ctr">
+                  <w14:noFill/>
+                  <w14:prstDash w14:val="solid"/>
+                  <w14:round/>
+                </w14:textOutline>
+              </w:rPr>
+              <w:t>INT</w:t>
+            </w:r>
+          </w:p>
+        </w:tc>
+        <w:tc>
+          <w:tcPr>
+            <w:tcW w:w="1594" w:type="dxa"/>
+          </w:tcPr>
+          <w:p>
+            <w:pPr>
+              <w:pStyle w:val="BodyText"/>
+              <w:spacing w:after="0" w:line="240" w:lineRule="auto"/>
+              <w:ind w:left="0"/>
+              <w:rPr>
+                <w:lang w:val="en-US"/>
+                <w14:shadow w14:blurRad="38100" w14:dist="19050" w14:dir="2700000" w14:sx="100000" w14:sy="100000" w14:kx="0" w14:ky="0" w14:algn="tl">
+                  <w14:schemeClr w14:val="dk1">
+                    <w14:alpha w14:val="60000"/>
+                  </w14:schemeClr>
+                </w14:shadow>
+                <w14:textOutline w14:w="0" w14:cap="flat" w14:cmpd="sng" w14:algn="ctr">
+                  <w14:noFill/>
+                  <w14:prstDash w14:val="solid"/>
+                  <w14:round/>
+                </w14:textOutline>
+              </w:rPr>
+            </w:pPr>
+            <w:proofErr w:type="spellStart"/>
+            <w:r>
+              <w:rPr>
+                <w:lang w:val="en-US"/>
+                <w14:shadow w14:blurRad="38100" w14:dist="19050" w14:dir="2700000" w14:sx="100000" w14:sy="100000" w14:kx="0" w14:ky="0" w14:algn="tl">
+                  <w14:schemeClr w14:val="dk1">
+                    <w14:alpha w14:val="60000"/>
+                  </w14:schemeClr>
+                </w14:shadow>
+                <w14:textOutline w14:w="0" w14:cap="flat" w14:cmpd="sng" w14:algn="ctr">
+                  <w14:noFill/>
+                  <w14:prstDash w14:val="solid"/>
+                  <w14:round/>
+                </w14:textOutline>
+              </w:rPr>
+              <w:t>Khoá</w:t>
+            </w:r>
+            <w:proofErr w:type="spellEnd"/>
+            <w:r>
+              <w:rPr>
+                <w:lang w:val="en-US"/>
+                <w14:shadow w14:blurRad="38100" w14:dist="19050" w14:dir="2700000" w14:sx="100000" w14:sy="100000" w14:kx="0" w14:ky="0" w14:algn="tl">
+                  <w14:schemeClr w14:val="dk1">
+                    <w14:alpha w14:val="60000"/>
+                  </w14:schemeClr>
+                </w14:shadow>
+                <w14:textOutline w14:w="0" w14:cap="flat" w14:cmpd="sng" w14:algn="ctr">
+                  <w14:noFill/>
+                  <w14:prstDash w14:val="solid"/>
+                  <w14:round/>
+                </w14:textOutline>
+              </w:rPr>
+              <w:t xml:space="preserve"> </w:t>
+            </w:r>
+            <w:proofErr w:type="spellStart"/>
+            <w:r>
+              <w:rPr>
+                <w:lang w:val="en-US"/>
+                <w14:shadow w14:blurRad="38100" w14:dist="19050" w14:dir="2700000" w14:sx="100000" w14:sy="100000" w14:kx="0" w14:ky="0" w14:algn="tl">
+                  <w14:schemeClr w14:val="dk1">
+                    <w14:alpha w14:val="60000"/>
+                  </w14:schemeClr>
+                </w14:shadow>
+                <w14:textOutline w14:w="0" w14:cap="flat" w14:cmpd="sng" w14:algn="ctr">
+                  <w14:noFill/>
+                  <w14:prstDash w14:val="solid"/>
+                  <w14:round/>
+                </w14:textOutline>
+              </w:rPr>
+              <w:t>chính</w:t>
+            </w:r>
+            <w:proofErr w:type="spellEnd"/>
+          </w:p>
+        </w:tc>
+        <w:tc>
+          <w:tcPr>
+            <w:tcW w:w="2677" w:type="dxa"/>
+          </w:tcPr>
+          <w:p>
+            <w:pPr>
+              <w:pStyle w:val="BodyText"/>
+              <w:spacing w:after="0" w:line="240" w:lineRule="auto"/>
+              <w:ind w:left="0"/>
+              <w:rPr>
+                <w:lang w:val="en-US"/>
+              </w:rPr>
+            </w:pPr>
+            <w:proofErr w:type="spellStart"/>
+            <w:r>
+              <w:rPr>
+                <w:lang w:val="en-US"/>
+              </w:rPr>
+              <w:t>Mã</w:t>
+            </w:r>
+            <w:proofErr w:type="spellEnd"/>
+            <w:r>
+              <w:rPr>
+                <w:lang w:val="en-US"/>
+              </w:rPr>
+              <w:t xml:space="preserve"> </w:t>
+            </w:r>
+            <w:proofErr w:type="spellStart"/>
+            <w:r>
+              <w:rPr>
+                <w:lang w:val="en-US"/>
+              </w:rPr>
+              <w:t>của</w:t>
+            </w:r>
+            <w:proofErr w:type="spellEnd"/>
+            <w:r>
+              <w:rPr>
+                <w:lang w:val="en-US"/>
+              </w:rPr>
+              <w:t xml:space="preserve"> admin</w:t>
+            </w:r>
+          </w:p>
+        </w:tc>
+      </w:tr>
+      <w:tr>
+        <w:trPr>
+          <w:trHeight w:val="280"/>
+        </w:trPr>
+        <w:tc>
+          <w:tcPr>
+            <w:tcW w:w="796" w:type="dxa"/>
+          </w:tcPr>
+          <w:p>
+            <w:pPr>
+              <w:pStyle w:val="BodyText"/>
+              <w:spacing w:after="0" w:line="240" w:lineRule="auto"/>
+              <w:ind w:left="0"/>
+              <w:rPr>
+                <w:lang w:val="en-US"/>
+              </w:rPr>
+            </w:pPr>
+            <w:r>
+              <w:rPr>
+                <w:lang w:val="en-US"/>
+              </w:rPr>
+              <w:t>2</w:t>
+            </w:r>
+          </w:p>
+        </w:tc>
+        <w:tc>
+          <w:tcPr>
+            <w:tcW w:w="1839" w:type="dxa"/>
+          </w:tcPr>
+          <w:p>
+            <w:pPr>
+              <w:pStyle w:val="BodyText"/>
+              <w:spacing w:after="0" w:line="240" w:lineRule="auto"/>
+              <w:ind w:left="0"/>
+              <w:rPr>
+                <w:lang w:val="en-US"/>
+              </w:rPr>
+            </w:pPr>
+            <w:proofErr w:type="spellStart"/>
+            <w:r>
+              <w:rPr>
+                <w:lang w:val="en-US"/>
+              </w:rPr>
+              <w:t>hoTen</w:t>
+            </w:r>
+            <w:proofErr w:type="spellEnd"/>
+          </w:p>
+        </w:tc>
+        <w:tc>
+          <w:tcPr>
+            <w:tcW w:w="2155" w:type="dxa"/>
+          </w:tcPr>
+          <w:p>
+            <w:pPr>
+              <w:pStyle w:val="BodyText"/>
+              <w:spacing w:after="0" w:line="240" w:lineRule="auto"/>
+              <w:ind w:left="0"/>
+              <w:rPr>
+                <w:lang w:val="en-US"/>
+              </w:rPr>
+            </w:pPr>
+            <w:proofErr w:type="gramStart"/>
+            <w:r>
+              <w:rPr>
+                <w:lang w:val="en-US"/>
+              </w:rPr>
+              <w:t>VARCHAR(</w:t>
+            </w:r>
+            <w:proofErr w:type="gramEnd"/>
+            <w:r>
+              <w:rPr>
+                <w:lang w:val="en-US"/>
+              </w:rPr>
+              <w:t>100)</w:t>
+            </w:r>
+          </w:p>
+        </w:tc>
+        <w:tc>
+          <w:tcPr>
+            <w:tcW w:w="1594" w:type="dxa"/>
+          </w:tcPr>
+          <w:p>
+            <w:pPr>
+              <w:pStyle w:val="BodyText"/>
+              <w:spacing w:after="0" w:line="240" w:lineRule="auto"/>
+            </w:pPr>
+          </w:p>
+        </w:tc>
+        <w:tc>
+          <w:tcPr>
+            <w:tcW w:w="2677" w:type="dxa"/>
+          </w:tcPr>
+          <w:p>
+            <w:pPr>
+              <w:pStyle w:val="BodyText"/>
+              <w:spacing w:after="0" w:line="240" w:lineRule="auto"/>
+              <w:ind w:left="0"/>
+              <w:rPr>
+                <w:lang w:val="en-US"/>
+              </w:rPr>
+            </w:pPr>
+            <w:proofErr w:type="spellStart"/>
+            <w:r>
+              <w:rPr>
+                <w:lang w:val="en-US"/>
+              </w:rPr>
+              <w:t>Họ</w:t>
+            </w:r>
+            <w:proofErr w:type="spellEnd"/>
+            <w:r>
+              <w:rPr>
+                <w:lang w:val="en-US"/>
+              </w:rPr>
+              <w:t xml:space="preserve"> </w:t>
+            </w:r>
+            <w:proofErr w:type="spellStart"/>
+            <w:r>
+              <w:rPr>
+                <w:lang w:val="en-US"/>
+              </w:rPr>
+              <w:t>tên</w:t>
+            </w:r>
+            <w:proofErr w:type="spellEnd"/>
+            <w:r>
+              <w:rPr>
+                <w:lang w:val="en-US"/>
+              </w:rPr>
+              <w:t xml:space="preserve"> admin</w:t>
+            </w:r>
+          </w:p>
+        </w:tc>
+      </w:tr>
+      <w:tr>
+        <w:trPr>
+          <w:trHeight w:val="280"/>
+        </w:trPr>
+        <w:tc>
+          <w:tcPr>
+            <w:tcW w:w="796" w:type="dxa"/>
+          </w:tcPr>
+          <w:p>
+            <w:pPr>
+              <w:pStyle w:val="BodyText"/>
+              <w:spacing w:after="0" w:line="240" w:lineRule="auto"/>
+              <w:ind w:left="0"/>
+              <w:rPr>
+                <w:lang w:val="en-US"/>
+              </w:rPr>
+            </w:pPr>
+            <w:r>
+              <w:rPr>
+                <w:lang w:val="en-US"/>
+              </w:rPr>
+              <w:t>3</w:t>
+            </w:r>
+          </w:p>
+        </w:tc>
+        <w:tc>
+          <w:tcPr>
+            <w:tcW w:w="1839" w:type="dxa"/>
+          </w:tcPr>
+          <w:p>
+            <w:pPr>
+              <w:pStyle w:val="BodyText"/>
+              <w:spacing w:after="0" w:line="240" w:lineRule="auto"/>
+              <w:ind w:left="0"/>
+              <w:rPr>
+                <w:lang w:val="en-US"/>
+              </w:rPr>
+            </w:pPr>
+            <w:proofErr w:type="spellStart"/>
+            <w:r>
+              <w:rPr>
+                <w:lang w:val="en-US"/>
+              </w:rPr>
+              <w:t>chucVu</w:t>
+            </w:r>
+            <w:proofErr w:type="spellEnd"/>
+          </w:p>
+        </w:tc>
+        <w:tc>
+          <w:tcPr>
+            <w:tcW w:w="2155" w:type="dxa"/>
+          </w:tcPr>
+          <w:p>
+            <w:pPr>
+              <w:pStyle w:val="BodyText"/>
+              <w:spacing w:after="0" w:line="240" w:lineRule="auto"/>
+              <w:ind w:left="0"/>
+              <w:rPr>
+                <w:lang w:val="en-US"/>
+              </w:rPr>
+            </w:pPr>
+            <w:proofErr w:type="gramStart"/>
+            <w:r>
+              <w:rPr>
+                <w:lang w:val="en-US"/>
+              </w:rPr>
+              <w:t>VARCHAR(</w:t>
+            </w:r>
+            <w:proofErr w:type="gramEnd"/>
+            <w:r>
+              <w:rPr>
+                <w:lang w:val="en-US"/>
+              </w:rPr>
+              <w:t>45)</w:t>
+            </w:r>
+          </w:p>
+        </w:tc>
+        <w:tc>
+          <w:tcPr>
+            <w:tcW w:w="1594" w:type="dxa"/>
+          </w:tcPr>
+          <w:p>
+            <w:pPr>
+              <w:pStyle w:val="BodyText"/>
+              <w:spacing w:after="0" w:line="240" w:lineRule="auto"/>
+            </w:pPr>
+          </w:p>
+        </w:tc>
+        <w:tc>
+          <w:tcPr>
+            <w:tcW w:w="2677" w:type="dxa"/>
+          </w:tcPr>
+          <w:p>
+            <w:pPr>
+              <w:pStyle w:val="BodyText"/>
+              <w:spacing w:after="0" w:line="240" w:lineRule="auto"/>
+              <w:ind w:left="0"/>
+              <w:rPr>
+                <w:lang w:val="en-US"/>
+              </w:rPr>
+            </w:pPr>
+            <w:proofErr w:type="spellStart"/>
+            <w:r>
+              <w:rPr>
+                <w:lang w:val="en-US"/>
+              </w:rPr>
+              <w:t>Chúc</w:t>
+            </w:r>
+            <w:proofErr w:type="spellEnd"/>
+            <w:r>
+              <w:rPr>
+                <w:lang w:val="en-US"/>
+              </w:rPr>
+              <w:t xml:space="preserve"> </w:t>
+            </w:r>
+            <w:proofErr w:type="spellStart"/>
+            <w:r>
+              <w:rPr>
+                <w:lang w:val="en-US"/>
+              </w:rPr>
+              <w:t>vụ</w:t>
+            </w:r>
+            <w:proofErr w:type="spellEnd"/>
+            <w:r>
+              <w:rPr>
+                <w:lang w:val="en-US"/>
+              </w:rPr>
+              <w:t xml:space="preserve"> </w:t>
+            </w:r>
+            <w:proofErr w:type="spellStart"/>
+            <w:r>
+              <w:rPr>
+                <w:lang w:val="en-US"/>
+              </w:rPr>
+              <w:t>của</w:t>
+            </w:r>
+            <w:proofErr w:type="spellEnd"/>
+            <w:r>
+              <w:rPr>
+                <w:lang w:val="en-US"/>
+              </w:rPr>
+              <w:t xml:space="preserve"> admin</w:t>
+            </w:r>
+          </w:p>
+        </w:tc>
+      </w:tr>
+    </w:tbl>
+    <w:p>
+      <w:pPr>
+        <w:rPr>
+          <w:lang w:val="en-US"/>
+        </w:rPr>
+      </w:pPr>
+    </w:p>
+    <w:p>
+      <w:pPr>
+        <w:pStyle w:val="Heading2"/>
+        <w:rPr>
+          <w:lang w:val="en-US"/>
+        </w:rPr>
+      </w:pPr>
+      <w:proofErr w:type="spellStart"/>
+      <w:r>
+        <w:rPr>
+          <w:lang w:val="en-US"/>
+        </w:rPr>
+        <w:lastRenderedPageBreak/>
+        <w:t>Bảng</w:t>
+      </w:r>
+      <w:proofErr w:type="spellEnd"/>
+      <w:r>
+        <w:rPr>
+          <w:lang w:val="en-US"/>
+        </w:rPr>
         <w:t xml:space="preserve"> </w:t>
       </w:r>
       <w:proofErr w:type="spellStart"/>
       <w:r>
-        <w:t>dữ</w:t>
+        <w:rPr>
+          <w:lang w:val="en-US"/>
+        </w:rPr>
+        <w:t>BaiTest</w:t>
+      </w:r>
+      <w:proofErr w:type="spellEnd"/>
+    </w:p>
+    <w:tbl>
+      <w:tblPr>
+        <w:tblStyle w:val="TableGrid"/>
+        <w:tblW w:w="9061" w:type="dxa"/>
+        <w:tblLook w:val="01E0" w:firstRow="1" w:lastRow="1" w:firstColumn="1" w:lastColumn="1" w:noHBand="0" w:noVBand="0"/>
+      </w:tblPr>
+      <w:tblGrid>
+        <w:gridCol w:w="796"/>
+        <w:gridCol w:w="1839"/>
+        <w:gridCol w:w="2155"/>
+        <w:gridCol w:w="1594"/>
+        <w:gridCol w:w="2677"/>
+      </w:tblGrid>
+      <w:tr>
+        <w:trPr>
+          <w:trHeight w:val="280"/>
+        </w:trPr>
+        <w:tc>
+          <w:tcPr>
+            <w:tcW w:w="796" w:type="dxa"/>
+          </w:tcPr>
+          <w:p>
+            <w:r>
+              <w:t>STT</w:t>
+            </w:r>
+          </w:p>
+        </w:tc>
+        <w:tc>
+          <w:tcPr>
+            <w:tcW w:w="1839" w:type="dxa"/>
+          </w:tcPr>
+          <w:p>
+            <w:r>
+              <w:t>Tên thuộc tính</w:t>
+            </w:r>
+          </w:p>
+        </w:tc>
+        <w:tc>
+          <w:tcPr>
+            <w:tcW w:w="2155" w:type="dxa"/>
+          </w:tcPr>
+          <w:p>
+            <w:r>
+              <w:t>Kiểu</w:t>
+            </w:r>
+          </w:p>
+        </w:tc>
+        <w:tc>
+          <w:tcPr>
+            <w:tcW w:w="1594" w:type="dxa"/>
+          </w:tcPr>
+          <w:p>
+            <w:r>
+              <w:t>Ràng buộc</w:t>
+            </w:r>
+          </w:p>
+        </w:tc>
+        <w:tc>
+          <w:tcPr>
+            <w:tcW w:w="2677" w:type="dxa"/>
+          </w:tcPr>
+          <w:p>
+            <w:r>
+              <w:t>Ý nghĩa/ghi chú</w:t>
+            </w:r>
+          </w:p>
+        </w:tc>
+      </w:tr>
+      <w:tr>
+        <w:trPr>
+          <w:trHeight w:val="311"/>
+        </w:trPr>
+        <w:tc>
+          <w:tcPr>
+            <w:tcW w:w="796" w:type="dxa"/>
+          </w:tcPr>
+          <w:p>
+            <w:pPr>
+              <w:pStyle w:val="BodyText"/>
+              <w:spacing w:after="0" w:line="240" w:lineRule="auto"/>
+              <w:ind w:left="0"/>
+              <w:rPr>
+                <w:lang w:val="en-US"/>
+                <w14:shadow w14:blurRad="38100" w14:dist="19050" w14:dir="2700000" w14:sx="100000" w14:sy="100000" w14:kx="0" w14:ky="0" w14:algn="tl">
+                  <w14:schemeClr w14:val="dk1">
+                    <w14:alpha w14:val="60000"/>
+                  </w14:schemeClr>
+                </w14:shadow>
+                <w14:textOutline w14:w="0" w14:cap="flat" w14:cmpd="sng" w14:algn="ctr">
+                  <w14:noFill/>
+                  <w14:prstDash w14:val="solid"/>
+                  <w14:round/>
+                </w14:textOutline>
+              </w:rPr>
+            </w:pPr>
+            <w:r>
+              <w:rPr>
+                <w:lang w:val="en-US"/>
+                <w14:shadow w14:blurRad="38100" w14:dist="19050" w14:dir="2700000" w14:sx="100000" w14:sy="100000" w14:kx="0" w14:ky="0" w14:algn="tl">
+                  <w14:schemeClr w14:val="dk1">
+                    <w14:alpha w14:val="60000"/>
+                  </w14:schemeClr>
+                </w14:shadow>
+                <w14:textOutline w14:w="0" w14:cap="flat" w14:cmpd="sng" w14:algn="ctr">
+                  <w14:noFill/>
+                  <w14:prstDash w14:val="solid"/>
+                  <w14:round/>
+                </w14:textOutline>
+              </w:rPr>
+              <w:t>1</w:t>
+            </w:r>
+          </w:p>
+        </w:tc>
+        <w:tc>
+          <w:tcPr>
+            <w:tcW w:w="1839" w:type="dxa"/>
+          </w:tcPr>
+          <w:p>
+            <w:pPr>
+              <w:pStyle w:val="BodyText"/>
+              <w:spacing w:after="0" w:line="240" w:lineRule="auto"/>
+              <w:ind w:left="0"/>
+              <w:rPr>
+                <w:lang w:val="en-US"/>
+                <w14:shadow w14:blurRad="38100" w14:dist="19050" w14:dir="2700000" w14:sx="100000" w14:sy="100000" w14:kx="0" w14:ky="0" w14:algn="tl">
+                  <w14:schemeClr w14:val="dk1">
+                    <w14:alpha w14:val="60000"/>
+                  </w14:schemeClr>
+                </w14:shadow>
+                <w14:textOutline w14:w="0" w14:cap="flat" w14:cmpd="sng" w14:algn="ctr">
+                  <w14:noFill/>
+                  <w14:prstDash w14:val="solid"/>
+                  <w14:round/>
+                </w14:textOutline>
+              </w:rPr>
+            </w:pPr>
+            <w:proofErr w:type="spellStart"/>
+            <w:r>
+              <w:rPr>
+                <w:lang w:val="en-US"/>
+                <w14:shadow w14:blurRad="38100" w14:dist="19050" w14:dir="2700000" w14:sx="100000" w14:sy="100000" w14:kx="0" w14:ky="0" w14:algn="tl">
+                  <w14:schemeClr w14:val="dk1">
+                    <w14:alpha w14:val="60000"/>
+                  </w14:schemeClr>
+                </w14:shadow>
+                <w14:textOutline w14:w="0" w14:cap="flat" w14:cmpd="sng" w14:algn="ctr">
+                  <w14:noFill/>
+                  <w14:prstDash w14:val="solid"/>
+                  <w14:round/>
+                </w14:textOutline>
+              </w:rPr>
+              <w:t>IdBai</w:t>
+            </w:r>
+            <w:r>
+              <w:rPr>
+                <w:lang w:val="en-US"/>
+                <w14:shadow w14:blurRad="38100" w14:dist="19050" w14:dir="2700000" w14:sx="100000" w14:sy="100000" w14:kx="0" w14:ky="0" w14:algn="tl">
+                  <w14:schemeClr w14:val="dk1">
+                    <w14:alpha w14:val="60000"/>
+                  </w14:schemeClr>
+                </w14:shadow>
+                <w14:textOutline w14:w="0" w14:cap="flat" w14:cmpd="sng" w14:algn="ctr">
+                  <w14:noFill/>
+                  <w14:prstDash w14:val="solid"/>
+                  <w14:round/>
+                </w14:textOutline>
+              </w:rPr>
+              <w:t>Test</w:t>
+            </w:r>
+            <w:proofErr w:type="spellEnd"/>
+          </w:p>
+        </w:tc>
+        <w:tc>
+          <w:tcPr>
+            <w:tcW w:w="2155" w:type="dxa"/>
+          </w:tcPr>
+          <w:p>
+            <w:pPr>
+              <w:pStyle w:val="BodyText"/>
+              <w:spacing w:after="0" w:line="240" w:lineRule="auto"/>
+              <w:ind w:left="0"/>
+              <w:rPr>
+                <w:lang w:val="en-US"/>
+                <w14:shadow w14:blurRad="38100" w14:dist="19050" w14:dir="2700000" w14:sx="100000" w14:sy="100000" w14:kx="0" w14:ky="0" w14:algn="tl">
+                  <w14:schemeClr w14:val="dk1">
+                    <w14:alpha w14:val="60000"/>
+                  </w14:schemeClr>
+                </w14:shadow>
+                <w14:textOutline w14:w="0" w14:cap="flat" w14:cmpd="sng" w14:algn="ctr">
+                  <w14:noFill/>
+                  <w14:prstDash w14:val="solid"/>
+                  <w14:round/>
+                </w14:textOutline>
+              </w:rPr>
+            </w:pPr>
+            <w:r>
+              <w:rPr>
+                <w:lang w:val="en-US"/>
+                <w14:shadow w14:blurRad="38100" w14:dist="19050" w14:dir="2700000" w14:sx="100000" w14:sy="100000" w14:kx="0" w14:ky="0" w14:algn="tl">
+                  <w14:schemeClr w14:val="dk1">
+                    <w14:alpha w14:val="60000"/>
+                  </w14:schemeClr>
+                </w14:shadow>
+                <w14:textOutline w14:w="0" w14:cap="flat" w14:cmpd="sng" w14:algn="ctr">
+                  <w14:noFill/>
+                  <w14:prstDash w14:val="solid"/>
+                  <w14:round/>
+                </w14:textOutline>
+              </w:rPr>
+              <w:t>INT</w:t>
+            </w:r>
+          </w:p>
+        </w:tc>
+        <w:tc>
+          <w:tcPr>
+            <w:tcW w:w="1594" w:type="dxa"/>
+          </w:tcPr>
+          <w:p>
+            <w:pPr>
+              <w:pStyle w:val="BodyText"/>
+              <w:spacing w:after="0" w:line="240" w:lineRule="auto"/>
+              <w:ind w:left="0"/>
+              <w:rPr>
+                <w:lang w:val="en-US"/>
+                <w14:shadow w14:blurRad="38100" w14:dist="19050" w14:dir="2700000" w14:sx="100000" w14:sy="100000" w14:kx="0" w14:ky="0" w14:algn="tl">
+                  <w14:schemeClr w14:val="dk1">
+                    <w14:alpha w14:val="60000"/>
+                  </w14:schemeClr>
+                </w14:shadow>
+                <w14:textOutline w14:w="0" w14:cap="flat" w14:cmpd="sng" w14:algn="ctr">
+                  <w14:noFill/>
+                  <w14:prstDash w14:val="solid"/>
+                  <w14:round/>
+                </w14:textOutline>
+              </w:rPr>
+            </w:pPr>
+            <w:proofErr w:type="spellStart"/>
+            <w:r>
+              <w:rPr>
+                <w:lang w:val="en-US"/>
+                <w14:shadow w14:blurRad="38100" w14:dist="19050" w14:dir="2700000" w14:sx="100000" w14:sy="100000" w14:kx="0" w14:ky="0" w14:algn="tl">
+                  <w14:schemeClr w14:val="dk1">
+                    <w14:alpha w14:val="60000"/>
+                  </w14:schemeClr>
+                </w14:shadow>
+                <w14:textOutline w14:w="0" w14:cap="flat" w14:cmpd="sng" w14:algn="ctr">
+                  <w14:noFill/>
+                  <w14:prstDash w14:val="solid"/>
+                  <w14:round/>
+                </w14:textOutline>
+              </w:rPr>
+              <w:t>Khoá</w:t>
+            </w:r>
+            <w:proofErr w:type="spellEnd"/>
+            <w:r>
+              <w:rPr>
+                <w:lang w:val="en-US"/>
+                <w14:shadow w14:blurRad="38100" w14:dist="19050" w14:dir="2700000" w14:sx="100000" w14:sy="100000" w14:kx="0" w14:ky="0" w14:algn="tl">
+                  <w14:schemeClr w14:val="dk1">
+                    <w14:alpha w14:val="60000"/>
+                  </w14:schemeClr>
+                </w14:shadow>
+                <w14:textOutline w14:w="0" w14:cap="flat" w14:cmpd="sng" w14:algn="ctr">
+                  <w14:noFill/>
+                  <w14:prstDash w14:val="solid"/>
+                  <w14:round/>
+                </w14:textOutline>
+              </w:rPr>
+              <w:t xml:space="preserve"> </w:t>
+            </w:r>
+            <w:proofErr w:type="spellStart"/>
+            <w:r>
+              <w:rPr>
+                <w:lang w:val="en-US"/>
+                <w14:shadow w14:blurRad="38100" w14:dist="19050" w14:dir="2700000" w14:sx="100000" w14:sy="100000" w14:kx="0" w14:ky="0" w14:algn="tl">
+                  <w14:schemeClr w14:val="dk1">
+                    <w14:alpha w14:val="60000"/>
+                  </w14:schemeClr>
+                </w14:shadow>
+                <w14:textOutline w14:w="0" w14:cap="flat" w14:cmpd="sng" w14:algn="ctr">
+                  <w14:noFill/>
+                  <w14:prstDash w14:val="solid"/>
+                  <w14:round/>
+                </w14:textOutline>
+              </w:rPr>
+              <w:t>chính</w:t>
+            </w:r>
+            <w:proofErr w:type="spellEnd"/>
+          </w:p>
+        </w:tc>
+        <w:tc>
+          <w:tcPr>
+            <w:tcW w:w="2677" w:type="dxa"/>
+          </w:tcPr>
+          <w:p>
+            <w:pPr>
+              <w:pStyle w:val="BodyText"/>
+              <w:spacing w:after="0" w:line="240" w:lineRule="auto"/>
+              <w:ind w:left="0"/>
+              <w:rPr>
+                <w:lang w:val="en-US"/>
+              </w:rPr>
+            </w:pPr>
+            <w:proofErr w:type="spellStart"/>
+            <w:r>
+              <w:rPr>
+                <w:lang w:val="en-US"/>
+              </w:rPr>
+              <w:t>Mã</w:t>
+            </w:r>
+            <w:proofErr w:type="spellEnd"/>
+            <w:r>
+              <w:rPr>
+                <w:lang w:val="en-US"/>
+              </w:rPr>
+              <w:t xml:space="preserve"> </w:t>
+            </w:r>
+            <w:proofErr w:type="spellStart"/>
+            <w:r>
+              <w:rPr>
+                <w:lang w:val="en-US"/>
+              </w:rPr>
+              <w:t>bài</w:t>
+            </w:r>
+            <w:proofErr w:type="spellEnd"/>
+            <w:r>
+              <w:rPr>
+                <w:lang w:val="en-US"/>
+              </w:rPr>
+              <w:t xml:space="preserve"> </w:t>
+            </w:r>
+            <w:proofErr w:type="spellStart"/>
+            <w:r>
+              <w:rPr>
+                <w:lang w:val="en-US"/>
+              </w:rPr>
+              <w:t>học</w:t>
+            </w:r>
+            <w:proofErr w:type="spellEnd"/>
+          </w:p>
+        </w:tc>
+      </w:tr>
+      <w:tr>
+        <w:trPr>
+          <w:trHeight w:val="280"/>
+        </w:trPr>
+        <w:tc>
+          <w:tcPr>
+            <w:tcW w:w="796" w:type="dxa"/>
+          </w:tcPr>
+          <w:p>
+            <w:pPr>
+              <w:pStyle w:val="BodyText"/>
+              <w:spacing w:after="0" w:line="240" w:lineRule="auto"/>
+              <w:ind w:left="0"/>
+              <w:rPr>
+                <w:lang w:val="en-US"/>
+              </w:rPr>
+            </w:pPr>
+            <w:r>
+              <w:rPr>
+                <w:lang w:val="en-US"/>
+              </w:rPr>
+              <w:t>2</w:t>
+            </w:r>
+          </w:p>
+        </w:tc>
+        <w:tc>
+          <w:tcPr>
+            <w:tcW w:w="1839" w:type="dxa"/>
+          </w:tcPr>
+          <w:p>
+            <w:pPr>
+              <w:pStyle w:val="BodyText"/>
+              <w:spacing w:after="0" w:line="240" w:lineRule="auto"/>
+              <w:ind w:left="0"/>
+              <w:rPr>
+                <w:lang w:val="en-US"/>
+              </w:rPr>
+            </w:pPr>
+            <w:proofErr w:type="spellStart"/>
+            <w:r>
+              <w:rPr>
+                <w:lang w:val="en-US"/>
+              </w:rPr>
+              <w:t>loaibai</w:t>
+            </w:r>
+            <w:proofErr w:type="spellEnd"/>
+          </w:p>
+        </w:tc>
+        <w:tc>
+          <w:tcPr>
+            <w:tcW w:w="2155" w:type="dxa"/>
+          </w:tcPr>
+          <w:p>
+            <w:pPr>
+              <w:pStyle w:val="BodyText"/>
+              <w:spacing w:after="0" w:line="240" w:lineRule="auto"/>
+              <w:ind w:left="0"/>
+              <w:rPr>
+                <w:lang w:val="en-US"/>
+              </w:rPr>
+            </w:pPr>
+            <w:r>
+              <w:rPr>
+                <w:lang w:val="en-US"/>
+              </w:rPr>
+              <w:t>INT</w:t>
+            </w:r>
+          </w:p>
+        </w:tc>
+        <w:tc>
+          <w:tcPr>
+            <w:tcW w:w="1594" w:type="dxa"/>
+          </w:tcPr>
+          <w:p>
+            <w:pPr>
+              <w:pStyle w:val="BodyText"/>
+              <w:spacing w:after="0" w:line="240" w:lineRule="auto"/>
+              <w:ind w:left="0"/>
+              <w:rPr>
+                <w:lang w:val="en-US"/>
+              </w:rPr>
+            </w:pPr>
+            <w:proofErr w:type="spellStart"/>
+            <w:r>
+              <w:rPr>
+                <w:lang w:val="en-US"/>
+              </w:rPr>
+              <w:t>Khoá</w:t>
+            </w:r>
+            <w:proofErr w:type="spellEnd"/>
+            <w:r>
+              <w:rPr>
+                <w:lang w:val="en-US"/>
+              </w:rPr>
+              <w:t xml:space="preserve"> </w:t>
+            </w:r>
+            <w:proofErr w:type="spellStart"/>
+            <w:r>
+              <w:rPr>
+                <w:lang w:val="en-US"/>
+              </w:rPr>
+              <w:t>ngoại</w:t>
+            </w:r>
+            <w:proofErr w:type="spellEnd"/>
+          </w:p>
+        </w:tc>
+        <w:tc>
+          <w:tcPr>
+            <w:tcW w:w="2677" w:type="dxa"/>
+          </w:tcPr>
+          <w:p>
+            <w:pPr>
+              <w:pStyle w:val="BodyText"/>
+              <w:spacing w:after="0" w:line="240" w:lineRule="auto"/>
+              <w:ind w:left="0"/>
+              <w:rPr>
+                <w:lang w:val="en-US"/>
+              </w:rPr>
+            </w:pPr>
+            <w:proofErr w:type="spellStart"/>
+            <w:r>
+              <w:rPr>
+                <w:lang w:val="en-US"/>
+              </w:rPr>
+              <w:t>Loại</w:t>
+            </w:r>
+            <w:proofErr w:type="spellEnd"/>
+            <w:r>
+              <w:rPr>
+                <w:lang w:val="en-US"/>
+              </w:rPr>
+              <w:t xml:space="preserve"> </w:t>
+            </w:r>
+            <w:proofErr w:type="spellStart"/>
+            <w:r>
+              <w:rPr>
+                <w:lang w:val="en-US"/>
+              </w:rPr>
+              <w:t>bài</w:t>
+            </w:r>
+            <w:proofErr w:type="spellEnd"/>
+            <w:r>
+              <w:rPr>
+                <w:lang w:val="en-US"/>
+              </w:rPr>
+              <w:t xml:space="preserve"> </w:t>
+            </w:r>
+            <w:proofErr w:type="spellStart"/>
+            <w:r>
+              <w:rPr>
+                <w:lang w:val="en-US"/>
+              </w:rPr>
+              <w:t>học</w:t>
+            </w:r>
+            <w:proofErr w:type="spellEnd"/>
+          </w:p>
+        </w:tc>
+      </w:tr>
+      <w:tr>
+        <w:trPr>
+          <w:trHeight w:val="280"/>
+        </w:trPr>
+        <w:tc>
+          <w:tcPr>
+            <w:tcW w:w="796" w:type="dxa"/>
+          </w:tcPr>
+          <w:p>
+            <w:pPr>
+              <w:pStyle w:val="BodyText"/>
+              <w:spacing w:after="0" w:line="240" w:lineRule="auto"/>
+              <w:ind w:left="0"/>
+              <w:rPr>
+                <w:lang w:val="en-US"/>
+              </w:rPr>
+            </w:pPr>
+            <w:r>
+              <w:rPr>
+                <w:lang w:val="en-US"/>
+              </w:rPr>
+              <w:t>3</w:t>
+            </w:r>
+          </w:p>
+        </w:tc>
+        <w:tc>
+          <w:tcPr>
+            <w:tcW w:w="1839" w:type="dxa"/>
+          </w:tcPr>
+          <w:p>
+            <w:pPr>
+              <w:pStyle w:val="BodyText"/>
+              <w:spacing w:after="0" w:line="240" w:lineRule="auto"/>
+              <w:ind w:left="0"/>
+              <w:rPr>
+                <w:lang w:val="en-US"/>
+              </w:rPr>
+            </w:pPr>
+            <w:proofErr w:type="spellStart"/>
+            <w:r>
+              <w:rPr>
+                <w:lang w:val="en-US"/>
+              </w:rPr>
+              <w:t>Tieude</w:t>
+            </w:r>
+            <w:proofErr w:type="spellEnd"/>
+          </w:p>
+        </w:tc>
+        <w:tc>
+          <w:tcPr>
+            <w:tcW w:w="2155" w:type="dxa"/>
+          </w:tcPr>
+          <w:p>
+            <w:pPr>
+              <w:pStyle w:val="BodyText"/>
+              <w:spacing w:after="0" w:line="240" w:lineRule="auto"/>
+              <w:ind w:left="0"/>
+              <w:rPr>
+                <w:lang w:val="en-US"/>
+              </w:rPr>
+            </w:pPr>
+            <w:proofErr w:type="gramStart"/>
+            <w:r>
+              <w:rPr>
+                <w:lang w:val="en-US"/>
+              </w:rPr>
+              <w:t>VARCHAR(</w:t>
+            </w:r>
+            <w:proofErr w:type="gramEnd"/>
+            <w:r>
+              <w:rPr>
+                <w:lang w:val="en-US"/>
+              </w:rPr>
+              <w:t>100)</w:t>
+            </w:r>
+          </w:p>
+        </w:tc>
+        <w:tc>
+          <w:tcPr>
+            <w:tcW w:w="1594" w:type="dxa"/>
+          </w:tcPr>
+          <w:p>
+            <w:pPr>
+              <w:pStyle w:val="BodyText"/>
+              <w:spacing w:after="0" w:line="240" w:lineRule="auto"/>
+            </w:pPr>
+          </w:p>
+        </w:tc>
+        <w:tc>
+          <w:tcPr>
+            <w:tcW w:w="2677" w:type="dxa"/>
+          </w:tcPr>
+          <w:p>
+            <w:pPr>
+              <w:pStyle w:val="BodyText"/>
+              <w:spacing w:after="0" w:line="240" w:lineRule="auto"/>
+              <w:ind w:left="0"/>
+              <w:rPr>
+                <w:lang w:val="en-US"/>
+              </w:rPr>
+            </w:pPr>
+            <w:proofErr w:type="spellStart"/>
+            <w:r>
+              <w:rPr>
+                <w:lang w:val="en-US"/>
+              </w:rPr>
+              <w:t>Loại</w:t>
+            </w:r>
+            <w:proofErr w:type="spellEnd"/>
+            <w:r>
+              <w:rPr>
+                <w:lang w:val="en-US"/>
+              </w:rPr>
+              <w:t xml:space="preserve"> </w:t>
+            </w:r>
+            <w:proofErr w:type="spellStart"/>
+            <w:r>
+              <w:rPr>
+                <w:lang w:val="en-US"/>
+              </w:rPr>
+              <w:t>bài</w:t>
+            </w:r>
+            <w:proofErr w:type="spellEnd"/>
+            <w:r>
+              <w:rPr>
+                <w:lang w:val="en-US"/>
+              </w:rPr>
+              <w:t xml:space="preserve"> </w:t>
+            </w:r>
+            <w:proofErr w:type="spellStart"/>
+            <w:r>
+              <w:rPr>
+                <w:lang w:val="en-US"/>
+              </w:rPr>
+              <w:t>học</w:t>
+            </w:r>
+            <w:proofErr w:type="spellEnd"/>
+          </w:p>
+        </w:tc>
+      </w:tr>
+      <w:tr>
+        <w:trPr>
+          <w:trHeight w:val="280"/>
+        </w:trPr>
+        <w:tc>
+          <w:tcPr>
+            <w:tcW w:w="796" w:type="dxa"/>
+          </w:tcPr>
+          <w:p>
+            <w:pPr>
+              <w:pStyle w:val="BodyText"/>
+              <w:spacing w:after="0" w:line="240" w:lineRule="auto"/>
+              <w:ind w:left="0"/>
+              <w:rPr>
+                <w:lang w:val="en-US"/>
+              </w:rPr>
+            </w:pPr>
+            <w:r>
+              <w:rPr>
+                <w:lang w:val="en-US"/>
+              </w:rPr>
+              <w:t>4</w:t>
+            </w:r>
+          </w:p>
+        </w:tc>
+        <w:tc>
+          <w:tcPr>
+            <w:tcW w:w="1839" w:type="dxa"/>
+          </w:tcPr>
+          <w:p>
+            <w:pPr>
+              <w:pStyle w:val="BodyText"/>
+              <w:spacing w:after="0" w:line="240" w:lineRule="auto"/>
+              <w:ind w:left="0"/>
+              <w:rPr>
+                <w:lang w:val="en-US"/>
+              </w:rPr>
+            </w:pPr>
+            <w:proofErr w:type="spellStart"/>
+            <w:r>
+              <w:rPr>
+                <w:lang w:val="en-US"/>
+              </w:rPr>
+              <w:t>Noidung</w:t>
+            </w:r>
+            <w:proofErr w:type="spellEnd"/>
+          </w:p>
+        </w:tc>
+        <w:tc>
+          <w:tcPr>
+            <w:tcW w:w="2155" w:type="dxa"/>
+          </w:tcPr>
+          <w:p>
+            <w:pPr>
+              <w:pStyle w:val="BodyText"/>
+              <w:spacing w:after="0" w:line="240" w:lineRule="auto"/>
+              <w:ind w:left="0"/>
+              <w:rPr>
+                <w:lang w:val="en-US"/>
+              </w:rPr>
+            </w:pPr>
+            <w:proofErr w:type="gramStart"/>
+            <w:r>
+              <w:rPr>
+                <w:lang w:val="en-US"/>
+              </w:rPr>
+              <w:t>VARCHAR(</w:t>
+            </w:r>
+            <w:proofErr w:type="gramEnd"/>
+            <w:r>
+              <w:rPr>
+                <w:lang w:val="en-US"/>
+              </w:rPr>
+              <w:t>8000)</w:t>
+            </w:r>
+          </w:p>
+        </w:tc>
+        <w:tc>
+          <w:tcPr>
+            <w:tcW w:w="1594" w:type="dxa"/>
+          </w:tcPr>
+          <w:p>
+            <w:pPr>
+              <w:pStyle w:val="BodyText"/>
+              <w:spacing w:after="0" w:line="240" w:lineRule="auto"/>
+            </w:pPr>
+          </w:p>
+        </w:tc>
+        <w:tc>
+          <w:tcPr>
+            <w:tcW w:w="2677" w:type="dxa"/>
+          </w:tcPr>
+          <w:p>
+            <w:pPr>
+              <w:pStyle w:val="BodyText"/>
+              <w:spacing w:after="0" w:line="240" w:lineRule="auto"/>
+              <w:ind w:left="0"/>
+              <w:rPr>
+                <w:lang w:val="en-US"/>
+              </w:rPr>
+            </w:pPr>
+            <w:proofErr w:type="spellStart"/>
+            <w:r>
+              <w:rPr>
+                <w:lang w:val="en-US"/>
+              </w:rPr>
+              <w:t>Nội</w:t>
+            </w:r>
+            <w:proofErr w:type="spellEnd"/>
+            <w:r>
+              <w:rPr>
+                <w:lang w:val="en-US"/>
+              </w:rPr>
+              <w:t xml:space="preserve"> dung </w:t>
+            </w:r>
+            <w:proofErr w:type="spellStart"/>
+            <w:r>
+              <w:rPr>
+                <w:lang w:val="en-US"/>
+              </w:rPr>
+              <w:t>bài</w:t>
+            </w:r>
+            <w:proofErr w:type="spellEnd"/>
+            <w:r>
+              <w:rPr>
+                <w:lang w:val="en-US"/>
+              </w:rPr>
+              <w:t xml:space="preserve"> test</w:t>
+            </w:r>
+          </w:p>
+        </w:tc>
+      </w:tr>
+    </w:tbl>
+    <w:p>
+      <w:pPr>
+        <w:rPr>
+          <w:lang w:val="en-US"/>
+        </w:rPr>
+      </w:pPr>
+    </w:p>
+    <w:p>
+      <w:pPr>
+        <w:pStyle w:val="Heading2"/>
+        <w:rPr>
+          <w:lang w:val="en-US"/>
+        </w:rPr>
+      </w:pPr>
+      <w:proofErr w:type="spellStart"/>
+      <w:r>
+        <w:rPr>
+          <w:lang w:val="en-US"/>
+        </w:rPr>
+        <w:t>Bảng</w:t>
       </w:r>
       <w:proofErr w:type="spellEnd"/>
       <w:r>
+        <w:rPr>
+          <w:lang w:val="en-US"/>
+        </w:rPr>
         <w:t xml:space="preserve"> </w:t>
       </w:r>
       <w:proofErr w:type="spellStart"/>
       <w:r>
-        <w:t>liệu</w:t>
+        <w:rPr>
+          <w:lang w:val="en-US"/>
+        </w:rPr>
+        <w:t>TaiKhoan</w:t>
+      </w:r>
+      <w:proofErr w:type="spellEnd"/>
+    </w:p>
+    <w:tbl>
+      <w:tblPr>
+        <w:tblStyle w:val="TableGrid"/>
+        <w:tblW w:w="9061" w:type="dxa"/>
+        <w:tblLook w:val="01E0" w:firstRow="1" w:lastRow="1" w:firstColumn="1" w:lastColumn="1" w:noHBand="0" w:noVBand="0"/>
+      </w:tblPr>
+      <w:tblGrid>
+        <w:gridCol w:w="796"/>
+        <w:gridCol w:w="1839"/>
+        <w:gridCol w:w="2155"/>
+        <w:gridCol w:w="1594"/>
+        <w:gridCol w:w="2677"/>
+      </w:tblGrid>
+      <w:tr>
+        <w:trPr>
+          <w:trHeight w:val="280"/>
+        </w:trPr>
+        <w:tc>
+          <w:tcPr>
+            <w:tcW w:w="796" w:type="dxa"/>
+          </w:tcPr>
+          <w:p>
+            <w:r>
+              <w:t>STT</w:t>
+            </w:r>
+          </w:p>
+        </w:tc>
+        <w:tc>
+          <w:tcPr>
+            <w:tcW w:w="1839" w:type="dxa"/>
+          </w:tcPr>
+          <w:p>
+            <w:r>
+              <w:t>Tên thuộc tính</w:t>
+            </w:r>
+          </w:p>
+        </w:tc>
+        <w:tc>
+          <w:tcPr>
+            <w:tcW w:w="2155" w:type="dxa"/>
+          </w:tcPr>
+          <w:p>
+            <w:r>
+              <w:t>Kiểu</w:t>
+            </w:r>
+          </w:p>
+        </w:tc>
+        <w:tc>
+          <w:tcPr>
+            <w:tcW w:w="1594" w:type="dxa"/>
+          </w:tcPr>
+          <w:p>
+            <w:r>
+              <w:t>Ràng buộc</w:t>
+            </w:r>
+          </w:p>
+        </w:tc>
+        <w:tc>
+          <w:tcPr>
+            <w:tcW w:w="2677" w:type="dxa"/>
+          </w:tcPr>
+          <w:p>
+            <w:r>
+              <w:t>Ý nghĩa/ghi chú</w:t>
+            </w:r>
+          </w:p>
+        </w:tc>
+      </w:tr>
+      <w:tr>
+        <w:trPr>
+          <w:trHeight w:val="311"/>
+        </w:trPr>
+        <w:tc>
+          <w:tcPr>
+            <w:tcW w:w="796" w:type="dxa"/>
+          </w:tcPr>
+          <w:p>
+            <w:pPr>
+              <w:pStyle w:val="BodyText"/>
+              <w:spacing w:after="0" w:line="240" w:lineRule="auto"/>
+              <w:ind w:left="0"/>
+              <w:rPr>
+                <w:lang w:val="en-US"/>
+                <w14:shadow w14:blurRad="38100" w14:dist="19050" w14:dir="2700000" w14:sx="100000" w14:sy="100000" w14:kx="0" w14:ky="0" w14:algn="tl">
+                  <w14:schemeClr w14:val="dk1">
+                    <w14:alpha w14:val="60000"/>
+                  </w14:schemeClr>
+                </w14:shadow>
+                <w14:textOutline w14:w="0" w14:cap="flat" w14:cmpd="sng" w14:algn="ctr">
+                  <w14:noFill/>
+                  <w14:prstDash w14:val="solid"/>
+                  <w14:round/>
+                </w14:textOutline>
+              </w:rPr>
+            </w:pPr>
+            <w:r>
+              <w:rPr>
+                <w:lang w:val="en-US"/>
+                <w14:shadow w14:blurRad="38100" w14:dist="19050" w14:dir="2700000" w14:sx="100000" w14:sy="100000" w14:kx="0" w14:ky="0" w14:algn="tl">
+                  <w14:schemeClr w14:val="dk1">
+                    <w14:alpha w14:val="60000"/>
+                  </w14:schemeClr>
+                </w14:shadow>
+                <w14:textOutline w14:w="0" w14:cap="flat" w14:cmpd="sng" w14:algn="ctr">
+                  <w14:noFill/>
+                  <w14:prstDash w14:val="solid"/>
+                  <w14:round/>
+                </w14:textOutline>
+              </w:rPr>
+              <w:t>1</w:t>
+            </w:r>
+          </w:p>
+        </w:tc>
+        <w:tc>
+          <w:tcPr>
+            <w:tcW w:w="1839" w:type="dxa"/>
+          </w:tcPr>
+          <w:p>
+            <w:pPr>
+              <w:pStyle w:val="BodyText"/>
+              <w:spacing w:after="0" w:line="240" w:lineRule="auto"/>
+              <w:ind w:left="0"/>
+              <w:rPr>
+                <w:lang w:val="en-US"/>
+                <w14:shadow w14:blurRad="38100" w14:dist="19050" w14:dir="2700000" w14:sx="100000" w14:sy="100000" w14:kx="0" w14:ky="0" w14:algn="tl">
+                  <w14:schemeClr w14:val="dk1">
+                    <w14:alpha w14:val="60000"/>
+                  </w14:schemeClr>
+                </w14:shadow>
+                <w14:textOutline w14:w="0" w14:cap="flat" w14:cmpd="sng" w14:algn="ctr">
+                  <w14:noFill/>
+                  <w14:prstDash w14:val="solid"/>
+                  <w14:round/>
+                </w14:textOutline>
+              </w:rPr>
+            </w:pPr>
+            <w:proofErr w:type="spellStart"/>
+            <w:r>
+              <w:rPr>
+                <w:lang w:val="en-US"/>
+                <w14:shadow w14:blurRad="38100" w14:dist="19050" w14:dir="2700000" w14:sx="100000" w14:sy="100000" w14:kx="0" w14:ky="0" w14:algn="tl">
+                  <w14:schemeClr w14:val="dk1">
+                    <w14:alpha w14:val="60000"/>
+                  </w14:schemeClr>
+                </w14:shadow>
+                <w14:textOutline w14:w="0" w14:cap="flat" w14:cmpd="sng" w14:algn="ctr">
+                  <w14:noFill/>
+                  <w14:prstDash w14:val="solid"/>
+                  <w14:round/>
+                </w14:textOutline>
+              </w:rPr>
+              <w:t>Id</w:t>
+            </w:r>
+            <w:r>
+              <w:rPr>
+                <w:lang w:val="en-US"/>
+                <w14:shadow w14:blurRad="38100" w14:dist="19050" w14:dir="2700000" w14:sx="100000" w14:sy="100000" w14:kx="0" w14:ky="0" w14:algn="tl">
+                  <w14:schemeClr w14:val="dk1">
+                    <w14:alpha w14:val="60000"/>
+                  </w14:schemeClr>
+                </w14:shadow>
+                <w14:textOutline w14:w="0" w14:cap="flat" w14:cmpd="sng" w14:algn="ctr">
+                  <w14:noFill/>
+                  <w14:prstDash w14:val="solid"/>
+                  <w14:round/>
+                </w14:textOutline>
+              </w:rPr>
+              <w:t>TaiKhoan</w:t>
+            </w:r>
+            <w:proofErr w:type="spellEnd"/>
+          </w:p>
+        </w:tc>
+        <w:tc>
+          <w:tcPr>
+            <w:tcW w:w="2155" w:type="dxa"/>
+          </w:tcPr>
+          <w:p>
+            <w:pPr>
+              <w:pStyle w:val="BodyText"/>
+              <w:spacing w:after="0" w:line="240" w:lineRule="auto"/>
+              <w:ind w:left="0"/>
+              <w:rPr>
+                <w:lang w:val="en-US"/>
+                <w14:shadow w14:blurRad="38100" w14:dist="19050" w14:dir="2700000" w14:sx="100000" w14:sy="100000" w14:kx="0" w14:ky="0" w14:algn="tl">
+                  <w14:schemeClr w14:val="dk1">
+                    <w14:alpha w14:val="60000"/>
+                  </w14:schemeClr>
+                </w14:shadow>
+                <w14:textOutline w14:w="0" w14:cap="flat" w14:cmpd="sng" w14:algn="ctr">
+                  <w14:noFill/>
+                  <w14:prstDash w14:val="solid"/>
+                  <w14:round/>
+                </w14:textOutline>
+              </w:rPr>
+            </w:pPr>
+            <w:r>
+              <w:rPr>
+                <w:lang w:val="en-US"/>
+                <w14:shadow w14:blurRad="38100" w14:dist="19050" w14:dir="2700000" w14:sx="100000" w14:sy="100000" w14:kx="0" w14:ky="0" w14:algn="tl">
+                  <w14:schemeClr w14:val="dk1">
+                    <w14:alpha w14:val="60000"/>
+                  </w14:schemeClr>
+                </w14:shadow>
+                <w14:textOutline w14:w="0" w14:cap="flat" w14:cmpd="sng" w14:algn="ctr">
+                  <w14:noFill/>
+                  <w14:prstDash w14:val="solid"/>
+                  <w14:round/>
+                </w14:textOutline>
+              </w:rPr>
+              <w:t>INT</w:t>
+            </w:r>
+          </w:p>
+        </w:tc>
+        <w:tc>
+          <w:tcPr>
+            <w:tcW w:w="1594" w:type="dxa"/>
+          </w:tcPr>
+          <w:p>
+            <w:pPr>
+              <w:pStyle w:val="BodyText"/>
+              <w:spacing w:after="0" w:line="240" w:lineRule="auto"/>
+              <w:ind w:left="0"/>
+              <w:rPr>
+                <w:lang w:val="en-US"/>
+                <w14:shadow w14:blurRad="38100" w14:dist="19050" w14:dir="2700000" w14:sx="100000" w14:sy="100000" w14:kx="0" w14:ky="0" w14:algn="tl">
+                  <w14:schemeClr w14:val="dk1">
+                    <w14:alpha w14:val="60000"/>
+                  </w14:schemeClr>
+                </w14:shadow>
+                <w14:textOutline w14:w="0" w14:cap="flat" w14:cmpd="sng" w14:algn="ctr">
+                  <w14:noFill/>
+                  <w14:prstDash w14:val="solid"/>
+                  <w14:round/>
+                </w14:textOutline>
+              </w:rPr>
+            </w:pPr>
+            <w:proofErr w:type="spellStart"/>
+            <w:r>
+              <w:rPr>
+                <w:lang w:val="en-US"/>
+                <w14:shadow w14:blurRad="38100" w14:dist="19050" w14:dir="2700000" w14:sx="100000" w14:sy="100000" w14:kx="0" w14:ky="0" w14:algn="tl">
+                  <w14:schemeClr w14:val="dk1">
+                    <w14:alpha w14:val="60000"/>
+                  </w14:schemeClr>
+                </w14:shadow>
+                <w14:textOutline w14:w="0" w14:cap="flat" w14:cmpd="sng" w14:algn="ctr">
+                  <w14:noFill/>
+                  <w14:prstDash w14:val="solid"/>
+                  <w14:round/>
+                </w14:textOutline>
+              </w:rPr>
+              <w:t>Khoá</w:t>
+            </w:r>
+            <w:proofErr w:type="spellEnd"/>
+            <w:r>
+              <w:rPr>
+                <w:lang w:val="en-US"/>
+                <w14:shadow w14:blurRad="38100" w14:dist="19050" w14:dir="2700000" w14:sx="100000" w14:sy="100000" w14:kx="0" w14:ky="0" w14:algn="tl">
+                  <w14:schemeClr w14:val="dk1">
+                    <w14:alpha w14:val="60000"/>
+                  </w14:schemeClr>
+                </w14:shadow>
+                <w14:textOutline w14:w="0" w14:cap="flat" w14:cmpd="sng" w14:algn="ctr">
+                  <w14:noFill/>
+                  <w14:prstDash w14:val="solid"/>
+                  <w14:round/>
+                </w14:textOutline>
+              </w:rPr>
+              <w:t xml:space="preserve"> </w:t>
+            </w:r>
+            <w:proofErr w:type="spellStart"/>
+            <w:r>
+              <w:rPr>
+                <w:lang w:val="en-US"/>
+                <w14:shadow w14:blurRad="38100" w14:dist="19050" w14:dir="2700000" w14:sx="100000" w14:sy="100000" w14:kx="0" w14:ky="0" w14:algn="tl">
+                  <w14:schemeClr w14:val="dk1">
+                    <w14:alpha w14:val="60000"/>
+                  </w14:schemeClr>
+                </w14:shadow>
+                <w14:textOutline w14:w="0" w14:cap="flat" w14:cmpd="sng" w14:algn="ctr">
+                  <w14:noFill/>
+                  <w14:prstDash w14:val="solid"/>
+                  <w14:round/>
+                </w14:textOutline>
+              </w:rPr>
+              <w:t>chính</w:t>
+            </w:r>
+            <w:proofErr w:type="spellEnd"/>
+          </w:p>
+        </w:tc>
+        <w:tc>
+          <w:tcPr>
+            <w:tcW w:w="2677" w:type="dxa"/>
+          </w:tcPr>
+          <w:p>
+            <w:pPr>
+              <w:pStyle w:val="BodyText"/>
+              <w:spacing w:after="0" w:line="240" w:lineRule="auto"/>
+              <w:ind w:left="0"/>
+              <w:rPr>
+                <w:lang w:val="en-US"/>
+              </w:rPr>
+            </w:pPr>
+            <w:proofErr w:type="spellStart"/>
+            <w:r>
+              <w:rPr>
+                <w:lang w:val="en-US"/>
+              </w:rPr>
+              <w:t>Mã</w:t>
+            </w:r>
+            <w:proofErr w:type="spellEnd"/>
+            <w:r>
+              <w:rPr>
+                <w:lang w:val="en-US"/>
+              </w:rPr>
+              <w:t xml:space="preserve"> </w:t>
+            </w:r>
+            <w:proofErr w:type="spellStart"/>
+            <w:r>
+              <w:rPr>
+                <w:lang w:val="en-US"/>
+              </w:rPr>
+              <w:t>tài</w:t>
+            </w:r>
+            <w:proofErr w:type="spellEnd"/>
+            <w:r>
+              <w:rPr>
+                <w:lang w:val="en-US"/>
+              </w:rPr>
+              <w:t xml:space="preserve"> </w:t>
+            </w:r>
+            <w:proofErr w:type="spellStart"/>
+            <w:r>
+              <w:rPr>
+                <w:lang w:val="en-US"/>
+              </w:rPr>
+              <w:t>khoản</w:t>
+            </w:r>
+            <w:proofErr w:type="spellEnd"/>
+          </w:p>
+        </w:tc>
+      </w:tr>
+      <w:tr>
+        <w:trPr>
+          <w:trHeight w:val="280"/>
+        </w:trPr>
+        <w:tc>
+          <w:tcPr>
+            <w:tcW w:w="796" w:type="dxa"/>
+          </w:tcPr>
+          <w:p>
+            <w:pPr>
+              <w:pStyle w:val="BodyText"/>
+              <w:spacing w:after="0" w:line="240" w:lineRule="auto"/>
+              <w:ind w:left="0"/>
+              <w:rPr>
+                <w:lang w:val="en-US"/>
+              </w:rPr>
+            </w:pPr>
+            <w:r>
+              <w:rPr>
+                <w:lang w:val="en-US"/>
+              </w:rPr>
+              <w:t>2</w:t>
+            </w:r>
+          </w:p>
+        </w:tc>
+        <w:tc>
+          <w:tcPr>
+            <w:tcW w:w="1839" w:type="dxa"/>
+          </w:tcPr>
+          <w:p>
+            <w:pPr>
+              <w:pStyle w:val="BodyText"/>
+              <w:spacing w:after="0" w:line="240" w:lineRule="auto"/>
+              <w:ind w:left="0"/>
+              <w:rPr>
+                <w:lang w:val="en-US"/>
+              </w:rPr>
+            </w:pPr>
+            <w:proofErr w:type="spellStart"/>
+            <w:r>
+              <w:rPr>
+                <w:lang w:val="en-US"/>
+              </w:rPr>
+              <w:t>Tentaikhoan</w:t>
+            </w:r>
+            <w:proofErr w:type="spellEnd"/>
+          </w:p>
+        </w:tc>
+        <w:tc>
+          <w:tcPr>
+            <w:tcW w:w="2155" w:type="dxa"/>
+          </w:tcPr>
+          <w:p>
+            <w:pPr>
+              <w:pStyle w:val="BodyText"/>
+              <w:spacing w:after="0" w:line="240" w:lineRule="auto"/>
+              <w:ind w:left="0"/>
+              <w:rPr>
+                <w:lang w:val="en-US"/>
+              </w:rPr>
+            </w:pPr>
+            <w:proofErr w:type="gramStart"/>
+            <w:r>
+              <w:rPr>
+                <w:lang w:val="en-US"/>
+              </w:rPr>
+              <w:t>VARCHAR(</w:t>
+            </w:r>
+            <w:proofErr w:type="gramEnd"/>
+            <w:r>
+              <w:rPr>
+                <w:lang w:val="en-US"/>
+              </w:rPr>
+              <w:t>45)</w:t>
+            </w:r>
+          </w:p>
+        </w:tc>
+        <w:tc>
+          <w:tcPr>
+            <w:tcW w:w="1594" w:type="dxa"/>
+          </w:tcPr>
+          <w:p>
+            <w:pPr>
+              <w:pStyle w:val="BodyText"/>
+              <w:spacing w:after="0" w:line="240" w:lineRule="auto"/>
+            </w:pPr>
+          </w:p>
+        </w:tc>
+        <w:tc>
+          <w:tcPr>
+            <w:tcW w:w="2677" w:type="dxa"/>
+          </w:tcPr>
+          <w:p>
+            <w:pPr>
+              <w:pStyle w:val="BodyText"/>
+              <w:spacing w:after="0" w:line="240" w:lineRule="auto"/>
+              <w:ind w:left="0"/>
+              <w:rPr>
+                <w:lang w:val="en-US"/>
+              </w:rPr>
+            </w:pPr>
+            <w:proofErr w:type="spellStart"/>
+            <w:r>
+              <w:rPr>
+                <w:lang w:val="en-US"/>
+              </w:rPr>
+              <w:t>Tên</w:t>
+            </w:r>
+            <w:proofErr w:type="spellEnd"/>
+            <w:r>
+              <w:rPr>
+                <w:lang w:val="en-US"/>
+              </w:rPr>
+              <w:t xml:space="preserve"> </w:t>
+            </w:r>
+            <w:proofErr w:type="spellStart"/>
+            <w:r>
+              <w:rPr>
+                <w:lang w:val="en-US"/>
+              </w:rPr>
+              <w:t>tài</w:t>
+            </w:r>
+            <w:proofErr w:type="spellEnd"/>
+            <w:r>
+              <w:rPr>
+                <w:lang w:val="en-US"/>
+              </w:rPr>
+              <w:t xml:space="preserve"> </w:t>
+            </w:r>
+            <w:proofErr w:type="spellStart"/>
+            <w:r>
+              <w:rPr>
+                <w:lang w:val="en-US"/>
+              </w:rPr>
+              <w:t>khoảng</w:t>
+            </w:r>
+            <w:proofErr w:type="spellEnd"/>
+            <w:r>
+              <w:rPr>
+                <w:lang w:val="en-US"/>
+              </w:rPr>
+              <w:t>(user)</w:t>
+            </w:r>
+          </w:p>
+        </w:tc>
+      </w:tr>
+      <w:tr>
+        <w:trPr>
+          <w:trHeight w:val="280"/>
+        </w:trPr>
+        <w:tc>
+          <w:tcPr>
+            <w:tcW w:w="796" w:type="dxa"/>
+          </w:tcPr>
+          <w:p>
+            <w:pPr>
+              <w:pStyle w:val="BodyText"/>
+              <w:spacing w:after="0" w:line="240" w:lineRule="auto"/>
+              <w:ind w:left="0"/>
+              <w:rPr>
+                <w:lang w:val="en-US"/>
+              </w:rPr>
+            </w:pPr>
+            <w:r>
+              <w:rPr>
+                <w:lang w:val="en-US"/>
+              </w:rPr>
+              <w:t>3</w:t>
+            </w:r>
+          </w:p>
+        </w:tc>
+        <w:tc>
+          <w:tcPr>
+            <w:tcW w:w="1839" w:type="dxa"/>
+          </w:tcPr>
+          <w:p>
+            <w:pPr>
+              <w:pStyle w:val="BodyText"/>
+              <w:spacing w:after="0" w:line="240" w:lineRule="auto"/>
+              <w:ind w:left="0"/>
+              <w:rPr>
+                <w:lang w:val="en-US"/>
+              </w:rPr>
+            </w:pPr>
+            <w:proofErr w:type="spellStart"/>
+            <w:r>
+              <w:rPr>
+                <w:lang w:val="en-US"/>
+              </w:rPr>
+              <w:t>Matkhau</w:t>
+            </w:r>
+            <w:proofErr w:type="spellEnd"/>
+          </w:p>
+        </w:tc>
+        <w:tc>
+          <w:tcPr>
+            <w:tcW w:w="2155" w:type="dxa"/>
+          </w:tcPr>
+          <w:p>
+            <w:pPr>
+              <w:pStyle w:val="BodyText"/>
+              <w:spacing w:after="0" w:line="240" w:lineRule="auto"/>
+              <w:ind w:left="0"/>
+              <w:rPr>
+                <w:lang w:val="en-US"/>
+              </w:rPr>
+            </w:pPr>
+            <w:proofErr w:type="gramStart"/>
+            <w:r>
+              <w:rPr>
+                <w:lang w:val="en-US"/>
+              </w:rPr>
+              <w:t>VARCHAR(</w:t>
+            </w:r>
+            <w:proofErr w:type="gramEnd"/>
+            <w:r>
+              <w:rPr>
+                <w:lang w:val="en-US"/>
+              </w:rPr>
+              <w:t>45)</w:t>
+            </w:r>
+          </w:p>
+        </w:tc>
+        <w:tc>
+          <w:tcPr>
+            <w:tcW w:w="1594" w:type="dxa"/>
+          </w:tcPr>
+          <w:p>
+            <w:pPr>
+              <w:pStyle w:val="BodyText"/>
+              <w:spacing w:after="0" w:line="240" w:lineRule="auto"/>
+            </w:pPr>
+          </w:p>
+        </w:tc>
+        <w:tc>
+          <w:tcPr>
+            <w:tcW w:w="2677" w:type="dxa"/>
+          </w:tcPr>
+          <w:p>
+            <w:pPr>
+              <w:pStyle w:val="BodyText"/>
+              <w:spacing w:after="0" w:line="240" w:lineRule="auto"/>
+              <w:ind w:left="0"/>
+              <w:rPr>
+                <w:lang w:val="en-US"/>
+              </w:rPr>
+            </w:pPr>
+            <w:proofErr w:type="spellStart"/>
+            <w:r>
+              <w:rPr>
+                <w:lang w:val="en-US"/>
+              </w:rPr>
+              <w:t>Mật</w:t>
+            </w:r>
+            <w:proofErr w:type="spellEnd"/>
+            <w:r>
+              <w:rPr>
+                <w:lang w:val="en-US"/>
+              </w:rPr>
+              <w:t xml:space="preserve"> </w:t>
+            </w:r>
+            <w:proofErr w:type="spellStart"/>
+            <w:r>
+              <w:rPr>
+                <w:lang w:val="en-US"/>
+              </w:rPr>
+              <w:t>khẩu</w:t>
+            </w:r>
+            <w:proofErr w:type="spellEnd"/>
+            <w:r>
+              <w:rPr>
+                <w:lang w:val="en-US"/>
+              </w:rPr>
+              <w:t>(password)</w:t>
+            </w:r>
+          </w:p>
+        </w:tc>
+      </w:tr>
+      <w:tr>
+        <w:trPr>
+          <w:trHeight w:val="280"/>
+        </w:trPr>
+        <w:tc>
+          <w:tcPr>
+            <w:tcW w:w="796" w:type="dxa"/>
+          </w:tcPr>
+          <w:p>
+            <w:pPr>
+              <w:pStyle w:val="BodyText"/>
+              <w:spacing w:after="0" w:line="240" w:lineRule="auto"/>
+              <w:ind w:left="0"/>
+              <w:rPr>
+                <w:lang w:val="en-US"/>
+              </w:rPr>
+            </w:pPr>
+            <w:r>
+              <w:rPr>
+                <w:lang w:val="en-US"/>
+              </w:rPr>
+              <w:t>4</w:t>
+            </w:r>
+          </w:p>
+        </w:tc>
+        <w:tc>
+          <w:tcPr>
+            <w:tcW w:w="1839" w:type="dxa"/>
+          </w:tcPr>
+          <w:p>
+            <w:pPr>
+              <w:pStyle w:val="BodyText"/>
+              <w:spacing w:after="0" w:line="240" w:lineRule="auto"/>
+              <w:ind w:left="0"/>
+              <w:rPr>
+                <w:lang w:val="en-US"/>
+              </w:rPr>
+            </w:pPr>
+            <w:r>
+              <w:rPr>
+                <w:lang w:val="en-US"/>
+              </w:rPr>
+              <w:t>email</w:t>
+            </w:r>
+          </w:p>
+        </w:tc>
+        <w:tc>
+          <w:tcPr>
+            <w:tcW w:w="2155" w:type="dxa"/>
+          </w:tcPr>
+          <w:p>
+            <w:pPr>
+              <w:pStyle w:val="BodyText"/>
+              <w:spacing w:after="0" w:line="240" w:lineRule="auto"/>
+              <w:ind w:left="0"/>
+              <w:rPr>
+                <w:lang w:val="en-US"/>
+              </w:rPr>
+            </w:pPr>
+            <w:proofErr w:type="gramStart"/>
+            <w:r>
+              <w:rPr>
+                <w:lang w:val="en-US"/>
+              </w:rPr>
+              <w:t>VARCHAR(</w:t>
+            </w:r>
+            <w:proofErr w:type="gramEnd"/>
+            <w:r>
+              <w:rPr>
+                <w:lang w:val="en-US"/>
+              </w:rPr>
+              <w:t>45)</w:t>
+            </w:r>
+          </w:p>
+        </w:tc>
+        <w:tc>
+          <w:tcPr>
+            <w:tcW w:w="1594" w:type="dxa"/>
+          </w:tcPr>
+          <w:p>
+            <w:pPr>
+              <w:pStyle w:val="BodyText"/>
+              <w:spacing w:after="0" w:line="240" w:lineRule="auto"/>
+            </w:pPr>
+          </w:p>
+        </w:tc>
+        <w:tc>
+          <w:tcPr>
+            <w:tcW w:w="2677" w:type="dxa"/>
+          </w:tcPr>
+          <w:p>
+            <w:pPr>
+              <w:pStyle w:val="BodyText"/>
+              <w:spacing w:after="0" w:line="240" w:lineRule="auto"/>
+              <w:ind w:left="0"/>
+              <w:rPr>
+                <w:lang w:val="en-US"/>
+              </w:rPr>
+            </w:pPr>
+            <w:r>
+              <w:rPr>
+                <w:lang w:val="en-US"/>
+              </w:rPr>
+              <w:t xml:space="preserve">Email </w:t>
+            </w:r>
+            <w:proofErr w:type="spellStart"/>
+            <w:r>
+              <w:rPr>
+                <w:lang w:val="en-US"/>
+              </w:rPr>
+              <w:t>của</w:t>
+            </w:r>
+            <w:proofErr w:type="spellEnd"/>
+            <w:r>
+              <w:rPr>
+                <w:lang w:val="en-US"/>
+              </w:rPr>
+              <w:t xml:space="preserve"> </w:t>
+            </w:r>
+            <w:proofErr w:type="spellStart"/>
+            <w:r>
+              <w:rPr>
+                <w:lang w:val="en-US"/>
+              </w:rPr>
+              <w:t>chủ</w:t>
+            </w:r>
+            <w:proofErr w:type="spellEnd"/>
+            <w:r>
+              <w:rPr>
+                <w:lang w:val="en-US"/>
+              </w:rPr>
+              <w:t xml:space="preserve"> </w:t>
+            </w:r>
+            <w:proofErr w:type="spellStart"/>
+            <w:r>
+              <w:rPr>
+                <w:lang w:val="en-US"/>
+              </w:rPr>
+              <w:t>tài</w:t>
+            </w:r>
+            <w:proofErr w:type="spellEnd"/>
+            <w:r>
+              <w:rPr>
+                <w:lang w:val="en-US"/>
+              </w:rPr>
+              <w:t xml:space="preserve"> </w:t>
+            </w:r>
+            <w:proofErr w:type="spellStart"/>
+            <w:r>
+              <w:rPr>
+                <w:lang w:val="en-US"/>
+              </w:rPr>
+              <w:t>khoản</w:t>
+            </w:r>
+            <w:proofErr w:type="spellEnd"/>
+          </w:p>
+        </w:tc>
+      </w:tr>
+    </w:tbl>
+    <w:p>
+      <w:pPr>
+        <w:rPr>
+          <w:lang w:val="en-US"/>
+        </w:rPr>
+      </w:pPr>
+    </w:p>
+    <w:p>
+      <w:pPr>
+        <w:pStyle w:val="Heading2"/>
+        <w:rPr>
+          <w:lang w:val="en-US"/>
+        </w:rPr>
+      </w:pPr>
+      <w:proofErr w:type="spellStart"/>
+      <w:r>
+        <w:rPr>
+          <w:lang w:val="en-US"/>
+        </w:rPr>
+        <w:t>Bảng</w:t>
       </w:r>
       <w:proofErr w:type="spellEnd"/>
       <w:r>
-        <w:t xml:space="preserve"> trong sơ </w:t>
-      </w:r>
-      <w:proofErr w:type="spellStart"/>
-      <w:r>
-        <w:t>đồ</w:t>
-      </w:r>
-      <w:proofErr w:type="spellEnd"/>
-      <w:r>
+        <w:rPr>
+          <w:lang w:val="en-US"/>
+        </w:rPr>
         <w:t xml:space="preserve"> </w:t>
       </w:r>
       <w:proofErr w:type="spellStart"/>
       <w:r>
-        <w:t>logic</w:t>
+        <w:rPr>
+          <w:lang w:val="en-US"/>
+        </w:rPr>
+        <w:t>BinhLuan</w:t>
       </w:r>
-      <w:bookmarkEnd w:id="3"/>
-      <w:bookmarkEnd w:id="4"/>
       <w:proofErr w:type="spellEnd"/>
+    </w:p>
+    <w:tbl>
+      <w:tblPr>
+        <w:tblStyle w:val="TableGrid"/>
+        <w:tblW w:w="9061" w:type="dxa"/>
+        <w:tblLook w:val="01E0" w:firstRow="1" w:lastRow="1" w:firstColumn="1" w:lastColumn="1" w:noHBand="0" w:noVBand="0"/>
+      </w:tblPr>
+      <w:tblGrid>
+        <w:gridCol w:w="796"/>
+        <w:gridCol w:w="1839"/>
+        <w:gridCol w:w="2155"/>
+        <w:gridCol w:w="1594"/>
+        <w:gridCol w:w="2677"/>
+      </w:tblGrid>
+      <w:tr>
+        <w:trPr>
+          <w:trHeight w:val="280"/>
+        </w:trPr>
+        <w:tc>
+          <w:tcPr>
+            <w:tcW w:w="796" w:type="dxa"/>
+          </w:tcPr>
+          <w:p>
+            <w:r>
+              <w:t>STT</w:t>
+            </w:r>
+          </w:p>
+        </w:tc>
+        <w:tc>
+          <w:tcPr>
+            <w:tcW w:w="1839" w:type="dxa"/>
+          </w:tcPr>
+          <w:p>
+            <w:r>
+              <w:t>Tên thuộc tính</w:t>
+            </w:r>
+          </w:p>
+        </w:tc>
+        <w:tc>
+          <w:tcPr>
+            <w:tcW w:w="2155" w:type="dxa"/>
+          </w:tcPr>
+          <w:p>
+            <w:r>
+              <w:t>Kiểu</w:t>
+            </w:r>
+          </w:p>
+        </w:tc>
+        <w:tc>
+          <w:tcPr>
+            <w:tcW w:w="1594" w:type="dxa"/>
+          </w:tcPr>
+          <w:p>
+            <w:r>
+              <w:t>Ràng buộc</w:t>
+            </w:r>
+          </w:p>
+        </w:tc>
+        <w:tc>
+          <w:tcPr>
+            <w:tcW w:w="2677" w:type="dxa"/>
+          </w:tcPr>
+          <w:p>
+            <w:r>
+              <w:t>Ý nghĩa/ghi chú</w:t>
+            </w:r>
+          </w:p>
+        </w:tc>
+      </w:tr>
+      <w:tr>
+        <w:trPr>
+          <w:trHeight w:val="311"/>
+        </w:trPr>
+        <w:tc>
+          <w:tcPr>
+            <w:tcW w:w="796" w:type="dxa"/>
+          </w:tcPr>
+          <w:p>
+            <w:pPr>
+              <w:pStyle w:val="BodyText"/>
+              <w:spacing w:after="0" w:line="240" w:lineRule="auto"/>
+              <w:ind w:left="0"/>
+              <w:rPr>
+                <w:lang w:val="en-US"/>
+                <w14:shadow w14:blurRad="38100" w14:dist="19050" w14:dir="2700000" w14:sx="100000" w14:sy="100000" w14:kx="0" w14:ky="0" w14:algn="tl">
+                  <w14:schemeClr w14:val="dk1">
+                    <w14:alpha w14:val="60000"/>
+                  </w14:schemeClr>
+                </w14:shadow>
+                <w14:textOutline w14:w="0" w14:cap="flat" w14:cmpd="sng" w14:algn="ctr">
+                  <w14:noFill/>
+                  <w14:prstDash w14:val="solid"/>
+                  <w14:round/>
+                </w14:textOutline>
+              </w:rPr>
+            </w:pPr>
+            <w:r>
+              <w:rPr>
+                <w:lang w:val="en-US"/>
+                <w14:shadow w14:blurRad="38100" w14:dist="19050" w14:dir="2700000" w14:sx="100000" w14:sy="100000" w14:kx="0" w14:ky="0" w14:algn="tl">
+                  <w14:schemeClr w14:val="dk1">
+                    <w14:alpha w14:val="60000"/>
+                  </w14:schemeClr>
+                </w14:shadow>
+                <w14:textOutline w14:w="0" w14:cap="flat" w14:cmpd="sng" w14:algn="ctr">
+                  <w14:noFill/>
+                  <w14:prstDash w14:val="solid"/>
+                  <w14:round/>
+                </w14:textOutline>
+              </w:rPr>
+              <w:t>1</w:t>
+            </w:r>
+          </w:p>
+        </w:tc>
+        <w:tc>
+          <w:tcPr>
+            <w:tcW w:w="1839" w:type="dxa"/>
+          </w:tcPr>
+          <w:p>
+            <w:pPr>
+              <w:pStyle w:val="BodyText"/>
+              <w:spacing w:after="0" w:line="240" w:lineRule="auto"/>
+              <w:ind w:left="0"/>
+              <w:rPr>
+                <w:lang w:val="en-US"/>
+                <w14:shadow w14:blurRad="38100" w14:dist="19050" w14:dir="2700000" w14:sx="100000" w14:sy="100000" w14:kx="0" w14:ky="0" w14:algn="tl">
+                  <w14:schemeClr w14:val="dk1">
+                    <w14:alpha w14:val="60000"/>
+                  </w14:schemeClr>
+                </w14:shadow>
+                <w14:textOutline w14:w="0" w14:cap="flat" w14:cmpd="sng" w14:algn="ctr">
+                  <w14:noFill/>
+                  <w14:prstDash w14:val="solid"/>
+                  <w14:round/>
+                </w14:textOutline>
+              </w:rPr>
+            </w:pPr>
+            <w:proofErr w:type="spellStart"/>
+            <w:r>
+              <w:rPr>
+                <w:lang w:val="en-US"/>
+                <w14:shadow w14:blurRad="38100" w14:dist="19050" w14:dir="2700000" w14:sx="100000" w14:sy="100000" w14:kx="0" w14:ky="0" w14:algn="tl">
+                  <w14:schemeClr w14:val="dk1">
+                    <w14:alpha w14:val="60000"/>
+                  </w14:schemeClr>
+                </w14:shadow>
+                <w14:textOutline w14:w="0" w14:cap="flat" w14:cmpd="sng" w14:algn="ctr">
+                  <w14:noFill/>
+                  <w14:prstDash w14:val="solid"/>
+                  <w14:round/>
+                </w14:textOutline>
+              </w:rPr>
+              <w:t>Id</w:t>
+            </w:r>
+            <w:r>
+              <w:rPr>
+                <w:lang w:val="en-US"/>
+                <w14:shadow w14:blurRad="38100" w14:dist="19050" w14:dir="2700000" w14:sx="100000" w14:sy="100000" w14:kx="0" w14:ky="0" w14:algn="tl">
+                  <w14:schemeClr w14:val="dk1">
+                    <w14:alpha w14:val="60000"/>
+                  </w14:schemeClr>
+                </w14:shadow>
+                <w14:textOutline w14:w="0" w14:cap="flat" w14:cmpd="sng" w14:algn="ctr">
+                  <w14:noFill/>
+                  <w14:prstDash w14:val="solid"/>
+                  <w14:round/>
+                </w14:textOutline>
+              </w:rPr>
+              <w:t>BinhLuan</w:t>
+            </w:r>
+            <w:proofErr w:type="spellEnd"/>
+          </w:p>
+        </w:tc>
+        <w:tc>
+          <w:tcPr>
+            <w:tcW w:w="2155" w:type="dxa"/>
+          </w:tcPr>
+          <w:p>
+            <w:pPr>
+              <w:pStyle w:val="BodyText"/>
+              <w:spacing w:after="0" w:line="240" w:lineRule="auto"/>
+              <w:ind w:left="0"/>
+              <w:rPr>
+                <w:lang w:val="en-US"/>
+                <w14:shadow w14:blurRad="38100" w14:dist="19050" w14:dir="2700000" w14:sx="100000" w14:sy="100000" w14:kx="0" w14:ky="0" w14:algn="tl">
+                  <w14:schemeClr w14:val="dk1">
+                    <w14:alpha w14:val="60000"/>
+                  </w14:schemeClr>
+                </w14:shadow>
+                <w14:textOutline w14:w="0" w14:cap="flat" w14:cmpd="sng" w14:algn="ctr">
+                  <w14:noFill/>
+                  <w14:prstDash w14:val="solid"/>
+                  <w14:round/>
+                </w14:textOutline>
+              </w:rPr>
+            </w:pPr>
+            <w:r>
+              <w:rPr>
+                <w:lang w:val="en-US"/>
+                <w14:shadow w14:blurRad="38100" w14:dist="19050" w14:dir="2700000" w14:sx="100000" w14:sy="100000" w14:kx="0" w14:ky="0" w14:algn="tl">
+                  <w14:schemeClr w14:val="dk1">
+                    <w14:alpha w14:val="60000"/>
+                  </w14:schemeClr>
+                </w14:shadow>
+                <w14:textOutline w14:w="0" w14:cap="flat" w14:cmpd="sng" w14:algn="ctr">
+                  <w14:noFill/>
+                  <w14:prstDash w14:val="solid"/>
+                  <w14:round/>
+                </w14:textOutline>
+              </w:rPr>
+              <w:t>INT</w:t>
+            </w:r>
+          </w:p>
+        </w:tc>
+        <w:tc>
+          <w:tcPr>
+            <w:tcW w:w="1594" w:type="dxa"/>
+          </w:tcPr>
+          <w:p>
+            <w:pPr>
+              <w:pStyle w:val="BodyText"/>
+              <w:spacing w:after="0" w:line="240" w:lineRule="auto"/>
+              <w:ind w:left="0"/>
+              <w:rPr>
+                <w:lang w:val="en-US"/>
+                <w14:shadow w14:blurRad="38100" w14:dist="19050" w14:dir="2700000" w14:sx="100000" w14:sy="100000" w14:kx="0" w14:ky="0" w14:algn="tl">
+                  <w14:schemeClr w14:val="dk1">
+                    <w14:alpha w14:val="60000"/>
+                  </w14:schemeClr>
+                </w14:shadow>
+                <w14:textOutline w14:w="0" w14:cap="flat" w14:cmpd="sng" w14:algn="ctr">
+                  <w14:noFill/>
+                  <w14:prstDash w14:val="solid"/>
+                  <w14:round/>
+                </w14:textOutline>
+              </w:rPr>
+            </w:pPr>
+            <w:proofErr w:type="spellStart"/>
+            <w:r>
+              <w:rPr>
+                <w:lang w:val="en-US"/>
+                <w14:shadow w14:blurRad="38100" w14:dist="19050" w14:dir="2700000" w14:sx="100000" w14:sy="100000" w14:kx="0" w14:ky="0" w14:algn="tl">
+                  <w14:schemeClr w14:val="dk1">
+                    <w14:alpha w14:val="60000"/>
+                  </w14:schemeClr>
+                </w14:shadow>
+                <w14:textOutline w14:w="0" w14:cap="flat" w14:cmpd="sng" w14:algn="ctr">
+                  <w14:noFill/>
+                  <w14:prstDash w14:val="solid"/>
+                  <w14:round/>
+                </w14:textOutline>
+              </w:rPr>
+              <w:t>Khoá</w:t>
+            </w:r>
+            <w:proofErr w:type="spellEnd"/>
+            <w:r>
+              <w:rPr>
+                <w:lang w:val="en-US"/>
+                <w14:shadow w14:blurRad="38100" w14:dist="19050" w14:dir="2700000" w14:sx="100000" w14:sy="100000" w14:kx="0" w14:ky="0" w14:algn="tl">
+                  <w14:schemeClr w14:val="dk1">
+                    <w14:alpha w14:val="60000"/>
+                  </w14:schemeClr>
+                </w14:shadow>
+                <w14:textOutline w14:w="0" w14:cap="flat" w14:cmpd="sng" w14:algn="ctr">
+                  <w14:noFill/>
+                  <w14:prstDash w14:val="solid"/>
+                  <w14:round/>
+                </w14:textOutline>
+              </w:rPr>
+              <w:t xml:space="preserve"> </w:t>
+            </w:r>
+            <w:proofErr w:type="spellStart"/>
+            <w:r>
+              <w:rPr>
+                <w:lang w:val="en-US"/>
+                <w14:shadow w14:blurRad="38100" w14:dist="19050" w14:dir="2700000" w14:sx="100000" w14:sy="100000" w14:kx="0" w14:ky="0" w14:algn="tl">
+                  <w14:schemeClr w14:val="dk1">
+                    <w14:alpha w14:val="60000"/>
+                  </w14:schemeClr>
+                </w14:shadow>
+                <w14:textOutline w14:w="0" w14:cap="flat" w14:cmpd="sng" w14:algn="ctr">
+                  <w14:noFill/>
+                  <w14:prstDash w14:val="solid"/>
+                  <w14:round/>
+                </w14:textOutline>
+              </w:rPr>
+              <w:t>chính</w:t>
+            </w:r>
+            <w:proofErr w:type="spellEnd"/>
+          </w:p>
+        </w:tc>
+        <w:tc>
+          <w:tcPr>
+            <w:tcW w:w="2677" w:type="dxa"/>
+          </w:tcPr>
+          <w:p>
+            <w:pPr>
+              <w:pStyle w:val="BodyText"/>
+              <w:spacing w:after="0" w:line="240" w:lineRule="auto"/>
+              <w:ind w:left="0"/>
+              <w:rPr>
+                <w:lang w:val="en-US"/>
+              </w:rPr>
+            </w:pPr>
+            <w:proofErr w:type="spellStart"/>
+            <w:r>
+              <w:rPr>
+                <w:lang w:val="en-US"/>
+              </w:rPr>
+              <w:t>Mã</w:t>
+            </w:r>
+            <w:proofErr w:type="spellEnd"/>
+            <w:r>
+              <w:rPr>
+                <w:lang w:val="en-US"/>
+              </w:rPr>
+              <w:t xml:space="preserve"> </w:t>
+            </w:r>
+            <w:proofErr w:type="spellStart"/>
+            <w:r>
+              <w:rPr>
+                <w:lang w:val="en-US"/>
+              </w:rPr>
+              <w:t>của</w:t>
+            </w:r>
+            <w:proofErr w:type="spellEnd"/>
+            <w:r>
+              <w:rPr>
+                <w:lang w:val="en-US"/>
+              </w:rPr>
+              <w:t xml:space="preserve"> </w:t>
+            </w:r>
+            <w:proofErr w:type="spellStart"/>
+            <w:r>
+              <w:rPr>
+                <w:lang w:val="en-US"/>
+              </w:rPr>
+              <w:t>bình</w:t>
+            </w:r>
+            <w:proofErr w:type="spellEnd"/>
+            <w:r>
+              <w:rPr>
+                <w:lang w:val="en-US"/>
+              </w:rPr>
+              <w:t xml:space="preserve"> </w:t>
+            </w:r>
+            <w:proofErr w:type="spellStart"/>
+            <w:r>
+              <w:rPr>
+                <w:lang w:val="en-US"/>
+              </w:rPr>
+              <w:t>luận</w:t>
+            </w:r>
+            <w:proofErr w:type="spellEnd"/>
+          </w:p>
+        </w:tc>
+      </w:tr>
+      <w:tr>
+        <w:trPr>
+          <w:trHeight w:val="280"/>
+        </w:trPr>
+        <w:tc>
+          <w:tcPr>
+            <w:tcW w:w="796" w:type="dxa"/>
+          </w:tcPr>
+          <w:p>
+            <w:pPr>
+              <w:pStyle w:val="BodyText"/>
+              <w:spacing w:after="0" w:line="240" w:lineRule="auto"/>
+              <w:ind w:left="0"/>
+              <w:rPr>
+                <w:lang w:val="en-US"/>
+              </w:rPr>
+            </w:pPr>
+            <w:r>
+              <w:rPr>
+                <w:lang w:val="en-US"/>
+              </w:rPr>
+              <w:t>2</w:t>
+            </w:r>
+          </w:p>
+        </w:tc>
+        <w:tc>
+          <w:tcPr>
+            <w:tcW w:w="1839" w:type="dxa"/>
+          </w:tcPr>
+          <w:p>
+            <w:pPr>
+              <w:pStyle w:val="BodyText"/>
+              <w:spacing w:after="0" w:line="240" w:lineRule="auto"/>
+              <w:ind w:left="0"/>
+              <w:rPr>
+                <w:lang w:val="en-US"/>
+              </w:rPr>
+            </w:pPr>
+            <w:proofErr w:type="spellStart"/>
+            <w:r>
+              <w:rPr>
+                <w:lang w:val="en-US"/>
+              </w:rPr>
+              <w:t>Nguoidang</w:t>
+            </w:r>
+            <w:proofErr w:type="spellEnd"/>
+            <w:r>
+              <w:rPr>
+                <w:lang w:val="en-US"/>
+              </w:rPr>
+              <w:t xml:space="preserve"> </w:t>
+            </w:r>
+          </w:p>
+        </w:tc>
+        <w:tc>
+          <w:tcPr>
+            <w:tcW w:w="2155" w:type="dxa"/>
+          </w:tcPr>
+          <w:p>
+            <w:pPr>
+              <w:pStyle w:val="BodyText"/>
+              <w:spacing w:after="0" w:line="240" w:lineRule="auto"/>
+              <w:ind w:left="0"/>
+              <w:rPr>
+                <w:lang w:val="en-US"/>
+              </w:rPr>
+            </w:pPr>
+            <w:r>
+              <w:rPr>
+                <w:lang w:val="en-US"/>
+              </w:rPr>
+              <w:t>INT</w:t>
+            </w:r>
+          </w:p>
+        </w:tc>
+        <w:tc>
+          <w:tcPr>
+            <w:tcW w:w="1594" w:type="dxa"/>
+          </w:tcPr>
+          <w:p>
+            <w:pPr>
+              <w:pStyle w:val="BodyText"/>
+              <w:spacing w:after="0" w:line="240" w:lineRule="auto"/>
+              <w:ind w:left="0"/>
+              <w:rPr>
+                <w:lang w:val="en-US"/>
+              </w:rPr>
+            </w:pPr>
+            <w:proofErr w:type="spellStart"/>
+            <w:r>
+              <w:rPr>
+                <w:lang w:val="en-US"/>
+              </w:rPr>
+              <w:t>Khoá</w:t>
+            </w:r>
+            <w:proofErr w:type="spellEnd"/>
+            <w:r>
+              <w:rPr>
+                <w:lang w:val="en-US"/>
+              </w:rPr>
+              <w:t xml:space="preserve"> </w:t>
+            </w:r>
+            <w:proofErr w:type="spellStart"/>
+            <w:r>
+              <w:rPr>
+                <w:lang w:val="en-US"/>
+              </w:rPr>
+              <w:t>ngoài</w:t>
+            </w:r>
+            <w:proofErr w:type="spellEnd"/>
+          </w:p>
+        </w:tc>
+        <w:tc>
+          <w:tcPr>
+            <w:tcW w:w="2677" w:type="dxa"/>
+          </w:tcPr>
+          <w:p>
+            <w:pPr>
+              <w:pStyle w:val="BodyText"/>
+              <w:spacing w:after="0" w:line="240" w:lineRule="auto"/>
+              <w:ind w:left="0"/>
+              <w:rPr>
+                <w:lang w:val="en-US"/>
+              </w:rPr>
+            </w:pPr>
+            <w:proofErr w:type="spellStart"/>
+            <w:r>
+              <w:rPr>
+                <w:lang w:val="en-US"/>
+              </w:rPr>
+              <w:t>Mã</w:t>
+            </w:r>
+            <w:proofErr w:type="spellEnd"/>
+            <w:r>
+              <w:rPr>
+                <w:lang w:val="en-US"/>
+              </w:rPr>
+              <w:t xml:space="preserve"> </w:t>
+            </w:r>
+            <w:proofErr w:type="spellStart"/>
+            <w:r>
+              <w:rPr>
+                <w:lang w:val="en-US"/>
+              </w:rPr>
+              <w:t>của</w:t>
+            </w:r>
+            <w:proofErr w:type="spellEnd"/>
+            <w:r>
+              <w:rPr>
+                <w:lang w:val="en-US"/>
+              </w:rPr>
+              <w:t xml:space="preserve"> </w:t>
+            </w:r>
+            <w:proofErr w:type="spellStart"/>
+            <w:r>
+              <w:rPr>
+                <w:lang w:val="en-US"/>
+              </w:rPr>
+              <w:t>người</w:t>
+            </w:r>
+            <w:proofErr w:type="spellEnd"/>
+            <w:r>
+              <w:rPr>
+                <w:lang w:val="en-US"/>
+              </w:rPr>
+              <w:t xml:space="preserve"> </w:t>
+            </w:r>
+            <w:proofErr w:type="spellStart"/>
+            <w:r>
+              <w:rPr>
+                <w:lang w:val="en-US"/>
+              </w:rPr>
+              <w:t>đăng</w:t>
+            </w:r>
+            <w:proofErr w:type="spellEnd"/>
+            <w:r>
+              <w:rPr>
+                <w:lang w:val="en-US"/>
+              </w:rPr>
+              <w:t xml:space="preserve"> </w:t>
+            </w:r>
+            <w:proofErr w:type="spellStart"/>
+            <w:r>
+              <w:rPr>
+                <w:lang w:val="en-US"/>
+              </w:rPr>
+              <w:t>bình</w:t>
+            </w:r>
+            <w:proofErr w:type="spellEnd"/>
+            <w:r>
+              <w:rPr>
+                <w:lang w:val="en-US"/>
+              </w:rPr>
+              <w:t xml:space="preserve"> </w:t>
+            </w:r>
+            <w:proofErr w:type="spellStart"/>
+            <w:r>
+              <w:rPr>
+                <w:lang w:val="en-US"/>
+              </w:rPr>
+              <w:t>luận</w:t>
+            </w:r>
+            <w:proofErr w:type="spellEnd"/>
+          </w:p>
+        </w:tc>
+      </w:tr>
+    </w:tbl>
+    <w:p>
+      <w:pPr>
+        <w:ind w:firstLine="720"/>
+        <w:rPr>
+          <w:lang w:val="en-US"/>
+        </w:rPr>
+      </w:pPr>
     </w:p>
     <w:p>
       <w:pPr>
-        <w:pStyle w:val="ThnVnban"/>
-        <w:rPr>
-          <w:i/>
-          <w:color w:val="0000FF"/>
+        <w:pStyle w:val="Heading2"/>
+        <w:rPr>
           <w:lang w:val="en-US"/>
         </w:rPr>
       </w:pPr>
       <w:proofErr w:type="spellStart"/>
       <w:r>
         <w:rPr>
-          <w:i/>
-          <w:color w:val="0000FF"/>
-        </w:rPr>
-        <w:t>Với</w:t>
+          <w:lang w:val="en-US"/>
+        </w:rPr>
+        <w:t>Bảng</w:t>
       </w:r>
       <w:proofErr w:type="spellEnd"/>
       <w:r>
         <w:rPr>
-          <w:i/>
-          <w:color w:val="0000FF"/>
+          <w:lang w:val="en-US"/>
         </w:rPr>
         <w:t xml:space="preserve"> </w:t>
       </w:r>
       <w:proofErr w:type="spellStart"/>
       <w:r>
         <w:rPr>
-          <w:i/>
-          <w:color w:val="0000FF"/>
-        </w:rPr>
-        <w:t>mỗi</w:t>
+          <w:lang w:val="en-US"/>
+        </w:rPr>
+        <w:t>ThanhVien</w:t>
+      </w:r>
+      <w:proofErr w:type="spellEnd"/>
+    </w:p>
+    <w:tbl>
+      <w:tblPr>
+        <w:tblStyle w:val="TableGrid"/>
+        <w:tblW w:w="9061" w:type="dxa"/>
+        <w:tblLook w:val="01E0" w:firstRow="1" w:lastRow="1" w:firstColumn="1" w:lastColumn="1" w:noHBand="0" w:noVBand="0"/>
+      </w:tblPr>
+      <w:tblGrid>
+        <w:gridCol w:w="796"/>
+        <w:gridCol w:w="1839"/>
+        <w:gridCol w:w="2155"/>
+        <w:gridCol w:w="1594"/>
+        <w:gridCol w:w="2677"/>
+      </w:tblGrid>
+      <w:tr>
+        <w:trPr>
+          <w:trHeight w:val="280"/>
+        </w:trPr>
+        <w:tc>
+          <w:tcPr>
+            <w:tcW w:w="796" w:type="dxa"/>
+          </w:tcPr>
+          <w:p>
+            <w:r>
+              <w:t>STT</w:t>
+            </w:r>
+          </w:p>
+        </w:tc>
+        <w:tc>
+          <w:tcPr>
+            <w:tcW w:w="1839" w:type="dxa"/>
+          </w:tcPr>
+          <w:p>
+            <w:r>
+              <w:t>Tên thuộc tính</w:t>
+            </w:r>
+          </w:p>
+        </w:tc>
+        <w:tc>
+          <w:tcPr>
+            <w:tcW w:w="2155" w:type="dxa"/>
+          </w:tcPr>
+          <w:p>
+            <w:r>
+              <w:t>Kiểu</w:t>
+            </w:r>
+          </w:p>
+        </w:tc>
+        <w:tc>
+          <w:tcPr>
+            <w:tcW w:w="1594" w:type="dxa"/>
+          </w:tcPr>
+          <w:p>
+            <w:r>
+              <w:t>Ràng buộc</w:t>
+            </w:r>
+          </w:p>
+        </w:tc>
+        <w:tc>
+          <w:tcPr>
+            <w:tcW w:w="2677" w:type="dxa"/>
+          </w:tcPr>
+          <w:p>
+            <w:r>
+              <w:t>Ý nghĩa/ghi chú</w:t>
+            </w:r>
+          </w:p>
+        </w:tc>
+      </w:tr>
+      <w:tr>
+        <w:trPr>
+          <w:trHeight w:val="311"/>
+        </w:trPr>
+        <w:tc>
+          <w:tcPr>
+            <w:tcW w:w="796" w:type="dxa"/>
+          </w:tcPr>
+          <w:p>
+            <w:pPr>
+              <w:pStyle w:val="BodyText"/>
+              <w:spacing w:after="0" w:line="240" w:lineRule="auto"/>
+              <w:ind w:left="0"/>
+              <w:rPr>
+                <w:lang w:val="en-US"/>
+                <w14:shadow w14:blurRad="38100" w14:dist="19050" w14:dir="2700000" w14:sx="100000" w14:sy="100000" w14:kx="0" w14:ky="0" w14:algn="tl">
+                  <w14:schemeClr w14:val="dk1">
+                    <w14:alpha w14:val="60000"/>
+                  </w14:schemeClr>
+                </w14:shadow>
+                <w14:textOutline w14:w="0" w14:cap="flat" w14:cmpd="sng" w14:algn="ctr">
+                  <w14:noFill/>
+                  <w14:prstDash w14:val="solid"/>
+                  <w14:round/>
+                </w14:textOutline>
+              </w:rPr>
+            </w:pPr>
+            <w:r>
+              <w:rPr>
+                <w:lang w:val="en-US"/>
+                <w14:shadow w14:blurRad="38100" w14:dist="19050" w14:dir="2700000" w14:sx="100000" w14:sy="100000" w14:kx="0" w14:ky="0" w14:algn="tl">
+                  <w14:schemeClr w14:val="dk1">
+                    <w14:alpha w14:val="60000"/>
+                  </w14:schemeClr>
+                </w14:shadow>
+                <w14:textOutline w14:w="0" w14:cap="flat" w14:cmpd="sng" w14:algn="ctr">
+                  <w14:noFill/>
+                  <w14:prstDash w14:val="solid"/>
+                  <w14:round/>
+                </w14:textOutline>
+              </w:rPr>
+              <w:t>1</w:t>
+            </w:r>
+          </w:p>
+        </w:tc>
+        <w:tc>
+          <w:tcPr>
+            <w:tcW w:w="1839" w:type="dxa"/>
+          </w:tcPr>
+          <w:p>
+            <w:pPr>
+              <w:pStyle w:val="BodyText"/>
+              <w:spacing w:after="0" w:line="240" w:lineRule="auto"/>
+              <w:ind w:left="0"/>
+              <w:rPr>
+                <w:lang w:val="en-US"/>
+                <w14:shadow w14:blurRad="38100" w14:dist="19050" w14:dir="2700000" w14:sx="100000" w14:sy="100000" w14:kx="0" w14:ky="0" w14:algn="tl">
+                  <w14:schemeClr w14:val="dk1">
+                    <w14:alpha w14:val="60000"/>
+                  </w14:schemeClr>
+                </w14:shadow>
+                <w14:textOutline w14:w="0" w14:cap="flat" w14:cmpd="sng" w14:algn="ctr">
+                  <w14:noFill/>
+                  <w14:prstDash w14:val="solid"/>
+                  <w14:round/>
+                </w14:textOutline>
+              </w:rPr>
+            </w:pPr>
+            <w:proofErr w:type="spellStart"/>
+            <w:r>
+              <w:rPr>
+                <w:lang w:val="en-US"/>
+                <w14:shadow w14:blurRad="38100" w14:dist="19050" w14:dir="2700000" w14:sx="100000" w14:sy="100000" w14:kx="0" w14:ky="0" w14:algn="tl">
+                  <w14:schemeClr w14:val="dk1">
+                    <w14:alpha w14:val="60000"/>
+                  </w14:schemeClr>
+                </w14:shadow>
+                <w14:textOutline w14:w="0" w14:cap="flat" w14:cmpd="sng" w14:algn="ctr">
+                  <w14:noFill/>
+                  <w14:prstDash w14:val="solid"/>
+                  <w14:round/>
+                </w14:textOutline>
+              </w:rPr>
+              <w:t>Id</w:t>
+            </w:r>
+            <w:r>
+              <w:rPr>
+                <w:lang w:val="en-US"/>
+                <w14:shadow w14:blurRad="38100" w14:dist="19050" w14:dir="2700000" w14:sx="100000" w14:sy="100000" w14:kx="0" w14:ky="0" w14:algn="tl">
+                  <w14:schemeClr w14:val="dk1">
+                    <w14:alpha w14:val="60000"/>
+                  </w14:schemeClr>
+                </w14:shadow>
+                <w14:textOutline w14:w="0" w14:cap="flat" w14:cmpd="sng" w14:algn="ctr">
+                  <w14:noFill/>
+                  <w14:prstDash w14:val="solid"/>
+                  <w14:round/>
+                </w14:textOutline>
+              </w:rPr>
+              <w:t>ThanhVien</w:t>
+            </w:r>
+            <w:proofErr w:type="spellEnd"/>
+          </w:p>
+        </w:tc>
+        <w:tc>
+          <w:tcPr>
+            <w:tcW w:w="2155" w:type="dxa"/>
+          </w:tcPr>
+          <w:p>
+            <w:pPr>
+              <w:pStyle w:val="BodyText"/>
+              <w:spacing w:after="0" w:line="240" w:lineRule="auto"/>
+              <w:ind w:left="0"/>
+              <w:rPr>
+                <w:lang w:val="en-US"/>
+                <w14:shadow w14:blurRad="38100" w14:dist="19050" w14:dir="2700000" w14:sx="100000" w14:sy="100000" w14:kx="0" w14:ky="0" w14:algn="tl">
+                  <w14:schemeClr w14:val="dk1">
+                    <w14:alpha w14:val="60000"/>
+                  </w14:schemeClr>
+                </w14:shadow>
+                <w14:textOutline w14:w="0" w14:cap="flat" w14:cmpd="sng" w14:algn="ctr">
+                  <w14:noFill/>
+                  <w14:prstDash w14:val="solid"/>
+                  <w14:round/>
+                </w14:textOutline>
+              </w:rPr>
+            </w:pPr>
+            <w:r>
+              <w:rPr>
+                <w:lang w:val="en-US"/>
+                <w14:shadow w14:blurRad="38100" w14:dist="19050" w14:dir="2700000" w14:sx="100000" w14:sy="100000" w14:kx="0" w14:ky="0" w14:algn="tl">
+                  <w14:schemeClr w14:val="dk1">
+                    <w14:alpha w14:val="60000"/>
+                  </w14:schemeClr>
+                </w14:shadow>
+                <w14:textOutline w14:w="0" w14:cap="flat" w14:cmpd="sng" w14:algn="ctr">
+                  <w14:noFill/>
+                  <w14:prstDash w14:val="solid"/>
+                  <w14:round/>
+                </w14:textOutline>
+              </w:rPr>
+              <w:t>INT</w:t>
+            </w:r>
+          </w:p>
+        </w:tc>
+        <w:tc>
+          <w:tcPr>
+            <w:tcW w:w="1594" w:type="dxa"/>
+          </w:tcPr>
+          <w:p>
+            <w:pPr>
+              <w:pStyle w:val="BodyText"/>
+              <w:spacing w:after="0" w:line="240" w:lineRule="auto"/>
+              <w:ind w:left="0"/>
+              <w:rPr>
+                <w:lang w:val="en-US"/>
+                <w14:shadow w14:blurRad="38100" w14:dist="19050" w14:dir="2700000" w14:sx="100000" w14:sy="100000" w14:kx="0" w14:ky="0" w14:algn="tl">
+                  <w14:schemeClr w14:val="dk1">
+                    <w14:alpha w14:val="60000"/>
+                  </w14:schemeClr>
+                </w14:shadow>
+                <w14:textOutline w14:w="0" w14:cap="flat" w14:cmpd="sng" w14:algn="ctr">
+                  <w14:noFill/>
+                  <w14:prstDash w14:val="solid"/>
+                  <w14:round/>
+                </w14:textOutline>
+              </w:rPr>
+            </w:pPr>
+            <w:proofErr w:type="spellStart"/>
+            <w:r>
+              <w:rPr>
+                <w:lang w:val="en-US"/>
+                <w14:shadow w14:blurRad="38100" w14:dist="19050" w14:dir="2700000" w14:sx="100000" w14:sy="100000" w14:kx="0" w14:ky="0" w14:algn="tl">
+                  <w14:schemeClr w14:val="dk1">
+                    <w14:alpha w14:val="60000"/>
+                  </w14:schemeClr>
+                </w14:shadow>
+                <w14:textOutline w14:w="0" w14:cap="flat" w14:cmpd="sng" w14:algn="ctr">
+                  <w14:noFill/>
+                  <w14:prstDash w14:val="solid"/>
+                  <w14:round/>
+                </w14:textOutline>
+              </w:rPr>
+              <w:t>Khoá</w:t>
+            </w:r>
+            <w:proofErr w:type="spellEnd"/>
+            <w:r>
+              <w:rPr>
+                <w:lang w:val="en-US"/>
+                <w14:shadow w14:blurRad="38100" w14:dist="19050" w14:dir="2700000" w14:sx="100000" w14:sy="100000" w14:kx="0" w14:ky="0" w14:algn="tl">
+                  <w14:schemeClr w14:val="dk1">
+                    <w14:alpha w14:val="60000"/>
+                  </w14:schemeClr>
+                </w14:shadow>
+                <w14:textOutline w14:w="0" w14:cap="flat" w14:cmpd="sng" w14:algn="ctr">
+                  <w14:noFill/>
+                  <w14:prstDash w14:val="solid"/>
+                  <w14:round/>
+                </w14:textOutline>
+              </w:rPr>
+              <w:t xml:space="preserve"> </w:t>
+            </w:r>
+            <w:proofErr w:type="spellStart"/>
+            <w:r>
+              <w:rPr>
+                <w:lang w:val="en-US"/>
+                <w14:shadow w14:blurRad="38100" w14:dist="19050" w14:dir="2700000" w14:sx="100000" w14:sy="100000" w14:kx="0" w14:ky="0" w14:algn="tl">
+                  <w14:schemeClr w14:val="dk1">
+                    <w14:alpha w14:val="60000"/>
+                  </w14:schemeClr>
+                </w14:shadow>
+                <w14:textOutline w14:w="0" w14:cap="flat" w14:cmpd="sng" w14:algn="ctr">
+                  <w14:noFill/>
+                  <w14:prstDash w14:val="solid"/>
+                  <w14:round/>
+                </w14:textOutline>
+              </w:rPr>
+              <w:t>chính</w:t>
+            </w:r>
+            <w:proofErr w:type="spellEnd"/>
+          </w:p>
+        </w:tc>
+        <w:tc>
+          <w:tcPr>
+            <w:tcW w:w="2677" w:type="dxa"/>
+          </w:tcPr>
+          <w:p>
+            <w:pPr>
+              <w:pStyle w:val="BodyText"/>
+              <w:spacing w:after="0" w:line="240" w:lineRule="auto"/>
+              <w:ind w:left="0"/>
+              <w:rPr>
+                <w:lang w:val="en-US"/>
+              </w:rPr>
+            </w:pPr>
+            <w:proofErr w:type="spellStart"/>
+            <w:r>
+              <w:rPr>
+                <w:lang w:val="en-US"/>
+              </w:rPr>
+              <w:t>Mã</w:t>
+            </w:r>
+            <w:proofErr w:type="spellEnd"/>
+            <w:r>
+              <w:rPr>
+                <w:lang w:val="en-US"/>
+              </w:rPr>
+              <w:t xml:space="preserve"> </w:t>
+            </w:r>
+            <w:r>
+              <w:rPr>
+                <w:lang w:val="en-US"/>
+              </w:rPr>
+              <w:t xml:space="preserve">thành </w:t>
+            </w:r>
+            <w:proofErr w:type="spellStart"/>
+            <w:r>
+              <w:rPr>
+                <w:lang w:val="en-US"/>
+              </w:rPr>
+              <w:t>viên</w:t>
+            </w:r>
+            <w:proofErr w:type="spellEnd"/>
+          </w:p>
+        </w:tc>
+      </w:tr>
+      <w:tr>
+        <w:trPr>
+          <w:trHeight w:val="280"/>
+        </w:trPr>
+        <w:tc>
+          <w:tcPr>
+            <w:tcW w:w="796" w:type="dxa"/>
+          </w:tcPr>
+          <w:p>
+            <w:pPr>
+              <w:pStyle w:val="BodyText"/>
+              <w:spacing w:after="0" w:line="240" w:lineRule="auto"/>
+              <w:ind w:left="0"/>
+              <w:rPr>
+                <w:lang w:val="en-US"/>
+              </w:rPr>
+            </w:pPr>
+            <w:r>
+              <w:rPr>
+                <w:lang w:val="en-US"/>
+              </w:rPr>
+              <w:t>2</w:t>
+            </w:r>
+          </w:p>
+        </w:tc>
+        <w:tc>
+          <w:tcPr>
+            <w:tcW w:w="1839" w:type="dxa"/>
+          </w:tcPr>
+          <w:p>
+            <w:pPr>
+              <w:pStyle w:val="BodyText"/>
+              <w:spacing w:after="0" w:line="240" w:lineRule="auto"/>
+              <w:ind w:left="0"/>
+              <w:rPr>
+                <w:lang w:val="en-US"/>
+              </w:rPr>
+            </w:pPr>
+            <w:proofErr w:type="spellStart"/>
+            <w:r>
+              <w:rPr>
+                <w:lang w:val="en-US"/>
+              </w:rPr>
+              <w:t>Hoten</w:t>
+            </w:r>
+            <w:proofErr w:type="spellEnd"/>
+          </w:p>
+        </w:tc>
+        <w:tc>
+          <w:tcPr>
+            <w:tcW w:w="2155" w:type="dxa"/>
+          </w:tcPr>
+          <w:p>
+            <w:pPr>
+              <w:pStyle w:val="BodyText"/>
+              <w:spacing w:after="0" w:line="240" w:lineRule="auto"/>
+              <w:ind w:left="0"/>
+              <w:rPr>
+                <w:lang w:val="en-US"/>
+              </w:rPr>
+            </w:pPr>
+            <w:proofErr w:type="gramStart"/>
+            <w:r>
+              <w:rPr>
+                <w:lang w:val="en-US"/>
+              </w:rPr>
+              <w:t>VARCHAR(</w:t>
+            </w:r>
+            <w:proofErr w:type="gramEnd"/>
+            <w:r>
+              <w:rPr>
+                <w:lang w:val="en-US"/>
+              </w:rPr>
+              <w:t>100)</w:t>
+            </w:r>
+          </w:p>
+        </w:tc>
+        <w:tc>
+          <w:tcPr>
+            <w:tcW w:w="1594" w:type="dxa"/>
+          </w:tcPr>
+          <w:p>
+            <w:pPr>
+              <w:pStyle w:val="BodyText"/>
+              <w:spacing w:after="0" w:line="240" w:lineRule="auto"/>
+            </w:pPr>
+          </w:p>
+        </w:tc>
+        <w:tc>
+          <w:tcPr>
+            <w:tcW w:w="2677" w:type="dxa"/>
+          </w:tcPr>
+          <w:p>
+            <w:pPr>
+              <w:pStyle w:val="BodyText"/>
+              <w:spacing w:after="0" w:line="240" w:lineRule="auto"/>
+              <w:ind w:left="0"/>
+              <w:rPr>
+                <w:lang w:val="en-US"/>
+              </w:rPr>
+            </w:pPr>
+            <w:proofErr w:type="spellStart"/>
+            <w:r>
+              <w:rPr>
+                <w:lang w:val="en-US"/>
+              </w:rPr>
+              <w:t>Tên</w:t>
+            </w:r>
+            <w:proofErr w:type="spellEnd"/>
+            <w:r>
+              <w:rPr>
+                <w:lang w:val="en-US"/>
+              </w:rPr>
+              <w:t xml:space="preserve"> </w:t>
+            </w:r>
+            <w:r>
+              <w:rPr>
+                <w:lang w:val="en-US"/>
+              </w:rPr>
+              <w:t xml:space="preserve">thành </w:t>
+            </w:r>
+            <w:proofErr w:type="spellStart"/>
+            <w:r>
+              <w:rPr>
+                <w:lang w:val="en-US"/>
+              </w:rPr>
+              <w:t>viên</w:t>
+            </w:r>
+            <w:proofErr w:type="spellEnd"/>
+          </w:p>
+        </w:tc>
+      </w:tr>
+      <w:tr>
+        <w:trPr>
+          <w:trHeight w:val="280"/>
+        </w:trPr>
+        <w:tc>
+          <w:tcPr>
+            <w:tcW w:w="796" w:type="dxa"/>
+          </w:tcPr>
+          <w:p>
+            <w:pPr>
+              <w:pStyle w:val="BodyText"/>
+              <w:spacing w:after="0" w:line="240" w:lineRule="auto"/>
+              <w:ind w:left="0"/>
+              <w:rPr>
+                <w:lang w:val="en-US"/>
+              </w:rPr>
+            </w:pPr>
+            <w:r>
+              <w:rPr>
+                <w:lang w:val="en-US"/>
+              </w:rPr>
+              <w:t>3</w:t>
+            </w:r>
+          </w:p>
+        </w:tc>
+        <w:tc>
+          <w:tcPr>
+            <w:tcW w:w="1839" w:type="dxa"/>
+          </w:tcPr>
+          <w:p>
+            <w:pPr>
+              <w:pStyle w:val="BodyText"/>
+              <w:spacing w:after="0" w:line="240" w:lineRule="auto"/>
+              <w:ind w:left="0"/>
+              <w:rPr>
+                <w:lang w:val="en-US"/>
+              </w:rPr>
+            </w:pPr>
+            <w:proofErr w:type="spellStart"/>
+            <w:r>
+              <w:rPr>
+                <w:lang w:val="en-US"/>
+              </w:rPr>
+              <w:t>Sdt</w:t>
+            </w:r>
+            <w:proofErr w:type="spellEnd"/>
+          </w:p>
+        </w:tc>
+        <w:tc>
+          <w:tcPr>
+            <w:tcW w:w="2155" w:type="dxa"/>
+          </w:tcPr>
+          <w:p>
+            <w:pPr>
+              <w:pStyle w:val="BodyText"/>
+              <w:spacing w:after="0" w:line="240" w:lineRule="auto"/>
+              <w:ind w:left="0"/>
+              <w:rPr>
+                <w:lang w:val="en-US"/>
+              </w:rPr>
+            </w:pPr>
+            <w:r>
+              <w:rPr>
+                <w:lang w:val="en-US"/>
+              </w:rPr>
+              <w:t>INT</w:t>
+            </w:r>
+          </w:p>
+        </w:tc>
+        <w:tc>
+          <w:tcPr>
+            <w:tcW w:w="1594" w:type="dxa"/>
+          </w:tcPr>
+          <w:p>
+            <w:pPr>
+              <w:pStyle w:val="BodyText"/>
+              <w:spacing w:after="0" w:line="240" w:lineRule="auto"/>
+            </w:pPr>
+          </w:p>
+        </w:tc>
+        <w:tc>
+          <w:tcPr>
+            <w:tcW w:w="2677" w:type="dxa"/>
+          </w:tcPr>
+          <w:p>
+            <w:pPr>
+              <w:pStyle w:val="BodyText"/>
+              <w:spacing w:after="0" w:line="240" w:lineRule="auto"/>
+              <w:ind w:left="0"/>
+              <w:rPr>
+                <w:lang w:val="en-US"/>
+              </w:rPr>
+            </w:pPr>
+            <w:proofErr w:type="spellStart"/>
+            <w:r>
+              <w:rPr>
+                <w:lang w:val="en-US"/>
+              </w:rPr>
+              <w:t>Số</w:t>
+            </w:r>
+            <w:proofErr w:type="spellEnd"/>
+            <w:r>
+              <w:rPr>
+                <w:lang w:val="en-US"/>
+              </w:rPr>
+              <w:t xml:space="preserve"> </w:t>
+            </w:r>
+            <w:proofErr w:type="spellStart"/>
+            <w:r>
+              <w:rPr>
+                <w:lang w:val="en-US"/>
+              </w:rPr>
+              <w:t>điện</w:t>
+            </w:r>
+            <w:proofErr w:type="spellEnd"/>
+            <w:r>
+              <w:rPr>
+                <w:lang w:val="en-US"/>
+              </w:rPr>
+              <w:t xml:space="preserve"> </w:t>
+            </w:r>
+            <w:proofErr w:type="spellStart"/>
+            <w:r>
+              <w:rPr>
+                <w:lang w:val="en-US"/>
+              </w:rPr>
+              <w:t>thoại</w:t>
+            </w:r>
+            <w:proofErr w:type="spellEnd"/>
+            <w:r>
+              <w:rPr>
+                <w:lang w:val="en-US"/>
+              </w:rPr>
+              <w:t xml:space="preserve"> </w:t>
+            </w:r>
+            <w:proofErr w:type="spellStart"/>
+            <w:r>
+              <w:rPr>
+                <w:lang w:val="en-US"/>
+              </w:rPr>
+              <w:t>của</w:t>
+            </w:r>
+            <w:proofErr w:type="spellEnd"/>
+            <w:r>
+              <w:rPr>
+                <w:lang w:val="en-US"/>
+              </w:rPr>
+              <w:t xml:space="preserve"> thành </w:t>
+            </w:r>
+            <w:proofErr w:type="spellStart"/>
+            <w:r>
+              <w:rPr>
+                <w:lang w:val="en-US"/>
+              </w:rPr>
+              <w:t>viên</w:t>
+            </w:r>
+            <w:proofErr w:type="spellEnd"/>
+          </w:p>
+        </w:tc>
+      </w:tr>
+      <w:tr>
+        <w:trPr>
+          <w:trHeight w:val="280"/>
+        </w:trPr>
+        <w:tc>
+          <w:tcPr>
+            <w:tcW w:w="796" w:type="dxa"/>
+          </w:tcPr>
+          <w:p>
+            <w:pPr>
+              <w:pStyle w:val="BodyText"/>
+              <w:spacing w:after="0" w:line="240" w:lineRule="auto"/>
+              <w:ind w:left="0"/>
+              <w:rPr>
+                <w:lang w:val="en-US"/>
+              </w:rPr>
+            </w:pPr>
+            <w:r>
+              <w:rPr>
+                <w:lang w:val="en-US"/>
+              </w:rPr>
+              <w:t>4</w:t>
+            </w:r>
+          </w:p>
+        </w:tc>
+        <w:tc>
+          <w:tcPr>
+            <w:tcW w:w="1839" w:type="dxa"/>
+          </w:tcPr>
+          <w:p>
+            <w:pPr>
+              <w:pStyle w:val="BodyText"/>
+              <w:spacing w:after="0" w:line="240" w:lineRule="auto"/>
+              <w:ind w:left="0"/>
+              <w:rPr>
+                <w:lang w:val="en-US"/>
+              </w:rPr>
+            </w:pPr>
+            <w:proofErr w:type="spellStart"/>
+            <w:r>
+              <w:rPr>
+                <w:lang w:val="en-US"/>
+              </w:rPr>
+              <w:t>Ngaysinh</w:t>
+            </w:r>
+            <w:proofErr w:type="spellEnd"/>
+          </w:p>
+        </w:tc>
+        <w:tc>
+          <w:tcPr>
+            <w:tcW w:w="2155" w:type="dxa"/>
+          </w:tcPr>
+          <w:p>
+            <w:pPr>
+              <w:pStyle w:val="BodyText"/>
+              <w:spacing w:after="0" w:line="240" w:lineRule="auto"/>
+              <w:ind w:left="0"/>
+              <w:rPr>
+                <w:lang w:val="en-US"/>
+              </w:rPr>
+            </w:pPr>
+            <w:r>
+              <w:rPr>
+                <w:lang w:val="en-US"/>
+              </w:rPr>
+              <w:t>DATE</w:t>
+            </w:r>
+          </w:p>
+        </w:tc>
+        <w:tc>
+          <w:tcPr>
+            <w:tcW w:w="1594" w:type="dxa"/>
+          </w:tcPr>
+          <w:p>
+            <w:pPr>
+              <w:pStyle w:val="BodyText"/>
+              <w:spacing w:after="0" w:line="240" w:lineRule="auto"/>
+            </w:pPr>
+          </w:p>
+        </w:tc>
+        <w:tc>
+          <w:tcPr>
+            <w:tcW w:w="2677" w:type="dxa"/>
+          </w:tcPr>
+          <w:p>
+            <w:pPr>
+              <w:pStyle w:val="BodyText"/>
+              <w:spacing w:after="0" w:line="240" w:lineRule="auto"/>
+              <w:ind w:left="0"/>
+              <w:rPr>
+                <w:lang w:val="en-US"/>
+              </w:rPr>
+            </w:pPr>
+            <w:proofErr w:type="spellStart"/>
+            <w:r>
+              <w:rPr>
+                <w:lang w:val="en-US"/>
+              </w:rPr>
+              <w:t>Ngày</w:t>
+            </w:r>
+            <w:proofErr w:type="spellEnd"/>
+            <w:r>
+              <w:rPr>
+                <w:lang w:val="en-US"/>
+              </w:rPr>
+              <w:t xml:space="preserve"> </w:t>
+            </w:r>
+            <w:proofErr w:type="spellStart"/>
+            <w:r>
+              <w:rPr>
+                <w:lang w:val="en-US"/>
+              </w:rPr>
+              <w:t>sinh</w:t>
+            </w:r>
+            <w:proofErr w:type="spellEnd"/>
+            <w:r>
+              <w:rPr>
+                <w:lang w:val="en-US"/>
+              </w:rPr>
+              <w:t xml:space="preserve"> </w:t>
+            </w:r>
+            <w:proofErr w:type="spellStart"/>
+            <w:r>
+              <w:rPr>
+                <w:lang w:val="en-US"/>
+              </w:rPr>
+              <w:t>của</w:t>
+            </w:r>
+            <w:proofErr w:type="spellEnd"/>
+            <w:r>
+              <w:rPr>
+                <w:lang w:val="en-US"/>
+              </w:rPr>
+              <w:t xml:space="preserve"> thành </w:t>
+            </w:r>
+            <w:proofErr w:type="spellStart"/>
+            <w:r>
+              <w:rPr>
+                <w:lang w:val="en-US"/>
+              </w:rPr>
+              <w:t>viên</w:t>
+            </w:r>
+            <w:proofErr w:type="spellEnd"/>
+          </w:p>
+        </w:tc>
+      </w:tr>
+    </w:tbl>
+    <w:p>
+      <w:pPr>
+        <w:rPr>
+          <w:lang w:val="en-US"/>
+        </w:rPr>
+      </w:pPr>
+    </w:p>
+    <w:p>
+      <w:pPr>
+        <w:pStyle w:val="Heading2"/>
+        <w:rPr>
+          <w:lang w:val="en-US"/>
+        </w:rPr>
+      </w:pPr>
+      <w:proofErr w:type="spellStart"/>
+      <w:r>
+        <w:rPr>
+          <w:lang w:val="en-US"/>
+        </w:rPr>
+        <w:t>Bảng</w:t>
       </w:r>
       <w:proofErr w:type="spellEnd"/>
       <w:r>
         <w:rPr>
-          <w:i/>
-          <w:color w:val="0000FF"/>
-        </w:rPr>
-        <w:t xml:space="preserve"> </w:t>
-      </w:r>
-      <w:proofErr w:type="spellStart"/>
-      <w:r>
-        <w:rPr>
-          <w:i/>
-          <w:color w:val="0000FF"/>
-        </w:rPr>
-        <w:t>bảng</w:t>
-      </w:r>
-      <w:proofErr w:type="spellEnd"/>
-      <w:r>
-        <w:rPr>
-          <w:i/>
-          <w:color w:val="0000FF"/>
-        </w:rPr>
-        <w:t xml:space="preserve"> trong cơ </w:t>
-      </w:r>
-      <w:proofErr w:type="spellStart"/>
-      <w:r>
-        <w:rPr>
-          <w:i/>
-          <w:color w:val="0000FF"/>
-        </w:rPr>
-        <w:t>sở</w:t>
-      </w:r>
-      <w:proofErr w:type="spellEnd"/>
-      <w:r>
-        <w:rPr>
-          <w:i/>
-          <w:color w:val="0000FF"/>
-        </w:rPr>
-        <w:t xml:space="preserve"> </w:t>
-      </w:r>
-      <w:proofErr w:type="spellStart"/>
-      <w:r>
-        <w:rPr>
-          <w:i/>
-          <w:color w:val="0000FF"/>
-        </w:rPr>
-        <w:t>dữ</w:t>
-      </w:r>
-      <w:proofErr w:type="spellEnd"/>
-      <w:r>
-        <w:rPr>
-          <w:i/>
-          <w:color w:val="0000FF"/>
-        </w:rPr>
-        <w:t xml:space="preserve"> </w:t>
-      </w:r>
-      <w:proofErr w:type="spellStart"/>
-      <w:r>
-        <w:rPr>
-          <w:i/>
-          <w:color w:val="0000FF"/>
-        </w:rPr>
-        <w:t>liệu</w:t>
-      </w:r>
-      <w:proofErr w:type="spellEnd"/>
-      <w:r>
-        <w:rPr>
-          <w:i/>
-          <w:color w:val="0000FF"/>
-        </w:rPr>
-        <w:t xml:space="preserve">, </w:t>
-      </w:r>
-      <w:proofErr w:type="spellStart"/>
-      <w:r>
-        <w:rPr>
-          <w:i/>
-          <w:color w:val="0000FF"/>
-        </w:rPr>
-        <w:t>xác</w:t>
-      </w:r>
-      <w:proofErr w:type="spellEnd"/>
-      <w:r>
-        <w:rPr>
-          <w:i/>
-          <w:color w:val="0000FF"/>
-        </w:rPr>
-        <w:t xml:space="preserve"> </w:t>
-      </w:r>
-      <w:proofErr w:type="spellStart"/>
-      <w:r>
-        <w:rPr>
-          <w:i/>
-          <w:color w:val="0000FF"/>
-        </w:rPr>
-        <w:t>định</w:t>
-      </w:r>
-      <w:proofErr w:type="spellEnd"/>
-      <w:r>
-        <w:rPr>
-          <w:i/>
-          <w:color w:val="0000FF"/>
-        </w:rPr>
-        <w:t xml:space="preserve"> </w:t>
-      </w:r>
-      <w:proofErr w:type="spellStart"/>
-      <w:r>
-        <w:rPr>
-          <w:i/>
-          <w:color w:val="0000FF"/>
-        </w:rPr>
-        <w:t>rõ</w:t>
-      </w:r>
-      <w:proofErr w:type="spellEnd"/>
-      <w:r>
-        <w:rPr>
-          <w:i/>
-          <w:color w:val="0000FF"/>
-        </w:rPr>
-        <w:t xml:space="preserve"> </w:t>
-      </w:r>
-      <w:proofErr w:type="spellStart"/>
-      <w:r>
-        <w:rPr>
-          <w:i/>
-          <w:color w:val="0000FF"/>
-        </w:rPr>
-        <w:t>các</w:t>
-      </w:r>
-      <w:proofErr w:type="spellEnd"/>
-      <w:r>
-        <w:rPr>
-          <w:i/>
-          <w:color w:val="0000FF"/>
-        </w:rPr>
-        <w:t xml:space="preserve"> </w:t>
-      </w:r>
-      <w:proofErr w:type="spellStart"/>
-      <w:r>
-        <w:rPr>
-          <w:i/>
-          <w:color w:val="0000FF"/>
-        </w:rPr>
-        <w:t>field</w:t>
-      </w:r>
-      <w:proofErr w:type="spellEnd"/>
-      <w:r>
-        <w:rPr>
-          <w:i/>
-          <w:color w:val="0000FF"/>
-        </w:rPr>
-        <w:t xml:space="preserve"> </w:t>
-      </w:r>
-      <w:proofErr w:type="spellStart"/>
-      <w:r>
-        <w:rPr>
-          <w:i/>
-          <w:color w:val="0000FF"/>
-        </w:rPr>
-        <w:t>thành</w:t>
-      </w:r>
-      <w:proofErr w:type="spellEnd"/>
-      <w:r>
-        <w:rPr>
-          <w:i/>
-          <w:color w:val="0000FF"/>
-        </w:rPr>
-        <w:t xml:space="preserve"> </w:t>
-      </w:r>
-      <w:proofErr w:type="spellStart"/>
-      <w:r>
-        <w:rPr>
-          <w:i/>
-          <w:color w:val="0000FF"/>
-        </w:rPr>
-        <w:t>phần</w:t>
-      </w:r>
-      <w:proofErr w:type="spellEnd"/>
-      <w:r>
-        <w:rPr>
-          <w:i/>
-          <w:color w:val="0000FF"/>
-        </w:rPr>
-        <w:t>:</w:t>
+          <w:lang w:val="en-US"/>
+        </w:rPr>
+        <w:t xml:space="preserve"> LOAIBAI</w:t>
       </w:r>
     </w:p>
     <w:tbl>
       <w:tblPr>
-        <w:tblStyle w:val="LiBang"/>
-        <w:tblW w:w="8868" w:type="dxa"/>
+        <w:tblStyle w:val="TableGrid"/>
+        <w:tblW w:w="9061" w:type="dxa"/>
         <w:tblLook w:val="01E0" w:firstRow="1" w:lastRow="1" w:firstColumn="1" w:lastColumn="1" w:noHBand="0" w:noVBand="0"/>
       </w:tblPr>
       <w:tblGrid>
-        <w:gridCol w:w="801"/>
-        <w:gridCol w:w="1833"/>
-        <w:gridCol w:w="1688"/>
-        <w:gridCol w:w="1688"/>
-        <w:gridCol w:w="2858"/>
+        <w:gridCol w:w="796"/>
+        <w:gridCol w:w="1839"/>
+        <w:gridCol w:w="2155"/>
+        <w:gridCol w:w="1594"/>
+        <w:gridCol w:w="2677"/>
       </w:tblGrid>
       <w:tr>
-        <w:tc>
-          <w:tcPr>
-            <w:tcW w:w="801" w:type="dxa"/>
+        <w:trPr>
+          <w:trHeight w:val="280"/>
+        </w:trPr>
+        <w:tc>
+          <w:tcPr>
+            <w:tcW w:w="796" w:type="dxa"/>
           </w:tcPr>
           <w:p>
             <w:r>
@@ -2779,235 +6668,1268 @@
         </w:tc>
         <w:tc>
           <w:tcPr>
-            <w:tcW w:w="1833" w:type="dxa"/>
-          </w:tcPr>
-          <w:p>
-            <w:r>
-              <w:t xml:space="preserve">Tên </w:t>
-            </w:r>
-            <w:proofErr w:type="spellStart"/>
-            <w:r>
-              <w:t>thuộc</w:t>
-            </w:r>
-            <w:proofErr w:type="spellEnd"/>
-            <w:r>
-              <w:t xml:space="preserve"> </w:t>
-            </w:r>
-            <w:proofErr w:type="spellStart"/>
-            <w:r>
-              <w:t>tính</w:t>
-            </w:r>
-            <w:proofErr w:type="spellEnd"/>
-          </w:p>
-        </w:tc>
-        <w:tc>
-          <w:tcPr>
-            <w:tcW w:w="1688" w:type="dxa"/>
-          </w:tcPr>
-          <w:p>
-            <w:proofErr w:type="spellStart"/>
+            <w:tcW w:w="1839" w:type="dxa"/>
+          </w:tcPr>
+          <w:p>
+            <w:r>
+              <w:t>Tên thuộc tính</w:t>
+            </w:r>
+          </w:p>
+        </w:tc>
+        <w:tc>
+          <w:tcPr>
+            <w:tcW w:w="2155" w:type="dxa"/>
+          </w:tcPr>
+          <w:p>
             <w:r>
               <w:t>Kiểu</w:t>
             </w:r>
-            <w:proofErr w:type="spellEnd"/>
-          </w:p>
-        </w:tc>
-        <w:tc>
-          <w:tcPr>
-            <w:tcW w:w="1688" w:type="dxa"/>
-          </w:tcPr>
-          <w:p>
-            <w:proofErr w:type="spellStart"/>
-            <w:r>
-              <w:t>Ràng</w:t>
-            </w:r>
-            <w:proofErr w:type="spellEnd"/>
-            <w:r>
-              <w:t xml:space="preserve"> </w:t>
-            </w:r>
-            <w:proofErr w:type="spellStart"/>
-            <w:r>
-              <w:t>buộc</w:t>
-            </w:r>
-            <w:proofErr w:type="spellEnd"/>
-          </w:p>
-        </w:tc>
-        <w:tc>
-          <w:tcPr>
-            <w:tcW w:w="2858" w:type="dxa"/>
-          </w:tcPr>
-          <w:p>
-            <w:r>
-              <w:t xml:space="preserve">Ý </w:t>
-            </w:r>
-            <w:proofErr w:type="spellStart"/>
-            <w:r>
-              <w:t>nghĩa</w:t>
-            </w:r>
-            <w:proofErr w:type="spellEnd"/>
-            <w:r>
-              <w:t xml:space="preserve">/ghi </w:t>
-            </w:r>
-            <w:proofErr w:type="spellStart"/>
-            <w:r>
-              <w:t>chú</w:t>
-            </w:r>
-            <w:proofErr w:type="spellEnd"/>
+          </w:p>
+        </w:tc>
+        <w:tc>
+          <w:tcPr>
+            <w:tcW w:w="1594" w:type="dxa"/>
+          </w:tcPr>
+          <w:p>
+            <w:r>
+              <w:t>Ràng buộc</w:t>
+            </w:r>
+          </w:p>
+        </w:tc>
+        <w:tc>
+          <w:tcPr>
+            <w:tcW w:w="2677" w:type="dxa"/>
+          </w:tcPr>
+          <w:p>
+            <w:r>
+              <w:t>Ý nghĩa/ghi chú</w:t>
+            </w:r>
           </w:p>
         </w:tc>
       </w:tr>
       <w:tr>
-        <w:tc>
-          <w:tcPr>
-            <w:tcW w:w="801" w:type="dxa"/>
-          </w:tcPr>
-          <w:p>
-            <w:pPr>
-              <w:pStyle w:val="ThnVnban"/>
-              <w:spacing w:after="0" w:line="240" w:lineRule="auto"/>
-              <w:rPr>
-                <w:color w:val="0000FF"/>
-              </w:rPr>
-            </w:pPr>
-          </w:p>
-        </w:tc>
-        <w:tc>
-          <w:tcPr>
-            <w:tcW w:w="1833" w:type="dxa"/>
-          </w:tcPr>
-          <w:p>
-            <w:pPr>
-              <w:pStyle w:val="ThnVnban"/>
-              <w:spacing w:after="0" w:line="240" w:lineRule="auto"/>
-              <w:rPr>
-                <w:color w:val="0000FF"/>
-              </w:rPr>
-            </w:pPr>
-          </w:p>
-        </w:tc>
-        <w:tc>
-          <w:tcPr>
-            <w:tcW w:w="1688" w:type="dxa"/>
-          </w:tcPr>
-          <w:p>
-            <w:pPr>
-              <w:pStyle w:val="ThnVnban"/>
-              <w:spacing w:after="0" w:line="240" w:lineRule="auto"/>
-              <w:rPr>
-                <w:color w:val="0000FF"/>
-              </w:rPr>
-            </w:pPr>
-          </w:p>
-        </w:tc>
-        <w:tc>
-          <w:tcPr>
-            <w:tcW w:w="1688" w:type="dxa"/>
-          </w:tcPr>
-          <w:p>
-            <w:pPr>
-              <w:pStyle w:val="ThnVnban"/>
-              <w:spacing w:after="0" w:line="240" w:lineRule="auto"/>
-              <w:rPr>
-                <w:color w:val="0000FF"/>
-              </w:rPr>
-            </w:pPr>
-          </w:p>
-        </w:tc>
-        <w:tc>
-          <w:tcPr>
-            <w:tcW w:w="2858" w:type="dxa"/>
-          </w:tcPr>
-          <w:p>
-            <w:pPr>
-              <w:pStyle w:val="ThnVnban"/>
-              <w:spacing w:after="0" w:line="240" w:lineRule="auto"/>
-              <w:rPr>
-                <w:color w:val="0000FF"/>
-              </w:rPr>
-            </w:pPr>
+        <w:trPr>
+          <w:trHeight w:val="311"/>
+        </w:trPr>
+        <w:tc>
+          <w:tcPr>
+            <w:tcW w:w="796" w:type="dxa"/>
+          </w:tcPr>
+          <w:p>
+            <w:pPr>
+              <w:pStyle w:val="BodyText"/>
+              <w:spacing w:after="0" w:line="240" w:lineRule="auto"/>
+              <w:ind w:left="0"/>
+              <w:rPr>
+                <w:lang w:val="en-US"/>
+                <w14:shadow w14:blurRad="38100" w14:dist="19050" w14:dir="2700000" w14:sx="100000" w14:sy="100000" w14:kx="0" w14:ky="0" w14:algn="tl">
+                  <w14:schemeClr w14:val="dk1">
+                    <w14:alpha w14:val="60000"/>
+                  </w14:schemeClr>
+                </w14:shadow>
+                <w14:textOutline w14:w="0" w14:cap="flat" w14:cmpd="sng" w14:algn="ctr">
+                  <w14:noFill/>
+                  <w14:prstDash w14:val="solid"/>
+                  <w14:round/>
+                </w14:textOutline>
+              </w:rPr>
+            </w:pPr>
+            <w:r>
+              <w:rPr>
+                <w:lang w:val="en-US"/>
+                <w14:shadow w14:blurRad="38100" w14:dist="19050" w14:dir="2700000" w14:sx="100000" w14:sy="100000" w14:kx="0" w14:ky="0" w14:algn="tl">
+                  <w14:schemeClr w14:val="dk1">
+                    <w14:alpha w14:val="60000"/>
+                  </w14:schemeClr>
+                </w14:shadow>
+                <w14:textOutline w14:w="0" w14:cap="flat" w14:cmpd="sng" w14:algn="ctr">
+                  <w14:noFill/>
+                  <w14:prstDash w14:val="solid"/>
+                  <w14:round/>
+                </w14:textOutline>
+              </w:rPr>
+              <w:t>1</w:t>
+            </w:r>
+          </w:p>
+        </w:tc>
+        <w:tc>
+          <w:tcPr>
+            <w:tcW w:w="1839" w:type="dxa"/>
+          </w:tcPr>
+          <w:p>
+            <w:pPr>
+              <w:pStyle w:val="BodyText"/>
+              <w:spacing w:after="0" w:line="240" w:lineRule="auto"/>
+              <w:ind w:left="0"/>
+              <w:rPr>
+                <w:lang w:val="en-US"/>
+                <w14:shadow w14:blurRad="38100" w14:dist="19050" w14:dir="2700000" w14:sx="100000" w14:sy="100000" w14:kx="0" w14:ky="0" w14:algn="tl">
+                  <w14:schemeClr w14:val="dk1">
+                    <w14:alpha w14:val="60000"/>
+                  </w14:schemeClr>
+                </w14:shadow>
+                <w14:textOutline w14:w="0" w14:cap="flat" w14:cmpd="sng" w14:algn="ctr">
+                  <w14:noFill/>
+                  <w14:prstDash w14:val="solid"/>
+                  <w14:round/>
+                </w14:textOutline>
+              </w:rPr>
+            </w:pPr>
+            <w:proofErr w:type="spellStart"/>
+            <w:r>
+              <w:rPr>
+                <w:lang w:val="en-US"/>
+                <w14:shadow w14:blurRad="38100" w14:dist="19050" w14:dir="2700000" w14:sx="100000" w14:sy="100000" w14:kx="0" w14:ky="0" w14:algn="tl">
+                  <w14:schemeClr w14:val="dk1">
+                    <w14:alpha w14:val="60000"/>
+                  </w14:schemeClr>
+                </w14:shadow>
+                <w14:textOutline w14:w="0" w14:cap="flat" w14:cmpd="sng" w14:algn="ctr">
+                  <w14:noFill/>
+                  <w14:prstDash w14:val="solid"/>
+                  <w14:round/>
+                </w14:textOutline>
+              </w:rPr>
+              <w:t>Id</w:t>
+            </w:r>
+            <w:r>
+              <w:rPr>
+                <w:lang w:val="en-US"/>
+                <w14:shadow w14:blurRad="38100" w14:dist="19050" w14:dir="2700000" w14:sx="100000" w14:sy="100000" w14:kx="0" w14:ky="0" w14:algn="tl">
+                  <w14:schemeClr w14:val="dk1">
+                    <w14:alpha w14:val="60000"/>
+                  </w14:schemeClr>
+                </w14:shadow>
+                <w14:textOutline w14:w="0" w14:cap="flat" w14:cmpd="sng" w14:algn="ctr">
+                  <w14:noFill/>
+                  <w14:prstDash w14:val="solid"/>
+                  <w14:round/>
+                </w14:textOutline>
+              </w:rPr>
+              <w:t>LoaiBai</w:t>
+            </w:r>
+            <w:proofErr w:type="spellEnd"/>
+          </w:p>
+        </w:tc>
+        <w:tc>
+          <w:tcPr>
+            <w:tcW w:w="2155" w:type="dxa"/>
+          </w:tcPr>
+          <w:p>
+            <w:pPr>
+              <w:pStyle w:val="BodyText"/>
+              <w:spacing w:after="0" w:line="240" w:lineRule="auto"/>
+              <w:ind w:left="0"/>
+              <w:rPr>
+                <w:lang w:val="en-US"/>
+                <w14:shadow w14:blurRad="38100" w14:dist="19050" w14:dir="2700000" w14:sx="100000" w14:sy="100000" w14:kx="0" w14:ky="0" w14:algn="tl">
+                  <w14:schemeClr w14:val="dk1">
+                    <w14:alpha w14:val="60000"/>
+                  </w14:schemeClr>
+                </w14:shadow>
+                <w14:textOutline w14:w="0" w14:cap="flat" w14:cmpd="sng" w14:algn="ctr">
+                  <w14:noFill/>
+                  <w14:prstDash w14:val="solid"/>
+                  <w14:round/>
+                </w14:textOutline>
+              </w:rPr>
+            </w:pPr>
+            <w:r>
+              <w:rPr>
+                <w:lang w:val="en-US"/>
+                <w14:shadow w14:blurRad="38100" w14:dist="19050" w14:dir="2700000" w14:sx="100000" w14:sy="100000" w14:kx="0" w14:ky="0" w14:algn="tl">
+                  <w14:schemeClr w14:val="dk1">
+                    <w14:alpha w14:val="60000"/>
+                  </w14:schemeClr>
+                </w14:shadow>
+                <w14:textOutline w14:w="0" w14:cap="flat" w14:cmpd="sng" w14:algn="ctr">
+                  <w14:noFill/>
+                  <w14:prstDash w14:val="solid"/>
+                  <w14:round/>
+                </w14:textOutline>
+              </w:rPr>
+              <w:t>INT</w:t>
+            </w:r>
+          </w:p>
+        </w:tc>
+        <w:tc>
+          <w:tcPr>
+            <w:tcW w:w="1594" w:type="dxa"/>
+          </w:tcPr>
+          <w:p>
+            <w:pPr>
+              <w:pStyle w:val="BodyText"/>
+              <w:spacing w:after="0" w:line="240" w:lineRule="auto"/>
+              <w:ind w:left="0"/>
+              <w:rPr>
+                <w:lang w:val="en-US"/>
+                <w14:shadow w14:blurRad="38100" w14:dist="19050" w14:dir="2700000" w14:sx="100000" w14:sy="100000" w14:kx="0" w14:ky="0" w14:algn="tl">
+                  <w14:schemeClr w14:val="dk1">
+                    <w14:alpha w14:val="60000"/>
+                  </w14:schemeClr>
+                </w14:shadow>
+                <w14:textOutline w14:w="0" w14:cap="flat" w14:cmpd="sng" w14:algn="ctr">
+                  <w14:noFill/>
+                  <w14:prstDash w14:val="solid"/>
+                  <w14:round/>
+                </w14:textOutline>
+              </w:rPr>
+            </w:pPr>
+            <w:proofErr w:type="spellStart"/>
+            <w:r>
+              <w:rPr>
+                <w:lang w:val="en-US"/>
+                <w14:shadow w14:blurRad="38100" w14:dist="19050" w14:dir="2700000" w14:sx="100000" w14:sy="100000" w14:kx="0" w14:ky="0" w14:algn="tl">
+                  <w14:schemeClr w14:val="dk1">
+                    <w14:alpha w14:val="60000"/>
+                  </w14:schemeClr>
+                </w14:shadow>
+                <w14:textOutline w14:w="0" w14:cap="flat" w14:cmpd="sng" w14:algn="ctr">
+                  <w14:noFill/>
+                  <w14:prstDash w14:val="solid"/>
+                  <w14:round/>
+                </w14:textOutline>
+              </w:rPr>
+              <w:t>Khoá</w:t>
+            </w:r>
+            <w:proofErr w:type="spellEnd"/>
+            <w:r>
+              <w:rPr>
+                <w:lang w:val="en-US"/>
+                <w14:shadow w14:blurRad="38100" w14:dist="19050" w14:dir="2700000" w14:sx="100000" w14:sy="100000" w14:kx="0" w14:ky="0" w14:algn="tl">
+                  <w14:schemeClr w14:val="dk1">
+                    <w14:alpha w14:val="60000"/>
+                  </w14:schemeClr>
+                </w14:shadow>
+                <w14:textOutline w14:w="0" w14:cap="flat" w14:cmpd="sng" w14:algn="ctr">
+                  <w14:noFill/>
+                  <w14:prstDash w14:val="solid"/>
+                  <w14:round/>
+                </w14:textOutline>
+              </w:rPr>
+              <w:t xml:space="preserve"> </w:t>
+            </w:r>
+            <w:proofErr w:type="spellStart"/>
+            <w:r>
+              <w:rPr>
+                <w:lang w:val="en-US"/>
+                <w14:shadow w14:blurRad="38100" w14:dist="19050" w14:dir="2700000" w14:sx="100000" w14:sy="100000" w14:kx="0" w14:ky="0" w14:algn="tl">
+                  <w14:schemeClr w14:val="dk1">
+                    <w14:alpha w14:val="60000"/>
+                  </w14:schemeClr>
+                </w14:shadow>
+                <w14:textOutline w14:w="0" w14:cap="flat" w14:cmpd="sng" w14:algn="ctr">
+                  <w14:noFill/>
+                  <w14:prstDash w14:val="solid"/>
+                  <w14:round/>
+                </w14:textOutline>
+              </w:rPr>
+              <w:t>chính</w:t>
+            </w:r>
+            <w:proofErr w:type="spellEnd"/>
+          </w:p>
+        </w:tc>
+        <w:tc>
+          <w:tcPr>
+            <w:tcW w:w="2677" w:type="dxa"/>
+          </w:tcPr>
+          <w:p>
+            <w:pPr>
+              <w:pStyle w:val="BodyText"/>
+              <w:spacing w:after="0" w:line="240" w:lineRule="auto"/>
+              <w:ind w:left="0"/>
+              <w:rPr>
+                <w:lang w:val="en-US"/>
+              </w:rPr>
+            </w:pPr>
+            <w:proofErr w:type="spellStart"/>
+            <w:r>
+              <w:rPr>
+                <w:lang w:val="en-US"/>
+              </w:rPr>
+              <w:t>Mã</w:t>
+            </w:r>
+            <w:proofErr w:type="spellEnd"/>
+            <w:r>
+              <w:rPr>
+                <w:lang w:val="en-US"/>
+              </w:rPr>
+              <w:t xml:space="preserve"> </w:t>
+            </w:r>
+            <w:proofErr w:type="spellStart"/>
+            <w:r>
+              <w:rPr>
+                <w:lang w:val="en-US"/>
+              </w:rPr>
+              <w:t>loại</w:t>
+            </w:r>
+            <w:proofErr w:type="spellEnd"/>
+            <w:r>
+              <w:rPr>
+                <w:lang w:val="en-US"/>
+              </w:rPr>
+              <w:t xml:space="preserve"> </w:t>
+            </w:r>
+            <w:proofErr w:type="spellStart"/>
+            <w:r>
+              <w:rPr>
+                <w:lang w:val="en-US"/>
+              </w:rPr>
+              <w:t>bài</w:t>
+            </w:r>
+            <w:proofErr w:type="spellEnd"/>
           </w:p>
         </w:tc>
       </w:tr>
       <w:tr>
-        <w:tc>
-          <w:tcPr>
-            <w:tcW w:w="801" w:type="dxa"/>
-          </w:tcPr>
-          <w:p>
-            <w:pPr>
-              <w:pStyle w:val="ThnVnban"/>
-              <w:spacing w:after="0" w:line="240" w:lineRule="auto"/>
-              <w:rPr>
-                <w:color w:val="0000FF"/>
-              </w:rPr>
-            </w:pPr>
-          </w:p>
-        </w:tc>
-        <w:tc>
-          <w:tcPr>
-            <w:tcW w:w="1833" w:type="dxa"/>
-          </w:tcPr>
-          <w:p>
-            <w:pPr>
-              <w:pStyle w:val="ThnVnban"/>
-              <w:spacing w:after="0" w:line="240" w:lineRule="auto"/>
-              <w:rPr>
-                <w:color w:val="0000FF"/>
-              </w:rPr>
-            </w:pPr>
-          </w:p>
-        </w:tc>
-        <w:tc>
-          <w:tcPr>
-            <w:tcW w:w="1688" w:type="dxa"/>
-          </w:tcPr>
-          <w:p>
-            <w:pPr>
-              <w:pStyle w:val="ThnVnban"/>
-              <w:spacing w:after="0" w:line="240" w:lineRule="auto"/>
-              <w:rPr>
-                <w:color w:val="0000FF"/>
-              </w:rPr>
-            </w:pPr>
-          </w:p>
-        </w:tc>
-        <w:tc>
-          <w:tcPr>
-            <w:tcW w:w="1688" w:type="dxa"/>
-          </w:tcPr>
-          <w:p>
-            <w:pPr>
-              <w:pStyle w:val="ThnVnban"/>
-              <w:spacing w:after="0" w:line="240" w:lineRule="auto"/>
-              <w:rPr>
-                <w:color w:val="0000FF"/>
-              </w:rPr>
-            </w:pPr>
-          </w:p>
-        </w:tc>
-        <w:tc>
-          <w:tcPr>
-            <w:tcW w:w="2858" w:type="dxa"/>
-          </w:tcPr>
-          <w:p>
-            <w:pPr>
-              <w:pStyle w:val="ThnVnban"/>
-              <w:spacing w:after="0" w:line="240" w:lineRule="auto"/>
-              <w:rPr>
-                <w:color w:val="0000FF"/>
-              </w:rPr>
-            </w:pPr>
+        <w:trPr>
+          <w:trHeight w:val="280"/>
+        </w:trPr>
+        <w:tc>
+          <w:tcPr>
+            <w:tcW w:w="796" w:type="dxa"/>
+          </w:tcPr>
+          <w:p>
+            <w:pPr>
+              <w:pStyle w:val="BodyText"/>
+              <w:spacing w:after="0" w:line="240" w:lineRule="auto"/>
+              <w:ind w:left="0"/>
+              <w:rPr>
+                <w:lang w:val="en-US"/>
+              </w:rPr>
+            </w:pPr>
+            <w:r>
+              <w:rPr>
+                <w:lang w:val="en-US"/>
+              </w:rPr>
+              <w:t>2</w:t>
+            </w:r>
+          </w:p>
+        </w:tc>
+        <w:tc>
+          <w:tcPr>
+            <w:tcW w:w="1839" w:type="dxa"/>
+          </w:tcPr>
+          <w:p>
+            <w:pPr>
+              <w:pStyle w:val="BodyText"/>
+              <w:spacing w:after="0" w:line="240" w:lineRule="auto"/>
+              <w:ind w:left="0"/>
+              <w:rPr>
+                <w:lang w:val="en-US"/>
+              </w:rPr>
+            </w:pPr>
+            <w:proofErr w:type="spellStart"/>
+            <w:r>
+              <w:rPr>
+                <w:lang w:val="en-US"/>
+              </w:rPr>
+              <w:t>Tenloaibai</w:t>
+            </w:r>
+            <w:proofErr w:type="spellEnd"/>
+          </w:p>
+        </w:tc>
+        <w:tc>
+          <w:tcPr>
+            <w:tcW w:w="2155" w:type="dxa"/>
+          </w:tcPr>
+          <w:p>
+            <w:pPr>
+              <w:pStyle w:val="BodyText"/>
+              <w:spacing w:after="0" w:line="240" w:lineRule="auto"/>
+              <w:ind w:left="0"/>
+              <w:rPr>
+                <w:lang w:val="en-US"/>
+              </w:rPr>
+            </w:pPr>
+            <w:proofErr w:type="gramStart"/>
+            <w:r>
+              <w:rPr>
+                <w:lang w:val="en-US"/>
+              </w:rPr>
+              <w:t>VARCHAR(</w:t>
+            </w:r>
+            <w:proofErr w:type="gramEnd"/>
+            <w:r>
+              <w:rPr>
+                <w:lang w:val="en-US"/>
+              </w:rPr>
+              <w:t>100)</w:t>
+            </w:r>
+          </w:p>
+        </w:tc>
+        <w:tc>
+          <w:tcPr>
+            <w:tcW w:w="1594" w:type="dxa"/>
+          </w:tcPr>
+          <w:p>
+            <w:pPr>
+              <w:pStyle w:val="BodyText"/>
+              <w:spacing w:after="0" w:line="240" w:lineRule="auto"/>
+            </w:pPr>
+          </w:p>
+        </w:tc>
+        <w:tc>
+          <w:tcPr>
+            <w:tcW w:w="2677" w:type="dxa"/>
+          </w:tcPr>
+          <w:p>
+            <w:pPr>
+              <w:pStyle w:val="BodyText"/>
+              <w:spacing w:after="0" w:line="240" w:lineRule="auto"/>
+              <w:ind w:left="0"/>
+              <w:rPr>
+                <w:lang w:val="en-US"/>
+              </w:rPr>
+            </w:pPr>
+            <w:proofErr w:type="spellStart"/>
+            <w:r>
+              <w:rPr>
+                <w:lang w:val="en-US"/>
+              </w:rPr>
+              <w:t>Tên</w:t>
+            </w:r>
+            <w:proofErr w:type="spellEnd"/>
+            <w:r>
+              <w:rPr>
+                <w:lang w:val="en-US"/>
+              </w:rPr>
+              <w:t xml:space="preserve"> </w:t>
+            </w:r>
+            <w:proofErr w:type="spellStart"/>
+            <w:r>
+              <w:rPr>
+                <w:lang w:val="en-US"/>
+              </w:rPr>
+              <w:t>loại</w:t>
+            </w:r>
+            <w:proofErr w:type="spellEnd"/>
+            <w:r>
+              <w:rPr>
+                <w:lang w:val="en-US"/>
+              </w:rPr>
+              <w:t xml:space="preserve"> </w:t>
+            </w:r>
+            <w:proofErr w:type="spellStart"/>
+            <w:r>
+              <w:rPr>
+                <w:lang w:val="en-US"/>
+              </w:rPr>
+              <w:t>bài</w:t>
+            </w:r>
+            <w:proofErr w:type="spellEnd"/>
           </w:p>
         </w:tc>
       </w:tr>
     </w:tbl>
     <w:p>
       <w:pPr>
-        <w:pStyle w:val="ThnVnban"/>
-        <w:ind w:left="0"/>
-        <w:rPr>
-          <w:i/>
-          <w:color w:val="0000FF"/>
+        <w:rPr>
+          <w:lang w:val="en-US"/>
+        </w:rPr>
+      </w:pPr>
+    </w:p>
+    <w:p>
+      <w:pPr>
+        <w:pStyle w:val="Heading2"/>
+        <w:rPr>
+          <w:lang w:val="en-US"/>
+        </w:rPr>
+      </w:pPr>
+      <w:proofErr w:type="spellStart"/>
+      <w:r>
+        <w:rPr>
+          <w:lang w:val="en-US"/>
+        </w:rPr>
+        <w:t>Bảng</w:t>
+      </w:r>
+      <w:proofErr w:type="spellEnd"/>
+      <w:r>
+        <w:rPr>
+          <w:lang w:val="en-US"/>
+        </w:rPr>
+        <w:t xml:space="preserve"> VIDEO</w:t>
+      </w:r>
+    </w:p>
+    <w:tbl>
+      <w:tblPr>
+        <w:tblStyle w:val="TableGrid"/>
+        <w:tblW w:w="9061" w:type="dxa"/>
+        <w:tblLook w:val="01E0" w:firstRow="1" w:lastRow="1" w:firstColumn="1" w:lastColumn="1" w:noHBand="0" w:noVBand="0"/>
+      </w:tblPr>
+      <w:tblGrid>
+        <w:gridCol w:w="796"/>
+        <w:gridCol w:w="1839"/>
+        <w:gridCol w:w="2155"/>
+        <w:gridCol w:w="1594"/>
+        <w:gridCol w:w="2677"/>
+      </w:tblGrid>
+      <w:tr>
+        <w:trPr>
+          <w:trHeight w:val="280"/>
+        </w:trPr>
+        <w:tc>
+          <w:tcPr>
+            <w:tcW w:w="796" w:type="dxa"/>
+          </w:tcPr>
+          <w:p>
+            <w:r>
+              <w:t>STT</w:t>
+            </w:r>
+          </w:p>
+        </w:tc>
+        <w:tc>
+          <w:tcPr>
+            <w:tcW w:w="1839" w:type="dxa"/>
+          </w:tcPr>
+          <w:p>
+            <w:r>
+              <w:t>Tên thuộc tính</w:t>
+            </w:r>
+          </w:p>
+        </w:tc>
+        <w:tc>
+          <w:tcPr>
+            <w:tcW w:w="2155" w:type="dxa"/>
+          </w:tcPr>
+          <w:p>
+            <w:r>
+              <w:t>Kiểu</w:t>
+            </w:r>
+          </w:p>
+        </w:tc>
+        <w:tc>
+          <w:tcPr>
+            <w:tcW w:w="1594" w:type="dxa"/>
+          </w:tcPr>
+          <w:p>
+            <w:r>
+              <w:t>Ràng buộc</w:t>
+            </w:r>
+          </w:p>
+        </w:tc>
+        <w:tc>
+          <w:tcPr>
+            <w:tcW w:w="2677" w:type="dxa"/>
+          </w:tcPr>
+          <w:p>
+            <w:r>
+              <w:t>Ý nghĩa/ghi chú</w:t>
+            </w:r>
+          </w:p>
+        </w:tc>
+      </w:tr>
+      <w:tr>
+        <w:trPr>
+          <w:trHeight w:val="311"/>
+        </w:trPr>
+        <w:tc>
+          <w:tcPr>
+            <w:tcW w:w="796" w:type="dxa"/>
+          </w:tcPr>
+          <w:p>
+            <w:pPr>
+              <w:pStyle w:val="BodyText"/>
+              <w:spacing w:after="0" w:line="240" w:lineRule="auto"/>
+              <w:ind w:left="0"/>
+              <w:rPr>
+                <w:lang w:val="en-US"/>
+                <w14:shadow w14:blurRad="38100" w14:dist="19050" w14:dir="2700000" w14:sx="100000" w14:sy="100000" w14:kx="0" w14:ky="0" w14:algn="tl">
+                  <w14:schemeClr w14:val="dk1">
+                    <w14:alpha w14:val="60000"/>
+                  </w14:schemeClr>
+                </w14:shadow>
+                <w14:textOutline w14:w="0" w14:cap="flat" w14:cmpd="sng" w14:algn="ctr">
+                  <w14:noFill/>
+                  <w14:prstDash w14:val="solid"/>
+                  <w14:round/>
+                </w14:textOutline>
+              </w:rPr>
+            </w:pPr>
+            <w:r>
+              <w:rPr>
+                <w:lang w:val="en-US"/>
+                <w14:shadow w14:blurRad="38100" w14:dist="19050" w14:dir="2700000" w14:sx="100000" w14:sy="100000" w14:kx="0" w14:ky="0" w14:algn="tl">
+                  <w14:schemeClr w14:val="dk1">
+                    <w14:alpha w14:val="60000"/>
+                  </w14:schemeClr>
+                </w14:shadow>
+                <w14:textOutline w14:w="0" w14:cap="flat" w14:cmpd="sng" w14:algn="ctr">
+                  <w14:noFill/>
+                  <w14:prstDash w14:val="solid"/>
+                  <w14:round/>
+                </w14:textOutline>
+              </w:rPr>
+              <w:t>1</w:t>
+            </w:r>
+          </w:p>
+        </w:tc>
+        <w:tc>
+          <w:tcPr>
+            <w:tcW w:w="1839" w:type="dxa"/>
+          </w:tcPr>
+          <w:p>
+            <w:pPr>
+              <w:pStyle w:val="BodyText"/>
+              <w:spacing w:after="0" w:line="240" w:lineRule="auto"/>
+              <w:ind w:left="0"/>
+              <w:rPr>
+                <w:lang w:val="en-US"/>
+                <w14:shadow w14:blurRad="38100" w14:dist="19050" w14:dir="2700000" w14:sx="100000" w14:sy="100000" w14:kx="0" w14:ky="0" w14:algn="tl">
+                  <w14:schemeClr w14:val="dk1">
+                    <w14:alpha w14:val="60000"/>
+                  </w14:schemeClr>
+                </w14:shadow>
+                <w14:textOutline w14:w="0" w14:cap="flat" w14:cmpd="sng" w14:algn="ctr">
+                  <w14:noFill/>
+                  <w14:prstDash w14:val="solid"/>
+                  <w14:round/>
+                </w14:textOutline>
+              </w:rPr>
+            </w:pPr>
+            <w:proofErr w:type="spellStart"/>
+            <w:r>
+              <w:rPr>
+                <w:lang w:val="en-US"/>
+                <w14:shadow w14:blurRad="38100" w14:dist="19050" w14:dir="2700000" w14:sx="100000" w14:sy="100000" w14:kx="0" w14:ky="0" w14:algn="tl">
+                  <w14:schemeClr w14:val="dk1">
+                    <w14:alpha w14:val="60000"/>
+                  </w14:schemeClr>
+                </w14:shadow>
+                <w14:textOutline w14:w="0" w14:cap="flat" w14:cmpd="sng" w14:algn="ctr">
+                  <w14:noFill/>
+                  <w14:prstDash w14:val="solid"/>
+                  <w14:round/>
+                </w14:textOutline>
+              </w:rPr>
+              <w:t>Id</w:t>
+            </w:r>
+            <w:r>
+              <w:rPr>
+                <w:lang w:val="en-US"/>
+                <w14:shadow w14:blurRad="38100" w14:dist="19050" w14:dir="2700000" w14:sx="100000" w14:sy="100000" w14:kx="0" w14:ky="0" w14:algn="tl">
+                  <w14:schemeClr w14:val="dk1">
+                    <w14:alpha w14:val="60000"/>
+                  </w14:schemeClr>
+                </w14:shadow>
+                <w14:textOutline w14:w="0" w14:cap="flat" w14:cmpd="sng" w14:algn="ctr">
+                  <w14:noFill/>
+                  <w14:prstDash w14:val="solid"/>
+                  <w14:round/>
+                </w14:textOutline>
+              </w:rPr>
+              <w:t>ViDeo</w:t>
+            </w:r>
+            <w:proofErr w:type="spellEnd"/>
+          </w:p>
+        </w:tc>
+        <w:tc>
+          <w:tcPr>
+            <w:tcW w:w="2155" w:type="dxa"/>
+          </w:tcPr>
+          <w:p>
+            <w:pPr>
+              <w:pStyle w:val="BodyText"/>
+              <w:spacing w:after="0" w:line="240" w:lineRule="auto"/>
+              <w:ind w:left="0"/>
+              <w:rPr>
+                <w:lang w:val="en-US"/>
+                <w14:shadow w14:blurRad="38100" w14:dist="19050" w14:dir="2700000" w14:sx="100000" w14:sy="100000" w14:kx="0" w14:ky="0" w14:algn="tl">
+                  <w14:schemeClr w14:val="dk1">
+                    <w14:alpha w14:val="60000"/>
+                  </w14:schemeClr>
+                </w14:shadow>
+                <w14:textOutline w14:w="0" w14:cap="flat" w14:cmpd="sng" w14:algn="ctr">
+                  <w14:noFill/>
+                  <w14:prstDash w14:val="solid"/>
+                  <w14:round/>
+                </w14:textOutline>
+              </w:rPr>
+            </w:pPr>
+            <w:r>
+              <w:rPr>
+                <w:lang w:val="en-US"/>
+                <w14:shadow w14:blurRad="38100" w14:dist="19050" w14:dir="2700000" w14:sx="100000" w14:sy="100000" w14:kx="0" w14:ky="0" w14:algn="tl">
+                  <w14:schemeClr w14:val="dk1">
+                    <w14:alpha w14:val="60000"/>
+                  </w14:schemeClr>
+                </w14:shadow>
+                <w14:textOutline w14:w="0" w14:cap="flat" w14:cmpd="sng" w14:algn="ctr">
+                  <w14:noFill/>
+                  <w14:prstDash w14:val="solid"/>
+                  <w14:round/>
+                </w14:textOutline>
+              </w:rPr>
+              <w:t>INT</w:t>
+            </w:r>
+          </w:p>
+        </w:tc>
+        <w:tc>
+          <w:tcPr>
+            <w:tcW w:w="1594" w:type="dxa"/>
+          </w:tcPr>
+          <w:p>
+            <w:pPr>
+              <w:pStyle w:val="BodyText"/>
+              <w:spacing w:after="0" w:line="240" w:lineRule="auto"/>
+              <w:ind w:left="0"/>
+              <w:rPr>
+                <w:lang w:val="en-US"/>
+                <w14:shadow w14:blurRad="38100" w14:dist="19050" w14:dir="2700000" w14:sx="100000" w14:sy="100000" w14:kx="0" w14:ky="0" w14:algn="tl">
+                  <w14:schemeClr w14:val="dk1">
+                    <w14:alpha w14:val="60000"/>
+                  </w14:schemeClr>
+                </w14:shadow>
+                <w14:textOutline w14:w="0" w14:cap="flat" w14:cmpd="sng" w14:algn="ctr">
+                  <w14:noFill/>
+                  <w14:prstDash w14:val="solid"/>
+                  <w14:round/>
+                </w14:textOutline>
+              </w:rPr>
+            </w:pPr>
+            <w:proofErr w:type="spellStart"/>
+            <w:r>
+              <w:rPr>
+                <w:lang w:val="en-US"/>
+                <w14:shadow w14:blurRad="38100" w14:dist="19050" w14:dir="2700000" w14:sx="100000" w14:sy="100000" w14:kx="0" w14:ky="0" w14:algn="tl">
+                  <w14:schemeClr w14:val="dk1">
+                    <w14:alpha w14:val="60000"/>
+                  </w14:schemeClr>
+                </w14:shadow>
+                <w14:textOutline w14:w="0" w14:cap="flat" w14:cmpd="sng" w14:algn="ctr">
+                  <w14:noFill/>
+                  <w14:prstDash w14:val="solid"/>
+                  <w14:round/>
+                </w14:textOutline>
+              </w:rPr>
+              <w:t>Khoá</w:t>
+            </w:r>
+            <w:proofErr w:type="spellEnd"/>
+            <w:r>
+              <w:rPr>
+                <w:lang w:val="en-US"/>
+                <w14:shadow w14:blurRad="38100" w14:dist="19050" w14:dir="2700000" w14:sx="100000" w14:sy="100000" w14:kx="0" w14:ky="0" w14:algn="tl">
+                  <w14:schemeClr w14:val="dk1">
+                    <w14:alpha w14:val="60000"/>
+                  </w14:schemeClr>
+                </w14:shadow>
+                <w14:textOutline w14:w="0" w14:cap="flat" w14:cmpd="sng" w14:algn="ctr">
+                  <w14:noFill/>
+                  <w14:prstDash w14:val="solid"/>
+                  <w14:round/>
+                </w14:textOutline>
+              </w:rPr>
+              <w:t xml:space="preserve"> </w:t>
+            </w:r>
+            <w:proofErr w:type="spellStart"/>
+            <w:r>
+              <w:rPr>
+                <w:lang w:val="en-US"/>
+                <w14:shadow w14:blurRad="38100" w14:dist="19050" w14:dir="2700000" w14:sx="100000" w14:sy="100000" w14:kx="0" w14:ky="0" w14:algn="tl">
+                  <w14:schemeClr w14:val="dk1">
+                    <w14:alpha w14:val="60000"/>
+                  </w14:schemeClr>
+                </w14:shadow>
+                <w14:textOutline w14:w="0" w14:cap="flat" w14:cmpd="sng" w14:algn="ctr">
+                  <w14:noFill/>
+                  <w14:prstDash w14:val="solid"/>
+                  <w14:round/>
+                </w14:textOutline>
+              </w:rPr>
+              <w:t>chính</w:t>
+            </w:r>
+            <w:proofErr w:type="spellEnd"/>
+          </w:p>
+        </w:tc>
+        <w:tc>
+          <w:tcPr>
+            <w:tcW w:w="2677" w:type="dxa"/>
+          </w:tcPr>
+          <w:p>
+            <w:pPr>
+              <w:pStyle w:val="BodyText"/>
+              <w:spacing w:after="0" w:line="240" w:lineRule="auto"/>
+              <w:ind w:left="0"/>
+              <w:rPr>
+                <w:lang w:val="en-US"/>
+              </w:rPr>
+            </w:pPr>
+            <w:proofErr w:type="spellStart"/>
+            <w:r>
+              <w:rPr>
+                <w:lang w:val="en-US"/>
+              </w:rPr>
+              <w:t>Mã</w:t>
+            </w:r>
+            <w:proofErr w:type="spellEnd"/>
+            <w:r>
+              <w:rPr>
+                <w:lang w:val="en-US"/>
+              </w:rPr>
+              <w:t xml:space="preserve"> </w:t>
+            </w:r>
+            <w:r>
+              <w:rPr>
+                <w:lang w:val="en-US"/>
+              </w:rPr>
+              <w:t>video</w:t>
+            </w:r>
+          </w:p>
+        </w:tc>
+      </w:tr>
+      <w:tr>
+        <w:trPr>
+          <w:trHeight w:val="280"/>
+        </w:trPr>
+        <w:tc>
+          <w:tcPr>
+            <w:tcW w:w="796" w:type="dxa"/>
+          </w:tcPr>
+          <w:p>
+            <w:pPr>
+              <w:pStyle w:val="BodyText"/>
+              <w:spacing w:after="0" w:line="240" w:lineRule="auto"/>
+              <w:ind w:left="0"/>
+              <w:rPr>
+                <w:lang w:val="en-US"/>
+              </w:rPr>
+            </w:pPr>
+            <w:r>
+              <w:rPr>
+                <w:lang w:val="en-US"/>
+              </w:rPr>
+              <w:t>2</w:t>
+            </w:r>
+          </w:p>
+        </w:tc>
+        <w:tc>
+          <w:tcPr>
+            <w:tcW w:w="1839" w:type="dxa"/>
+          </w:tcPr>
+          <w:p>
+            <w:pPr>
+              <w:pStyle w:val="BodyText"/>
+              <w:spacing w:after="0" w:line="240" w:lineRule="auto"/>
+              <w:ind w:left="0"/>
+              <w:rPr>
+                <w:lang w:val="en-US"/>
+              </w:rPr>
+            </w:pPr>
+            <w:proofErr w:type="spellStart"/>
+            <w:r>
+              <w:rPr>
+                <w:lang w:val="en-US"/>
+              </w:rPr>
+              <w:t>Ten</w:t>
+            </w:r>
+            <w:r>
+              <w:rPr>
+                <w:lang w:val="en-US"/>
+              </w:rPr>
+              <w:t>video</w:t>
+            </w:r>
+            <w:proofErr w:type="spellEnd"/>
+          </w:p>
+        </w:tc>
+        <w:tc>
+          <w:tcPr>
+            <w:tcW w:w="2155" w:type="dxa"/>
+          </w:tcPr>
+          <w:p>
+            <w:pPr>
+              <w:pStyle w:val="BodyText"/>
+              <w:spacing w:after="0" w:line="240" w:lineRule="auto"/>
+              <w:ind w:left="0"/>
+              <w:rPr>
+                <w:lang w:val="en-US"/>
+              </w:rPr>
+            </w:pPr>
+            <w:proofErr w:type="gramStart"/>
+            <w:r>
+              <w:rPr>
+                <w:lang w:val="en-US"/>
+              </w:rPr>
+              <w:t>VARCHAR(</w:t>
+            </w:r>
+            <w:proofErr w:type="gramEnd"/>
+            <w:r>
+              <w:rPr>
+                <w:lang w:val="en-US"/>
+              </w:rPr>
+              <w:t>100)</w:t>
+            </w:r>
+          </w:p>
+        </w:tc>
+        <w:tc>
+          <w:tcPr>
+            <w:tcW w:w="1594" w:type="dxa"/>
+          </w:tcPr>
+          <w:p>
+            <w:pPr>
+              <w:pStyle w:val="BodyText"/>
+              <w:spacing w:after="0" w:line="240" w:lineRule="auto"/>
+            </w:pPr>
+          </w:p>
+        </w:tc>
+        <w:tc>
+          <w:tcPr>
+            <w:tcW w:w="2677" w:type="dxa"/>
+          </w:tcPr>
+          <w:p>
+            <w:pPr>
+              <w:pStyle w:val="BodyText"/>
+              <w:spacing w:after="0" w:line="240" w:lineRule="auto"/>
+              <w:ind w:left="0"/>
+              <w:rPr>
+                <w:lang w:val="en-US"/>
+              </w:rPr>
+            </w:pPr>
+            <w:proofErr w:type="spellStart"/>
+            <w:r>
+              <w:rPr>
+                <w:lang w:val="en-US"/>
+              </w:rPr>
+              <w:t>Tên</w:t>
+            </w:r>
+            <w:proofErr w:type="spellEnd"/>
+            <w:r>
+              <w:rPr>
+                <w:lang w:val="en-US"/>
+              </w:rPr>
+              <w:t xml:space="preserve"> </w:t>
+            </w:r>
+            <w:proofErr w:type="spellStart"/>
+            <w:r>
+              <w:rPr>
+                <w:lang w:val="en-US"/>
+              </w:rPr>
+              <w:t>của</w:t>
+            </w:r>
+            <w:proofErr w:type="spellEnd"/>
+            <w:r>
+              <w:rPr>
+                <w:lang w:val="en-US"/>
+              </w:rPr>
+              <w:t xml:space="preserve"> video</w:t>
+            </w:r>
+          </w:p>
+        </w:tc>
+      </w:tr>
+      <w:tr>
+        <w:trPr>
+          <w:trHeight w:val="280"/>
+        </w:trPr>
+        <w:tc>
+          <w:tcPr>
+            <w:tcW w:w="796" w:type="dxa"/>
+          </w:tcPr>
+          <w:p>
+            <w:pPr>
+              <w:pStyle w:val="BodyText"/>
+              <w:spacing w:after="0" w:line="240" w:lineRule="auto"/>
+              <w:ind w:left="0"/>
+              <w:rPr>
+                <w:lang w:val="en-US"/>
+              </w:rPr>
+            </w:pPr>
+            <w:r>
+              <w:rPr>
+                <w:lang w:val="en-US"/>
+              </w:rPr>
+              <w:t>3</w:t>
+            </w:r>
+          </w:p>
+        </w:tc>
+        <w:tc>
+          <w:tcPr>
+            <w:tcW w:w="1839" w:type="dxa"/>
+          </w:tcPr>
+          <w:p>
+            <w:pPr>
+              <w:pStyle w:val="BodyText"/>
+              <w:spacing w:after="0" w:line="240" w:lineRule="auto"/>
+              <w:ind w:left="0"/>
+              <w:rPr>
+                <w:lang w:val="en-US"/>
+              </w:rPr>
+            </w:pPr>
+            <w:proofErr w:type="spellStart"/>
+            <w:r>
+              <w:rPr>
+                <w:lang w:val="en-US"/>
+              </w:rPr>
+              <w:t>url</w:t>
+            </w:r>
+            <w:proofErr w:type="spellEnd"/>
+          </w:p>
+        </w:tc>
+        <w:tc>
+          <w:tcPr>
+            <w:tcW w:w="2155" w:type="dxa"/>
+          </w:tcPr>
+          <w:p>
+            <w:pPr>
+              <w:pStyle w:val="BodyText"/>
+              <w:spacing w:after="0" w:line="240" w:lineRule="auto"/>
+              <w:ind w:left="0"/>
+              <w:rPr>
+                <w:lang w:val="en-US"/>
+              </w:rPr>
+            </w:pPr>
+            <w:proofErr w:type="gramStart"/>
+            <w:r>
+              <w:rPr>
+                <w:lang w:val="en-US"/>
+              </w:rPr>
+              <w:t>VARCHAR(</w:t>
+            </w:r>
+            <w:proofErr w:type="gramEnd"/>
+            <w:r>
+              <w:rPr>
+                <w:lang w:val="en-US"/>
+              </w:rPr>
+              <w:t>100)</w:t>
+            </w:r>
+          </w:p>
+        </w:tc>
+        <w:tc>
+          <w:tcPr>
+            <w:tcW w:w="1594" w:type="dxa"/>
+          </w:tcPr>
+          <w:p>
+            <w:pPr>
+              <w:pStyle w:val="BodyText"/>
+              <w:spacing w:after="0" w:line="240" w:lineRule="auto"/>
+            </w:pPr>
+          </w:p>
+        </w:tc>
+        <w:tc>
+          <w:tcPr>
+            <w:tcW w:w="2677" w:type="dxa"/>
+          </w:tcPr>
+          <w:p>
+            <w:pPr>
+              <w:pStyle w:val="BodyText"/>
+              <w:spacing w:after="0" w:line="240" w:lineRule="auto"/>
+              <w:ind w:left="0"/>
+              <w:rPr>
+                <w:lang w:val="en-US"/>
+              </w:rPr>
+            </w:pPr>
+            <w:proofErr w:type="spellStart"/>
+            <w:r>
+              <w:rPr>
+                <w:lang w:val="en-US"/>
+              </w:rPr>
+              <w:t>Dường</w:t>
+            </w:r>
+            <w:proofErr w:type="spellEnd"/>
+            <w:r>
+              <w:rPr>
+                <w:lang w:val="en-US"/>
+              </w:rPr>
+              <w:t xml:space="preserve"> </w:t>
+            </w:r>
+            <w:proofErr w:type="spellStart"/>
+            <w:r>
+              <w:rPr>
+                <w:lang w:val="en-US"/>
+              </w:rPr>
+              <w:t>dẫn</w:t>
+            </w:r>
+            <w:proofErr w:type="spellEnd"/>
+            <w:r>
+              <w:rPr>
+                <w:lang w:val="en-US"/>
+              </w:rPr>
+              <w:t xml:space="preserve"> </w:t>
+            </w:r>
+            <w:proofErr w:type="spellStart"/>
+            <w:r>
+              <w:rPr>
+                <w:lang w:val="en-US"/>
+              </w:rPr>
+              <w:t>tới</w:t>
+            </w:r>
+            <w:proofErr w:type="spellEnd"/>
+            <w:r>
+              <w:rPr>
+                <w:lang w:val="en-US"/>
+              </w:rPr>
+              <w:t xml:space="preserve"> video</w:t>
+            </w:r>
+          </w:p>
+        </w:tc>
+      </w:tr>
+      <w:tr>
+        <w:trPr>
+          <w:trHeight w:val="280"/>
+        </w:trPr>
+        <w:tc>
+          <w:tcPr>
+            <w:tcW w:w="796" w:type="dxa"/>
+          </w:tcPr>
+          <w:p>
+            <w:pPr>
+              <w:pStyle w:val="BodyText"/>
+              <w:spacing w:after="0" w:line="240" w:lineRule="auto"/>
+              <w:ind w:left="0"/>
+              <w:rPr>
+                <w:lang w:val="en-US"/>
+              </w:rPr>
+            </w:pPr>
+            <w:r>
+              <w:rPr>
+                <w:lang w:val="en-US"/>
+              </w:rPr>
+              <w:t>4</w:t>
+            </w:r>
+          </w:p>
+        </w:tc>
+        <w:tc>
+          <w:tcPr>
+            <w:tcW w:w="1839" w:type="dxa"/>
+          </w:tcPr>
+          <w:p>
+            <w:pPr>
+              <w:pStyle w:val="BodyText"/>
+              <w:spacing w:after="0" w:line="240" w:lineRule="auto"/>
+              <w:ind w:left="0"/>
+              <w:rPr>
+                <w:lang w:val="en-US"/>
+              </w:rPr>
+            </w:pPr>
+            <w:proofErr w:type="spellStart"/>
+            <w:r>
+              <w:rPr>
+                <w:lang w:val="en-US"/>
+              </w:rPr>
+              <w:t>Binhluan</w:t>
+            </w:r>
+            <w:proofErr w:type="spellEnd"/>
+          </w:p>
+        </w:tc>
+        <w:tc>
+          <w:tcPr>
+            <w:tcW w:w="2155" w:type="dxa"/>
+          </w:tcPr>
+          <w:p>
+            <w:pPr>
+              <w:pStyle w:val="BodyText"/>
+              <w:spacing w:after="0" w:line="240" w:lineRule="auto"/>
+              <w:ind w:left="0"/>
+              <w:rPr>
+                <w:lang w:val="en-US"/>
+              </w:rPr>
+            </w:pPr>
+            <w:r>
+              <w:rPr>
+                <w:lang w:val="en-US"/>
+              </w:rPr>
+              <w:t>int</w:t>
+            </w:r>
+          </w:p>
+        </w:tc>
+        <w:tc>
+          <w:tcPr>
+            <w:tcW w:w="1594" w:type="dxa"/>
+          </w:tcPr>
+          <w:p>
+            <w:pPr>
+              <w:pStyle w:val="BodyText"/>
+              <w:spacing w:after="0" w:line="240" w:lineRule="auto"/>
+              <w:ind w:left="0"/>
+              <w:rPr>
+                <w:lang w:val="en-US"/>
+              </w:rPr>
+            </w:pPr>
+            <w:proofErr w:type="spellStart"/>
+            <w:r>
+              <w:rPr>
+                <w:lang w:val="en-US"/>
+              </w:rPr>
+              <w:t>Khoá</w:t>
+            </w:r>
+            <w:proofErr w:type="spellEnd"/>
+            <w:r>
+              <w:rPr>
+                <w:lang w:val="en-US"/>
+              </w:rPr>
+              <w:t xml:space="preserve"> </w:t>
+            </w:r>
+            <w:proofErr w:type="spellStart"/>
+            <w:r>
+              <w:rPr>
+                <w:lang w:val="en-US"/>
+              </w:rPr>
+              <w:t>ngoại</w:t>
+            </w:r>
+            <w:proofErr w:type="spellEnd"/>
+          </w:p>
+        </w:tc>
+        <w:tc>
+          <w:tcPr>
+            <w:tcW w:w="2677" w:type="dxa"/>
+          </w:tcPr>
+          <w:p>
+            <w:pPr>
+              <w:pStyle w:val="BodyText"/>
+              <w:spacing w:after="0" w:line="240" w:lineRule="auto"/>
+              <w:ind w:left="0"/>
+              <w:rPr>
+                <w:lang w:val="en-US"/>
+              </w:rPr>
+            </w:pPr>
+            <w:proofErr w:type="spellStart"/>
+            <w:r>
+              <w:rPr>
+                <w:lang w:val="en-US"/>
+              </w:rPr>
+              <w:t>Mã</w:t>
+            </w:r>
+            <w:proofErr w:type="spellEnd"/>
+            <w:r>
+              <w:rPr>
+                <w:lang w:val="en-US"/>
+              </w:rPr>
+              <w:t xml:space="preserve"> </w:t>
+            </w:r>
+            <w:proofErr w:type="spellStart"/>
+            <w:r>
+              <w:rPr>
+                <w:lang w:val="en-US"/>
+              </w:rPr>
+              <w:t>bình</w:t>
+            </w:r>
+            <w:proofErr w:type="spellEnd"/>
+            <w:r>
+              <w:rPr>
+                <w:lang w:val="en-US"/>
+              </w:rPr>
+              <w:t xml:space="preserve"> </w:t>
+            </w:r>
+            <w:proofErr w:type="spellStart"/>
+            <w:r>
+              <w:rPr>
+                <w:lang w:val="en-US"/>
+              </w:rPr>
+              <w:t>luận</w:t>
+            </w:r>
+            <w:proofErr w:type="spellEnd"/>
+          </w:p>
+        </w:tc>
+      </w:tr>
+    </w:tbl>
+    <w:p>
+      <w:pPr>
+        <w:rPr>
+          <w:lang w:val="en-US"/>
+        </w:rPr>
+      </w:pPr>
+    </w:p>
+    <w:p>
+      <w:pPr>
+        <w:rPr>
           <w:lang w:val="en-US"/>
         </w:rPr>
       </w:pPr>
@@ -3048,7 +7970,7 @@
 <w:ftr xmlns:wpc="http://schemas.microsoft.com/office/word/2010/wordprocessingCanvas" xmlns:cx="http://schemas.microsoft.com/office/drawing/2014/chartex" xmlns:cx1="http://schemas.microsoft.com/office/drawing/2015/9/8/chartex" xmlns:cx2="http://schemas.microsoft.com/office/drawing/2015/10/21/chartex" xmlns:cx3="http://schemas.microsoft.com/office/drawing/2016/5/9/chartex" xmlns:cx4="http://schemas.microsoft.com/office/drawing/2016/5/10/chartex" xmlns:cx5="http://schemas.microsoft.com/office/drawing/2016/5/11/chartex" xmlns:cx6="http://schemas.microsoft.com/office/drawing/2016/5/12/chartex" xmlns:cx7="http://schemas.microsoft.com/office/drawing/2016/5/13/chartex" xmlns:cx8="http://schemas.microsoft.com/office/drawing/2016/5/14/chartex" xmlns:mc="http://schemas.openxmlformats.org/markup-compatibility/2006" xmlns:aink="http://schemas.microsoft.com/office/drawing/2016/ink" xmlns:am3d="http://schemas.microsoft.com/office/drawing/2017/model3d" xmlns:o="urn:schemas-microsoft-com:office:office" xmlns:r="http://schemas.openxmlformats.org/officeDocument/2006/relationships" xmlns:m="http://schemas.openxmlformats.org/officeDocument/2006/math" xmlns:v="urn:schemas-microsoft-com:vml" xmlns:wp14="http://schemas.microsoft.com/office/word/2010/wordprocessingDrawing" xmlns:wp="http://schemas.openxmlformats.org/drawingml/2006/wordprocessingDrawing" xmlns:w10="urn:schemas-microsoft-com:office:word" xmlns:w="http://schemas.openxmlformats.org/wordprocessingml/2006/main" xmlns:w14="http://schemas.microsoft.com/office/word/2010/wordml" xmlns:w15="http://schemas.microsoft.com/office/word/2012/wordml" xmlns:w16cid="http://schemas.microsoft.com/office/word/2016/wordml/cid" xmlns:w16se="http://schemas.microsoft.com/office/word/2015/wordml/symex" xmlns:wpg="http://schemas.microsoft.com/office/word/2010/wordprocessingGroup" xmlns:wpi="http://schemas.microsoft.com/office/word/2010/wordprocessingInk" xmlns:wne="http://schemas.microsoft.com/office/word/2006/wordml" xmlns:wps="http://schemas.microsoft.com/office/word/2010/wordprocessingShape" mc:Ignorable="w14 w15 w16se w16cid wp14">
   <w:p>
     <w:pPr>
-      <w:pStyle w:val="Chntrang"/>
+      <w:pStyle w:val="Footer"/>
     </w:pPr>
     <w:r>
       <w:rPr>
@@ -3056,7 +7978,7 @@
         <w:lang w:val="en-US"/>
       </w:rPr>
       <w:drawing>
-        <wp:anchor distT="0" distB="0" distL="114300" distR="114300" simplePos="0" relativeHeight="251660288" behindDoc="0" locked="0" layoutInCell="1" allowOverlap="1" wp14:anchorId="5BBA3207" wp14:editId="111E19AD">
+        <wp:anchor distT="0" distB="0" distL="114300" distR="114300" simplePos="0" relativeHeight="251660288" behindDoc="0" locked="0" layoutInCell="1" allowOverlap="1" wp14:anchorId="3B536930" wp14:editId="09F73680">
           <wp:simplePos x="0" y="0"/>
           <wp:positionH relativeFrom="column">
             <wp:posOffset>-913729</wp:posOffset>
@@ -3176,7 +8098,7 @@
               <w:lang w:val="en-US"/>
             </w:rPr>
             <w:drawing>
-              <wp:anchor distT="0" distB="0" distL="114300" distR="114300" simplePos="0" relativeHeight="251666432" behindDoc="1" locked="0" layoutInCell="1" allowOverlap="1" wp14:anchorId="06EE9745" wp14:editId="0A2DDB5B">
+              <wp:anchor distT="0" distB="0" distL="114300" distR="114300" simplePos="0" relativeHeight="251666432" behindDoc="1" locked="0" layoutInCell="1" allowOverlap="1" wp14:anchorId="55FBA5D1" wp14:editId="32151D4A">
                 <wp:simplePos x="0" y="0"/>
                 <wp:positionH relativeFrom="column">
                   <wp:posOffset>-912495</wp:posOffset>
@@ -3264,32 +8186,32 @@
           </w:r>
           <w:r>
             <w:rPr>
-              <w:rStyle w:val="Strang"/>
+              <w:rStyle w:val="PageNumber"/>
             </w:rPr>
             <w:fldChar w:fldCharType="begin"/>
           </w:r>
           <w:r>
             <w:rPr>
-              <w:rStyle w:val="Strang"/>
+              <w:rStyle w:val="PageNumber"/>
             </w:rPr>
             <w:instrText xml:space="preserve">page </w:instrText>
           </w:r>
           <w:r>
             <w:rPr>
-              <w:rStyle w:val="Strang"/>
+              <w:rStyle w:val="PageNumber"/>
             </w:rPr>
             <w:fldChar w:fldCharType="separate"/>
           </w:r>
           <w:r>
             <w:rPr>
-              <w:rStyle w:val="Strang"/>
+              <w:rStyle w:val="PageNumber"/>
               <w:noProof/>
             </w:rPr>
             <w:t>2</w:t>
           </w:r>
           <w:r>
             <w:rPr>
-              <w:rStyle w:val="Strang"/>
+              <w:rStyle w:val="PageNumber"/>
             </w:rPr>
             <w:fldChar w:fldCharType="end"/>
           </w:r>
@@ -3299,7 +8221,7 @@
   </w:tbl>
   <w:p>
     <w:pPr>
-      <w:pStyle w:val="Chntrang"/>
+      <w:pStyle w:val="Footer"/>
     </w:pPr>
   </w:p>
 </w:ftr>
@@ -3328,7 +8250,7 @@
 <w:hdr xmlns:wpc="http://schemas.microsoft.com/office/word/2010/wordprocessingCanvas" xmlns:cx="http://schemas.microsoft.com/office/drawing/2014/chartex" xmlns:cx1="http://schemas.microsoft.com/office/drawing/2015/9/8/chartex" xmlns:cx2="http://schemas.microsoft.com/office/drawing/2015/10/21/chartex" xmlns:cx3="http://schemas.microsoft.com/office/drawing/2016/5/9/chartex" xmlns:cx4="http://schemas.microsoft.com/office/drawing/2016/5/10/chartex" xmlns:cx5="http://schemas.microsoft.com/office/drawing/2016/5/11/chartex" xmlns:cx6="http://schemas.microsoft.com/office/drawing/2016/5/12/chartex" xmlns:cx7="http://schemas.microsoft.com/office/drawing/2016/5/13/chartex" xmlns:cx8="http://schemas.microsoft.com/office/drawing/2016/5/14/chartex" xmlns:mc="http://schemas.openxmlformats.org/markup-compatibility/2006" xmlns:aink="http://schemas.microsoft.com/office/drawing/2016/ink" xmlns:am3d="http://schemas.microsoft.com/office/drawing/2017/model3d" xmlns:o="urn:schemas-microsoft-com:office:office" xmlns:r="http://schemas.openxmlformats.org/officeDocument/2006/relationships" xmlns:m="http://schemas.openxmlformats.org/officeDocument/2006/math" xmlns:v="urn:schemas-microsoft-com:vml" xmlns:wp14="http://schemas.microsoft.com/office/word/2010/wordprocessingDrawing" xmlns:wp="http://schemas.openxmlformats.org/drawingml/2006/wordprocessingDrawing" xmlns:w10="urn:schemas-microsoft-com:office:word" xmlns:w="http://schemas.openxmlformats.org/wordprocessingml/2006/main" xmlns:w14="http://schemas.microsoft.com/office/word/2010/wordml" xmlns:w15="http://schemas.microsoft.com/office/word/2012/wordml" xmlns:w16cid="http://schemas.microsoft.com/office/word/2016/wordml/cid" xmlns:w16se="http://schemas.microsoft.com/office/word/2015/wordml/symex" xmlns:wpg="http://schemas.microsoft.com/office/word/2010/wordprocessingGroup" xmlns:wpi="http://schemas.microsoft.com/office/word/2010/wordprocessingInk" xmlns:wne="http://schemas.microsoft.com/office/word/2006/wordml" xmlns:wps="http://schemas.microsoft.com/office/word/2010/wordprocessingShape" mc:Ignorable="w14 w15 w16se w16cid wp14">
   <w:p>
     <w:pPr>
-      <w:pStyle w:val="utrang"/>
+      <w:pStyle w:val="Header"/>
     </w:pPr>
     <w:r>
       <w:rPr>
@@ -3338,7 +8260,7 @@
       <mc:AlternateContent>
         <mc:Choice Requires="wps">
           <w:drawing>
-            <wp:anchor distT="0" distB="0" distL="114300" distR="114300" simplePos="0" relativeHeight="251656192" behindDoc="0" locked="0" layoutInCell="1" allowOverlap="1" wp14:anchorId="240615EC" wp14:editId="1883BC54">
+            <wp:anchor distT="0" distB="0" distL="114300" distR="114300" simplePos="0" relativeHeight="251656192" behindDoc="0" locked="0" layoutInCell="1" allowOverlap="1" wp14:anchorId="45345B6C" wp14:editId="04A428C9">
               <wp:simplePos x="0" y="0"/>
               <wp:positionH relativeFrom="page">
                 <wp:posOffset>0</wp:posOffset>
@@ -3478,7 +8400,7 @@
         </mc:Choice>
         <mc:Fallback>
           <w:pict>
-            <v:shape w14:anchorId="66CFEECC" id="Freeform 1" o:spid="_x0000_s1026" style="position:absolute;margin-left:0;margin-top:0;width:93.15pt;height:815.05pt;flip:x;z-index:251656192;visibility:visible;mso-wrap-style:square;mso-width-percent:0;mso-height-percent:0;mso-wrap-distance-left:9pt;mso-wrap-distance-top:0;mso-wrap-distance-right:9pt;mso-wrap-distance-bottom:0;mso-position-horizontal:absolute;mso-position-horizontal-relative:page;mso-position-vertical:absolute;mso-position-vertical-relative:page;mso-width-percent:0;mso-height-percent:0;mso-width-relative:page;mso-height-relative:page;v-text-anchor:top" coordsize="502,3168" o:gfxdata="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" path="m502,c93,,93,,93,,146,383,323,1900,,3168v502,,502,,502,l502,xe" fillcolor="#8db3e2" stroked="f" strokecolor="#212120">
+            <v:shape w14:anchorId="7AD3214E" id="Freeform 1" o:spid="_x0000_s1026" style="position:absolute;margin-left:0;margin-top:0;width:93.15pt;height:815.05pt;flip:x;z-index:251656192;visibility:visible;mso-wrap-style:square;mso-width-percent:0;mso-height-percent:0;mso-wrap-distance-left:9pt;mso-wrap-distance-top:0;mso-wrap-distance-right:9pt;mso-wrap-distance-bottom:0;mso-position-horizontal:absolute;mso-position-horizontal-relative:page;mso-position-vertical:absolute;mso-position-vertical-relative:page;mso-width-percent:0;mso-height-percent:0;mso-width-relative:page;mso-height-relative:page;v-text-anchor:top" coordsize="502,3168" o:gfxdata="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" path="m502,c93,,93,,93,,146,383,323,1900,,3168v502,,502,,502,l502,xe" fillcolor="#8db3e2" stroked="f" strokecolor="#212120">
               <v:fill color2="#1f497d" rotate="t" focus="100%" type="gradient"/>
               <v:shadow color="#8c8682"/>
               <v:path arrowok="t" o:connecttype="custom" o:connectlocs="1183005,0;219162,0;0,10351135;1183005,10351135;1183005,0" o:connectangles="0,0,0,0,0"/>
@@ -3494,7 +8416,7 @@
         <w:lang w:val="en-US"/>
       </w:rPr>
       <w:drawing>
-        <wp:anchor distT="0" distB="0" distL="114300" distR="114300" simplePos="0" relativeHeight="251659264" behindDoc="0" locked="0" layoutInCell="1" allowOverlap="1" wp14:anchorId="10DCA1D5" wp14:editId="7B392E82">
+        <wp:anchor distT="0" distB="0" distL="114300" distR="114300" simplePos="0" relativeHeight="251659264" behindDoc="0" locked="0" layoutInCell="1" allowOverlap="1" wp14:anchorId="28BD65BC" wp14:editId="04F4B86A">
           <wp:simplePos x="0" y="0"/>
           <wp:positionH relativeFrom="column">
             <wp:posOffset>-538642</wp:posOffset>
@@ -3556,7 +8478,7 @@
   </w:p>
   <w:p>
     <w:pPr>
-      <w:pStyle w:val="Tiu"/>
+      <w:pStyle w:val="Title"/>
       <w:rPr>
         <w:lang w:val="en-US"/>
       </w:rPr>
@@ -3571,7 +8493,7 @@
   </w:p>
   <w:p>
     <w:pPr>
-      <w:pStyle w:val="ThngthngWeb"/>
+      <w:pStyle w:val="NormalWeb"/>
       <w:spacing w:before="0" w:beforeAutospacing="0" w:after="0" w:afterAutospacing="0"/>
       <w:jc w:val="center"/>
       <w:rPr>
@@ -3653,7 +8575,63 @@
           </w14:contourClr>
         </w14:props3d>
       </w:rPr>
-      <w:t xml:space="preserve"> án </w:t>
+      <w:t xml:space="preserve"> </w:t>
+    </w:r>
+    <w:proofErr w:type="spellStart"/>
+    <w:r>
+      <w:rPr>
+        <w:rFonts w:ascii="Tahoma" w:eastAsia="Tahoma" w:hAnsi="Tahoma" w:cs="Tahoma"/>
+        <w:b/>
+        <w:bCs/>
+        <w:color w:val="FF9900"/>
+        <w:spacing w:val="10"/>
+        <w:kern w:val="24"/>
+        <w:sz w:val="34"/>
+        <w:szCs w:val="72"/>
+        <w14:shadow w14:blurRad="50800" w14:dist="38989" w14:dir="5460000" w14:sx="100000" w14:sy="100000" w14:kx="0" w14:ky="0" w14:algn="tl">
+          <w14:srgbClr w14:val="000000">
+            <w14:alpha w14:val="62000"/>
+          </w14:srgbClr>
+        </w14:shadow>
+        <w14:reflection w14:blurRad="6350" w14:stA="55000" w14:stPos="0" w14:endA="300" w14:endPos="45500" w14:dist="0" w14:dir="5400000" w14:fadeDir="5400000" w14:sx="100000" w14:sy="-100000" w14:kx="0" w14:ky="0" w14:algn="bl"/>
+        <w14:props3d w14:extrusionH="25400" w14:contourW="8890" w14:prstMaterial="warmMatte">
+          <w14:bevelT w14:w="38100" w14:h="31750" w14:prst="circle"/>
+          <w14:contourClr>
+            <w14:schemeClr w14:val="accent2">
+              <w14:shade w14:val="75000"/>
+            </w14:schemeClr>
+          </w14:contourClr>
+        </w14:props3d>
+      </w:rPr>
+      <w:t>án</w:t>
+    </w:r>
+    <w:proofErr w:type="spellEnd"/>
+    <w:r>
+      <w:rPr>
+        <w:rFonts w:ascii="Tahoma" w:eastAsia="Tahoma" w:hAnsi="Tahoma" w:cs="Tahoma"/>
+        <w:b/>
+        <w:bCs/>
+        <w:color w:val="FF9900"/>
+        <w:spacing w:val="10"/>
+        <w:kern w:val="24"/>
+        <w:sz w:val="34"/>
+        <w:szCs w:val="72"/>
+        <w14:shadow w14:blurRad="50800" w14:dist="38989" w14:dir="5460000" w14:sx="100000" w14:sy="100000" w14:kx="0" w14:ky="0" w14:algn="tl">
+          <w14:srgbClr w14:val="000000">
+            <w14:alpha w14:val="62000"/>
+          </w14:srgbClr>
+        </w14:shadow>
+        <w14:reflection w14:blurRad="6350" w14:stA="55000" w14:stPos="0" w14:endA="300" w14:endPos="45500" w14:dist="0" w14:dir="5400000" w14:fadeDir="5400000" w14:sx="100000" w14:sy="-100000" w14:kx="0" w14:ky="0" w14:algn="bl"/>
+        <w14:props3d w14:extrusionH="25400" w14:contourW="8890" w14:prstMaterial="warmMatte">
+          <w14:bevelT w14:w="38100" w14:h="31750" w14:prst="circle"/>
+          <w14:contourClr>
+            <w14:schemeClr w14:val="accent2">
+              <w14:shade w14:val="75000"/>
+            </w14:schemeClr>
+          </w14:contourClr>
+        </w14:props3d>
+      </w:rPr>
+      <w:t xml:space="preserve"> </w:t>
     </w:r>
     <w:proofErr w:type="spellStart"/>
     <w:r>
@@ -3709,12 +8687,68 @@
           </w14:contourClr>
         </w14:props3d>
       </w:rPr>
-      <w:t xml:space="preserve"> Phân tích và thiết kế phần mềm</w:t>
+      <w:t xml:space="preserve"> </w:t>
+    </w:r>
+    <w:proofErr w:type="spellStart"/>
+    <w:r>
+      <w:rPr>
+        <w:rFonts w:ascii="Tahoma" w:eastAsia="Tahoma" w:hAnsi="Tahoma" w:cs="Tahoma"/>
+        <w:b/>
+        <w:bCs/>
+        <w:color w:val="FF9900"/>
+        <w:spacing w:val="10"/>
+        <w:kern w:val="24"/>
+        <w:sz w:val="34"/>
+        <w:szCs w:val="72"/>
+        <w14:shadow w14:blurRad="50800" w14:dist="38989" w14:dir="5460000" w14:sx="100000" w14:sy="100000" w14:kx="0" w14:ky="0" w14:algn="tl">
+          <w14:srgbClr w14:val="000000">
+            <w14:alpha w14:val="62000"/>
+          </w14:srgbClr>
+        </w14:shadow>
+        <w14:reflection w14:blurRad="6350" w14:stA="55000" w14:stPos="0" w14:endA="300" w14:endPos="45500" w14:dist="0" w14:dir="5400000" w14:fadeDir="5400000" w14:sx="100000" w14:sy="-100000" w14:kx="0" w14:ky="0" w14:algn="bl"/>
+        <w14:props3d w14:extrusionH="25400" w14:contourW="8890" w14:prstMaterial="warmMatte">
+          <w14:bevelT w14:w="38100" w14:h="31750" w14:prst="circle"/>
+          <w14:contourClr>
+            <w14:schemeClr w14:val="accent2">
+              <w14:shade w14:val="75000"/>
+            </w14:schemeClr>
+          </w14:contourClr>
+        </w14:props3d>
+      </w:rPr>
+      <w:t>Phân</w:t>
+    </w:r>
+    <w:proofErr w:type="spellEnd"/>
+    <w:r>
+      <w:rPr>
+        <w:rFonts w:ascii="Tahoma" w:eastAsia="Tahoma" w:hAnsi="Tahoma" w:cs="Tahoma"/>
+        <w:b/>
+        <w:bCs/>
+        <w:color w:val="FF9900"/>
+        <w:spacing w:val="10"/>
+        <w:kern w:val="24"/>
+        <w:sz w:val="34"/>
+        <w:szCs w:val="72"/>
+        <w14:shadow w14:blurRad="50800" w14:dist="38989" w14:dir="5460000" w14:sx="100000" w14:sy="100000" w14:kx="0" w14:ky="0" w14:algn="tl">
+          <w14:srgbClr w14:val="000000">
+            <w14:alpha w14:val="62000"/>
+          </w14:srgbClr>
+        </w14:shadow>
+        <w14:reflection w14:blurRad="6350" w14:stA="55000" w14:stPos="0" w14:endA="300" w14:endPos="45500" w14:dist="0" w14:dir="5400000" w14:fadeDir="5400000" w14:sx="100000" w14:sy="-100000" w14:kx="0" w14:ky="0" w14:algn="bl"/>
+        <w14:props3d w14:extrusionH="25400" w14:contourW="8890" w14:prstMaterial="warmMatte">
+          <w14:bevelT w14:w="38100" w14:h="31750" w14:prst="circle"/>
+          <w14:contourClr>
+            <w14:schemeClr w14:val="accent2">
+              <w14:shade w14:val="75000"/>
+            </w14:schemeClr>
+          </w14:contourClr>
+        </w14:props3d>
+      </w:rPr>
+      <w:t xml:space="preserve"> tích và thiết kế phần mềm</w:t>
     </w:r>
   </w:p>
   <w:p>
     <w:pPr>
-      <w:pStyle w:val="utrang"/>
+      <w:pStyle w:val="Header"/>
       <w:rPr>
         <w:rFonts w:eastAsia="Tahoma"/>
       </w:rPr>
@@ -3722,7 +8756,7 @@
   </w:p>
   <w:p>
     <w:pPr>
-      <w:pStyle w:val="utrang"/>
+      <w:pStyle w:val="Header"/>
     </w:pPr>
   </w:p>
 </w:hdr>
@@ -3737,7 +8771,7 @@
         <w:lang w:val="en-US"/>
       </w:rPr>
       <w:drawing>
-        <wp:anchor distT="0" distB="0" distL="114300" distR="114300" simplePos="0" relativeHeight="251664384" behindDoc="1" locked="0" layoutInCell="1" allowOverlap="1" wp14:anchorId="3C41272B" wp14:editId="2A8870B1">
+        <wp:anchor distT="0" distB="0" distL="114300" distR="114300" simplePos="0" relativeHeight="251664384" behindDoc="1" locked="0" layoutInCell="1" allowOverlap="1" wp14:anchorId="6BF27ABA" wp14:editId="505B348B">
           <wp:simplePos x="0" y="0"/>
           <wp:positionH relativeFrom="column">
             <wp:posOffset>-545106</wp:posOffset>
@@ -3822,7 +8856,7 @@
         </w:tcPr>
         <w:p>
           <w:pPr>
-            <w:pStyle w:val="utrang"/>
+            <w:pStyle w:val="Header"/>
             <w:rPr>
               <w:color w:val="0000FF"/>
               <w:lang w:val="en-US"/>
@@ -3835,12 +8869,21 @@
             </w:rPr>
             <w:t>&lt;</w:t>
           </w:r>
+          <w:proofErr w:type="spellStart"/>
           <w:r>
             <w:rPr>
               <w:color w:val="0000FF"/>
               <w:lang w:val="en-US"/>
             </w:rPr>
-            <w:t xml:space="preserve">Tên </w:t>
+            <w:t>Tên</w:t>
+          </w:r>
+          <w:proofErr w:type="spellEnd"/>
+          <w:r>
+            <w:rPr>
+              <w:color w:val="0000FF"/>
+              <w:lang w:val="en-US"/>
+            </w:rPr>
+            <w:t xml:space="preserve"> </w:t>
           </w:r>
           <w:proofErr w:type="spellStart"/>
           <w:r>
@@ -3856,8 +8899,17 @@
               <w:color w:val="0000FF"/>
               <w:lang w:val="en-US"/>
             </w:rPr>
-            <w:t xml:space="preserve"> tài</w:t>
+            <w:t xml:space="preserve"> </w:t>
           </w:r>
+          <w:proofErr w:type="spellStart"/>
+          <w:r>
+            <w:rPr>
+              <w:color w:val="0000FF"/>
+              <w:lang w:val="en-US"/>
+            </w:rPr>
+            <w:t>tài</w:t>
+          </w:r>
+          <w:proofErr w:type="spellEnd"/>
           <w:r>
             <w:rPr>
               <w:color w:val="0000FF"/>
@@ -3874,7 +8926,7 @@
         </w:tcPr>
         <w:p>
           <w:pPr>
-            <w:pStyle w:val="utrang"/>
+            <w:pStyle w:val="Header"/>
             <w:rPr>
               <w:lang w:val="en-US"/>
             </w:rPr>
@@ -3891,7 +8943,21 @@
             <w:rPr>
               <w:lang w:val="en-US"/>
             </w:rPr>
-            <w:t xml:space="preserve"> bản: </w:t>
+            <w:t xml:space="preserve"> </w:t>
+          </w:r>
+          <w:proofErr w:type="spellStart"/>
+          <w:r>
+            <w:rPr>
+              <w:lang w:val="en-US"/>
+            </w:rPr>
+            <w:t>bản</w:t>
+          </w:r>
+          <w:proofErr w:type="spellEnd"/>
+          <w:r>
+            <w:rPr>
+              <w:lang w:val="en-US"/>
+            </w:rPr>
+            <w:t xml:space="preserve">: </w:t>
           </w:r>
           <w:r>
             <w:rPr>
@@ -3927,16 +8993,52 @@
         </w:tcPr>
         <w:p>
           <w:pPr>
-            <w:pStyle w:val="utrang"/>
+            <w:pStyle w:val="Header"/>
             <w:rPr>
               <w:lang w:val="en-US"/>
             </w:rPr>
           </w:pPr>
+          <w:proofErr w:type="spellStart"/>
           <w:r>
             <w:rPr>
               <w:lang w:val="en-US"/>
             </w:rPr>
-            <w:t xml:space="preserve">Thiết kế dữ </w:t>
+            <w:t>Thiết</w:t>
+          </w:r>
+          <w:proofErr w:type="spellEnd"/>
+          <w:r>
+            <w:rPr>
+              <w:lang w:val="en-US"/>
+            </w:rPr>
+            <w:t xml:space="preserve"> </w:t>
+          </w:r>
+          <w:proofErr w:type="spellStart"/>
+          <w:r>
+            <w:rPr>
+              <w:lang w:val="en-US"/>
+            </w:rPr>
+            <w:t>kế</w:t>
+          </w:r>
+          <w:proofErr w:type="spellEnd"/>
+          <w:r>
+            <w:rPr>
+              <w:lang w:val="en-US"/>
+            </w:rPr>
+            <w:t xml:space="preserve"> </w:t>
+          </w:r>
+          <w:proofErr w:type="spellStart"/>
+          <w:r>
+            <w:rPr>
+              <w:lang w:val="en-US"/>
+            </w:rPr>
+            <w:t>dữ</w:t>
+          </w:r>
+          <w:proofErr w:type="spellEnd"/>
+          <w:r>
+            <w:rPr>
+              <w:lang w:val="en-US"/>
+            </w:rPr>
+            <w:t xml:space="preserve"> </w:t>
           </w:r>
           <w:proofErr w:type="spellStart"/>
           <w:r>
@@ -3955,16 +9057,24 @@
         </w:tcPr>
         <w:p>
           <w:pPr>
-            <w:pStyle w:val="utrang"/>
+            <w:pStyle w:val="Header"/>
             <w:rPr>
               <w:lang w:val="en-US"/>
             </w:rPr>
           </w:pPr>
+          <w:proofErr w:type="spellStart"/>
           <w:r>
             <w:rPr>
               <w:lang w:val="en-US"/>
             </w:rPr>
-            <w:t xml:space="preserve">Ngày: </w:t>
+            <w:t>Ngày</w:t>
+          </w:r>
+          <w:proofErr w:type="spellEnd"/>
+          <w:r>
+            <w:rPr>
+              <w:lang w:val="en-US"/>
+            </w:rPr>
+            <w:t xml:space="preserve">: </w:t>
           </w:r>
           <w:r>
             <w:rPr>
@@ -4002,7 +9112,7 @@
   </w:tbl>
   <w:p>
     <w:pPr>
-      <w:pStyle w:val="utrang"/>
+      <w:pStyle w:val="Header"/>
       <w:rPr>
         <w:lang w:val="en-US"/>
       </w:rPr>
@@ -4016,11 +9126,11 @@
   <w:abstractNum w:abstractNumId="0" w15:restartNumberingAfterBreak="0">
     <w:nsid w:val="FFFFFFFB"/>
     <w:multiLevelType w:val="multilevel"/>
-    <w:tmpl w:val="FFFFFFFF"/>
+    <w:tmpl w:val="1C4A9EC0"/>
     <w:lvl w:ilvl="0">
       <w:start w:val="1"/>
       <w:numFmt w:val="decimal"/>
-      <w:pStyle w:val="u1"/>
+      <w:pStyle w:val="Heading1"/>
       <w:lvlText w:val="%1."/>
       <w:legacy w:legacy="1" w:legacySpace="144" w:legacyIndent="0"/>
       <w:lvlJc w:val="left"/>
@@ -4028,15 +9138,18 @@
     <w:lvl w:ilvl="1">
       <w:start w:val="1"/>
       <w:numFmt w:val="decimal"/>
-      <w:pStyle w:val="u2"/>
+      <w:pStyle w:val="Heading2"/>
       <w:lvlText w:val="%1.%2"/>
       <w:legacy w:legacy="1" w:legacySpace="144" w:legacyIndent="0"/>
       <w:lvlJc w:val="left"/>
+      <w:rPr>
+        <w:color w:val="auto"/>
+      </w:rPr>
     </w:lvl>
     <w:lvl w:ilvl="2">
       <w:start w:val="1"/>
       <w:numFmt w:val="decimal"/>
-      <w:pStyle w:val="u3"/>
+      <w:pStyle w:val="Heading3"/>
       <w:lvlText w:val="%1.%2.%3"/>
       <w:legacy w:legacy="1" w:legacySpace="144" w:legacyIndent="0"/>
       <w:lvlJc w:val="left"/>
@@ -4044,7 +9157,7 @@
     <w:lvl w:ilvl="3">
       <w:start w:val="1"/>
       <w:numFmt w:val="decimal"/>
-      <w:pStyle w:val="u4"/>
+      <w:pStyle w:val="Heading4"/>
       <w:lvlText w:val="%1.%2.%3.%4"/>
       <w:legacy w:legacy="1" w:legacySpace="144" w:legacyIndent="0"/>
       <w:lvlJc w:val="left"/>
@@ -4052,7 +9165,7 @@
     <w:lvl w:ilvl="4">
       <w:start w:val="1"/>
       <w:numFmt w:val="decimal"/>
-      <w:pStyle w:val="u5"/>
+      <w:pStyle w:val="Heading5"/>
       <w:lvlText w:val="%1.%2.%3.%4.%5"/>
       <w:legacy w:legacy="1" w:legacySpace="144" w:legacyIndent="0"/>
       <w:lvlJc w:val="left"/>
@@ -4060,7 +9173,7 @@
     <w:lvl w:ilvl="5">
       <w:start w:val="1"/>
       <w:numFmt w:val="decimal"/>
-      <w:pStyle w:val="u6"/>
+      <w:pStyle w:val="Heading6"/>
       <w:lvlText w:val="%1.%2.%3.%4.%5.%6"/>
       <w:legacy w:legacy="1" w:legacySpace="144" w:legacyIndent="0"/>
       <w:lvlJc w:val="left"/>
@@ -4068,7 +9181,7 @@
     <w:lvl w:ilvl="6">
       <w:start w:val="1"/>
       <w:numFmt w:val="decimal"/>
-      <w:pStyle w:val="u7"/>
+      <w:pStyle w:val="Heading7"/>
       <w:lvlText w:val="%1.%2.%3.%4.%5.%6.%7"/>
       <w:legacy w:legacy="1" w:legacySpace="144" w:legacyIndent="0"/>
       <w:lvlJc w:val="left"/>
@@ -4076,7 +9189,7 @@
     <w:lvl w:ilvl="7">
       <w:start w:val="1"/>
       <w:numFmt w:val="decimal"/>
-      <w:pStyle w:val="u8"/>
+      <w:pStyle w:val="Heading8"/>
       <w:lvlText w:val="%1.%2.%3.%4.%5.%6.%7.%8"/>
       <w:legacy w:legacy="1" w:legacySpace="144" w:legacyIndent="0"/>
       <w:lvlJc w:val="left"/>
@@ -4084,7 +9197,7 @@
     <w:lvl w:ilvl="8">
       <w:start w:val="1"/>
       <w:numFmt w:val="decimal"/>
-      <w:pStyle w:val="u9"/>
+      <w:pStyle w:val="Heading9"/>
       <w:lvlText w:val="%1.%2.%3.%4.%5.%6.%7.%8.%9"/>
       <w:legacy w:legacy="1" w:legacySpace="144" w:legacyIndent="0"/>
       <w:lvlJc w:val="left"/>
@@ -5535,7 +10648,7 @@
     <w:lsdException w:name="Unresolved Mention" w:semiHidden="1" w:uiPriority="99" w:unhideWhenUsed="1"/>
     <w:lsdException w:name="Smart Link" w:semiHidden="1" w:uiPriority="99" w:unhideWhenUsed="1"/>
   </w:latentStyles>
-  <w:style w:type="paragraph" w:default="1" w:styleId="Binhthng">
+  <w:style w:type="paragraph" w:default="1" w:styleId="Normal">
     <w:name w:val="Normal"/>
     <w:qFormat/>
     <w:pPr>
@@ -5547,11 +10660,11 @@
       <w:lang w:val="vi-VN"/>
     </w:rPr>
   </w:style>
-  <w:style w:type="paragraph" w:styleId="u1">
+  <w:style w:type="paragraph" w:styleId="Heading1">
     <w:name w:val="heading 1"/>
     <w:aliases w:val="Heading 1 new"/>
-    <w:basedOn w:val="Binhthng"/>
-    <w:next w:val="Binhthng"/>
+    <w:basedOn w:val="Normal"/>
+    <w:next w:val="Normal"/>
     <w:qFormat/>
     <w:pPr>
       <w:keepNext/>
@@ -5566,10 +10679,10 @@
       <w:b/>
     </w:rPr>
   </w:style>
-  <w:style w:type="paragraph" w:styleId="u2">
+  <w:style w:type="paragraph" w:styleId="Heading2">
     <w:name w:val="heading 2"/>
-    <w:basedOn w:val="u1"/>
-    <w:next w:val="Binhthng"/>
+    <w:basedOn w:val="Heading1"/>
+    <w:next w:val="Normal"/>
     <w:qFormat/>
     <w:pPr>
       <w:numPr>
@@ -5581,10 +10694,10 @@
       <w:sz w:val="20"/>
     </w:rPr>
   </w:style>
-  <w:style w:type="paragraph" w:styleId="u3">
+  <w:style w:type="paragraph" w:styleId="Heading3">
     <w:name w:val="heading 3"/>
-    <w:basedOn w:val="u1"/>
-    <w:next w:val="Binhthng"/>
+    <w:basedOn w:val="Heading1"/>
+    <w:next w:val="Normal"/>
     <w:qFormat/>
     <w:pPr>
       <w:numPr>
@@ -5598,10 +10711,10 @@
       <w:sz w:val="20"/>
     </w:rPr>
   </w:style>
-  <w:style w:type="paragraph" w:styleId="u4">
+  <w:style w:type="paragraph" w:styleId="Heading4">
     <w:name w:val="heading 4"/>
-    <w:basedOn w:val="u1"/>
-    <w:next w:val="Binhthng"/>
+    <w:basedOn w:val="Heading1"/>
+    <w:next w:val="Normal"/>
     <w:qFormat/>
     <w:pPr>
       <w:numPr>
@@ -5614,10 +10727,10 @@
       <w:sz w:val="20"/>
     </w:rPr>
   </w:style>
-  <w:style w:type="paragraph" w:styleId="u5">
+  <w:style w:type="paragraph" w:styleId="Heading5">
     <w:name w:val="heading 5"/>
-    <w:basedOn w:val="Binhthng"/>
-    <w:next w:val="Binhthng"/>
+    <w:basedOn w:val="Normal"/>
+    <w:next w:val="Normal"/>
     <w:qFormat/>
     <w:pPr>
       <w:numPr>
@@ -5631,10 +10744,10 @@
       <w:sz w:val="22"/>
     </w:rPr>
   </w:style>
-  <w:style w:type="paragraph" w:styleId="u6">
+  <w:style w:type="paragraph" w:styleId="Heading6">
     <w:name w:val="heading 6"/>
-    <w:basedOn w:val="Binhthng"/>
-    <w:next w:val="Binhthng"/>
+    <w:basedOn w:val="Normal"/>
+    <w:next w:val="Normal"/>
     <w:qFormat/>
     <w:pPr>
       <w:numPr>
@@ -5649,10 +10762,10 @@
       <w:sz w:val="22"/>
     </w:rPr>
   </w:style>
-  <w:style w:type="paragraph" w:styleId="u7">
+  <w:style w:type="paragraph" w:styleId="Heading7">
     <w:name w:val="heading 7"/>
-    <w:basedOn w:val="Binhthng"/>
-    <w:next w:val="Binhthng"/>
+    <w:basedOn w:val="Normal"/>
+    <w:next w:val="Normal"/>
     <w:qFormat/>
     <w:pPr>
       <w:numPr>
@@ -5663,10 +10776,10 @@
       <w:outlineLvl w:val="6"/>
     </w:pPr>
   </w:style>
-  <w:style w:type="paragraph" w:styleId="u8">
+  <w:style w:type="paragraph" w:styleId="Heading8">
     <w:name w:val="heading 8"/>
-    <w:basedOn w:val="Binhthng"/>
-    <w:next w:val="Binhthng"/>
+    <w:basedOn w:val="Normal"/>
+    <w:next w:val="Normal"/>
     <w:qFormat/>
     <w:pPr>
       <w:numPr>
@@ -5680,10 +10793,10 @@
       <w:i/>
     </w:rPr>
   </w:style>
-  <w:style w:type="paragraph" w:styleId="u9">
+  <w:style w:type="paragraph" w:styleId="Heading9">
     <w:name w:val="heading 9"/>
-    <w:basedOn w:val="Binhthng"/>
-    <w:next w:val="Binhthng"/>
+    <w:basedOn w:val="Normal"/>
+    <w:next w:val="Normal"/>
     <w:qFormat/>
     <w:pPr>
       <w:numPr>
@@ -5699,13 +10812,13 @@
       <w:sz w:val="18"/>
     </w:rPr>
   </w:style>
-  <w:style w:type="character" w:default="1" w:styleId="Phngmcinhcuaoanvn">
+  <w:style w:type="character" w:default="1" w:styleId="DefaultParagraphFont">
     <w:name w:val="Default Paragraph Font"/>
     <w:uiPriority w:val="1"/>
     <w:semiHidden/>
     <w:unhideWhenUsed/>
   </w:style>
-  <w:style w:type="table" w:default="1" w:styleId="BangThngthng">
+  <w:style w:type="table" w:default="1" w:styleId="TableNormal">
     <w:name w:val="Normal Table"/>
     <w:uiPriority w:val="99"/>
     <w:semiHidden/>
@@ -5720,7 +10833,7 @@
       </w:tblCellMar>
     </w:tblPr>
   </w:style>
-  <w:style w:type="numbering" w:default="1" w:styleId="Khngco">
+  <w:style w:type="numbering" w:default="1" w:styleId="NoList">
     <w:name w:val="No List"/>
     <w:uiPriority w:val="99"/>
     <w:semiHidden/>
@@ -5728,7 +10841,7 @@
   </w:style>
   <w:style w:type="paragraph" w:customStyle="1" w:styleId="Paragraph2">
     <w:name w:val="Paragraph2"/>
-    <w:basedOn w:val="Binhthng"/>
+    <w:basedOn w:val="Normal"/>
     <w:pPr>
       <w:spacing w:before="80"/>
       <w:ind w:left="720"/>
@@ -5739,11 +10852,11 @@
       <w:lang w:val="en-AU"/>
     </w:rPr>
   </w:style>
-  <w:style w:type="paragraph" w:styleId="Tiu">
+  <w:style w:type="paragraph" w:styleId="Title">
     <w:name w:val="Title"/>
-    <w:basedOn w:val="Binhthng"/>
-    <w:next w:val="Binhthng"/>
-    <w:link w:val="TiuChar"/>
+    <w:basedOn w:val="Normal"/>
+    <w:next w:val="Normal"/>
+    <w:link w:val="TitleChar"/>
     <w:qFormat/>
     <w:pPr>
       <w:spacing w:line="240" w:lineRule="auto"/>
@@ -5755,9 +10868,9 @@
       <w:sz w:val="36"/>
     </w:rPr>
   </w:style>
-  <w:style w:type="paragraph" w:styleId="Tiuphu">
+  <w:style w:type="paragraph" w:styleId="Subtitle">
     <w:name w:val="Subtitle"/>
-    <w:basedOn w:val="Binhthng"/>
+    <w:basedOn w:val="Normal"/>
     <w:qFormat/>
     <w:pPr>
       <w:spacing w:after="60"/>
@@ -5770,17 +10883,17 @@
       <w:lang w:val="en-AU"/>
     </w:rPr>
   </w:style>
-  <w:style w:type="paragraph" w:styleId="ThutlBinhthng">
+  <w:style w:type="paragraph" w:styleId="NormalIndent">
     <w:name w:val="Normal Indent"/>
-    <w:basedOn w:val="Binhthng"/>
+    <w:basedOn w:val="Normal"/>
     <w:pPr>
       <w:ind w:left="900" w:hanging="900"/>
     </w:pPr>
   </w:style>
-  <w:style w:type="paragraph" w:styleId="Mucluc1">
+  <w:style w:type="paragraph" w:styleId="TOC1">
     <w:name w:val="toc 1"/>
-    <w:basedOn w:val="Binhthng"/>
-    <w:next w:val="Binhthng"/>
+    <w:basedOn w:val="Normal"/>
+    <w:next w:val="Normal"/>
     <w:uiPriority w:val="39"/>
     <w:pPr>
       <w:tabs>
@@ -5790,10 +10903,10 @@
       <w:ind w:right="720"/>
     </w:pPr>
   </w:style>
-  <w:style w:type="paragraph" w:styleId="Mucluc2">
+  <w:style w:type="paragraph" w:styleId="TOC2">
     <w:name w:val="toc 2"/>
-    <w:basedOn w:val="Binhthng"/>
-    <w:next w:val="Binhthng"/>
+    <w:basedOn w:val="Normal"/>
+    <w:next w:val="Normal"/>
     <w:uiPriority w:val="39"/>
     <w:pPr>
       <w:tabs>
@@ -5802,10 +10915,10 @@
       <w:ind w:left="432" w:right="720"/>
     </w:pPr>
   </w:style>
-  <w:style w:type="paragraph" w:styleId="Mucluc3">
+  <w:style w:type="paragraph" w:styleId="TOC3">
     <w:name w:val="toc 3"/>
-    <w:basedOn w:val="Binhthng"/>
-    <w:next w:val="Binhthng"/>
+    <w:basedOn w:val="Normal"/>
+    <w:next w:val="Normal"/>
     <w:semiHidden/>
     <w:pPr>
       <w:tabs>
@@ -5814,10 +10927,10 @@
       <w:ind w:left="864"/>
     </w:pPr>
   </w:style>
-  <w:style w:type="paragraph" w:styleId="utrang">
+  <w:style w:type="paragraph" w:styleId="Header">
     <w:name w:val="header"/>
-    <w:basedOn w:val="Binhthng"/>
-    <w:link w:val="utrangChar"/>
+    <w:basedOn w:val="Normal"/>
+    <w:link w:val="HeaderChar"/>
     <w:uiPriority w:val="99"/>
     <w:pPr>
       <w:tabs>
@@ -5826,9 +10939,9 @@
       </w:tabs>
     </w:pPr>
   </w:style>
-  <w:style w:type="paragraph" w:styleId="Chntrang">
+  <w:style w:type="paragraph" w:styleId="Footer">
     <w:name w:val="footer"/>
-    <w:basedOn w:val="Binhthng"/>
+    <w:basedOn w:val="Normal"/>
     <w:pPr>
       <w:tabs>
         <w:tab w:val="center" w:pos="4320"/>
@@ -5836,13 +10949,13 @@
       </w:tabs>
     </w:pPr>
   </w:style>
-  <w:style w:type="character" w:styleId="Strang">
+  <w:style w:type="character" w:styleId="PageNumber">
     <w:name w:val="page number"/>
-    <w:basedOn w:val="Phngmcinhcuaoanvn"/>
+    <w:basedOn w:val="DefaultParagraphFont"/>
   </w:style>
   <w:style w:type="paragraph" w:customStyle="1" w:styleId="Bullet2">
     <w:name w:val="Bullet2"/>
-    <w:basedOn w:val="Binhthng"/>
+    <w:basedOn w:val="Normal"/>
     <w:pPr>
       <w:ind w:left="1440" w:hanging="360"/>
     </w:pPr>
@@ -5852,7 +10965,7 @@
   </w:style>
   <w:style w:type="paragraph" w:customStyle="1" w:styleId="Paragraph1">
     <w:name w:val="Paragraph1"/>
-    <w:basedOn w:val="Binhthng"/>
+    <w:basedOn w:val="Normal"/>
     <w:pPr>
       <w:spacing w:before="80" w:line="240" w:lineRule="auto"/>
       <w:jc w:val="both"/>
@@ -5860,15 +10973,15 @@
   </w:style>
   <w:style w:type="paragraph" w:customStyle="1" w:styleId="Tabletext">
     <w:name w:val="Tabletext"/>
-    <w:basedOn w:val="Binhthng"/>
+    <w:basedOn w:val="Normal"/>
     <w:pPr>
       <w:keepLines/>
       <w:spacing w:after="120"/>
     </w:pPr>
   </w:style>
-  <w:style w:type="paragraph" w:styleId="ThnVnban">
+  <w:style w:type="paragraph" w:styleId="BodyText">
     <w:name w:val="Body Text"/>
-    <w:basedOn w:val="Binhthng"/>
+    <w:basedOn w:val="Normal"/>
     <w:pPr>
       <w:keepLines/>
       <w:spacing w:after="120"/>
@@ -5884,12 +10997,12 @@
   </w:style>
   <w:style w:type="paragraph" w:customStyle="1" w:styleId="Bullet1">
     <w:name w:val="Bullet1"/>
-    <w:basedOn w:val="Binhthng"/>
+    <w:basedOn w:val="Normal"/>
     <w:pPr>
       <w:ind w:left="720" w:hanging="432"/>
     </w:pPr>
   </w:style>
-  <w:style w:type="character" w:styleId="ThamchiuCcchu">
+  <w:style w:type="character" w:styleId="FootnoteReference">
     <w:name w:val="footnote reference"/>
     <w:semiHidden/>
     <w:rPr>
@@ -5897,9 +11010,9 @@
       <w:vertAlign w:val="superscript"/>
     </w:rPr>
   </w:style>
-  <w:style w:type="paragraph" w:styleId="VnbanCcchu">
+  <w:style w:type="paragraph" w:styleId="FootnoteText">
     <w:name w:val="footnote text"/>
-    <w:basedOn w:val="Binhthng"/>
+    <w:basedOn w:val="Normal"/>
     <w:semiHidden/>
     <w:pPr>
       <w:keepNext/>
@@ -5915,9 +11028,9 @@
       <w:sz w:val="16"/>
     </w:rPr>
   </w:style>
-  <w:style w:type="paragraph" w:styleId="Bantailiu">
+  <w:style w:type="paragraph" w:styleId="DocumentMap">
     <w:name w:val="Document Map"/>
-    <w:basedOn w:val="Binhthng"/>
+    <w:basedOn w:val="Normal"/>
     <w:semiHidden/>
     <w:pPr>
       <w:shd w:val="clear" w:color="auto" w:fill="000080"/>
@@ -5933,63 +11046,63 @@
       <w:ind w:left="2250"/>
     </w:pPr>
   </w:style>
-  <w:style w:type="paragraph" w:styleId="Mucluc4">
+  <w:style w:type="paragraph" w:styleId="TOC4">
     <w:name w:val="toc 4"/>
-    <w:basedOn w:val="Binhthng"/>
-    <w:next w:val="Binhthng"/>
+    <w:basedOn w:val="Normal"/>
+    <w:next w:val="Normal"/>
     <w:semiHidden/>
     <w:pPr>
       <w:ind w:left="600"/>
     </w:pPr>
   </w:style>
-  <w:style w:type="paragraph" w:styleId="Mucluc5">
+  <w:style w:type="paragraph" w:styleId="TOC5">
     <w:name w:val="toc 5"/>
-    <w:basedOn w:val="Binhthng"/>
-    <w:next w:val="Binhthng"/>
+    <w:basedOn w:val="Normal"/>
+    <w:next w:val="Normal"/>
     <w:semiHidden/>
     <w:pPr>
       <w:ind w:left="800"/>
     </w:pPr>
   </w:style>
-  <w:style w:type="paragraph" w:styleId="Mucluc6">
+  <w:style w:type="paragraph" w:styleId="TOC6">
     <w:name w:val="toc 6"/>
-    <w:basedOn w:val="Binhthng"/>
-    <w:next w:val="Binhthng"/>
+    <w:basedOn w:val="Normal"/>
+    <w:next w:val="Normal"/>
     <w:semiHidden/>
     <w:pPr>
       <w:ind w:left="1000"/>
     </w:pPr>
   </w:style>
-  <w:style w:type="paragraph" w:styleId="Mucluc7">
+  <w:style w:type="paragraph" w:styleId="TOC7">
     <w:name w:val="toc 7"/>
-    <w:basedOn w:val="Binhthng"/>
-    <w:next w:val="Binhthng"/>
+    <w:basedOn w:val="Normal"/>
+    <w:next w:val="Normal"/>
     <w:semiHidden/>
     <w:pPr>
       <w:ind w:left="1200"/>
     </w:pPr>
   </w:style>
-  <w:style w:type="paragraph" w:styleId="Mucluc8">
+  <w:style w:type="paragraph" w:styleId="TOC8">
     <w:name w:val="toc 8"/>
-    <w:basedOn w:val="Binhthng"/>
-    <w:next w:val="Binhthng"/>
+    <w:basedOn w:val="Normal"/>
+    <w:next w:val="Normal"/>
     <w:semiHidden/>
     <w:pPr>
       <w:ind w:left="1400"/>
     </w:pPr>
   </w:style>
-  <w:style w:type="paragraph" w:styleId="Mucluc9">
+  <w:style w:type="paragraph" w:styleId="TOC9">
     <w:name w:val="toc 9"/>
-    <w:basedOn w:val="Binhthng"/>
-    <w:next w:val="Binhthng"/>
+    <w:basedOn w:val="Normal"/>
+    <w:next w:val="Normal"/>
     <w:semiHidden/>
     <w:pPr>
       <w:ind w:left="1600"/>
     </w:pPr>
   </w:style>
-  <w:style w:type="paragraph" w:styleId="Thnvnban2">
+  <w:style w:type="paragraph" w:styleId="BodyText2">
     <w:name w:val="Body Text 2"/>
-    <w:basedOn w:val="Binhthng"/>
+    <w:basedOn w:val="Normal"/>
     <w:pPr>
       <w:widowControl/>
       <w:spacing w:line="240" w:lineRule="auto"/>
@@ -5999,9 +11112,9 @@
       <w:sz w:val="28"/>
     </w:rPr>
   </w:style>
-  <w:style w:type="paragraph" w:styleId="Thnvnban3">
+  <w:style w:type="paragraph" w:styleId="BodyText3">
     <w:name w:val="Body Text 3"/>
-    <w:basedOn w:val="Binhthng"/>
+    <w:basedOn w:val="Normal"/>
     <w:pPr>
       <w:widowControl/>
       <w:spacing w:line="240" w:lineRule="auto"/>
@@ -6012,7 +11125,7 @@
   </w:style>
   <w:style w:type="paragraph" w:customStyle="1" w:styleId="ToDoItem">
     <w:name w:val="To Do Item"/>
-    <w:basedOn w:val="Binhthng"/>
+    <w:basedOn w:val="Normal"/>
     <w:pPr>
       <w:numPr>
         <w:numId w:val="5"/>
@@ -6025,9 +11138,9 @@
       <w:color w:val="0000FF"/>
     </w:rPr>
   </w:style>
-  <w:style w:type="table" w:styleId="LiBang">
+  <w:style w:type="table" w:styleId="TableGrid">
     <w:name w:val="Table Grid"/>
-    <w:basedOn w:val="BangThngthng"/>
+    <w:basedOn w:val="TableNormal"/>
     <w:rsid w:val="007A1DE8"/>
     <w:pPr>
       <w:widowControl w:val="0"/>
@@ -6044,7 +11157,7 @@
       </w:tblBorders>
     </w:tblPr>
   </w:style>
-  <w:style w:type="character" w:styleId="Siuktni">
+  <w:style w:type="character" w:styleId="Hyperlink">
     <w:name w:val="Hyperlink"/>
     <w:uiPriority w:val="99"/>
     <w:rsid w:val="00A23833"/>
@@ -6053,9 +11166,9 @@
       <w:u w:val="single"/>
     </w:rPr>
   </w:style>
-  <w:style w:type="character" w:customStyle="1" w:styleId="TiuChar">
-    <w:name w:val="Tiêu đề Char"/>
-    <w:link w:val="Tiu"/>
+  <w:style w:type="character" w:customStyle="1" w:styleId="TitleChar">
+    <w:name w:val="Title Char"/>
+    <w:link w:val="Title"/>
     <w:rsid w:val="00A23833"/>
     <w:rPr>
       <w:rFonts w:ascii="Arial" w:hAnsi="Arial"/>
@@ -6064,10 +11177,10 @@
       <w:lang w:val="vi-VN"/>
     </w:rPr>
   </w:style>
-  <w:style w:type="paragraph" w:styleId="Bongchuthich">
+  <w:style w:type="paragraph" w:styleId="BalloonText">
     <w:name w:val="Balloon Text"/>
-    <w:basedOn w:val="Binhthng"/>
-    <w:link w:val="BongchuthichChar"/>
+    <w:basedOn w:val="Normal"/>
+    <w:link w:val="BalloonTextChar"/>
     <w:rsid w:val="00D328EA"/>
     <w:pPr>
       <w:spacing w:line="240" w:lineRule="auto"/>
@@ -6078,10 +11191,10 @@
       <w:szCs w:val="16"/>
     </w:rPr>
   </w:style>
-  <w:style w:type="character" w:customStyle="1" w:styleId="BongchuthichChar">
-    <w:name w:val="Bóng chú thích Char"/>
-    <w:basedOn w:val="Phngmcinhcuaoanvn"/>
-    <w:link w:val="Bongchuthich"/>
+  <w:style w:type="character" w:customStyle="1" w:styleId="BalloonTextChar">
+    <w:name w:val="Balloon Text Char"/>
+    <w:basedOn w:val="DefaultParagraphFont"/>
+    <w:link w:val="BalloonText"/>
     <w:rsid w:val="00D328EA"/>
     <w:rPr>
       <w:rFonts w:ascii="Tahoma" w:hAnsi="Tahoma" w:cs="Tahoma"/>
@@ -6090,9 +11203,9 @@
       <w:lang w:val="vi-VN"/>
     </w:rPr>
   </w:style>
-  <w:style w:type="paragraph" w:styleId="ThngthngWeb">
+  <w:style w:type="paragraph" w:styleId="NormalWeb">
     <w:name w:val="Normal (Web)"/>
-    <w:basedOn w:val="Binhthng"/>
+    <w:basedOn w:val="Normal"/>
     <w:uiPriority w:val="99"/>
     <w:unhideWhenUsed/>
     <w:rsid w:val="00D328EA"/>
@@ -6105,10 +11218,10 @@
       <w:lang w:val="en-US"/>
     </w:rPr>
   </w:style>
-  <w:style w:type="character" w:customStyle="1" w:styleId="utrangChar">
-    <w:name w:val="Đầu trang Char"/>
-    <w:basedOn w:val="Phngmcinhcuaoanvn"/>
-    <w:link w:val="utrang"/>
+  <w:style w:type="character" w:customStyle="1" w:styleId="HeaderChar">
+    <w:name w:val="Header Char"/>
+    <w:basedOn w:val="DefaultParagraphFont"/>
+    <w:link w:val="Header"/>
     <w:uiPriority w:val="99"/>
     <w:rsid w:val="006D084D"/>
     <w:rPr>
